--- a/Learning/4.Visualization/Theoretical.docx
+++ b/Learning/4.Visualization/Theoretical.docx
@@ -23,7 +23,7 @@
                     <pic:cNvPicPr/>
                   </pic:nvPicPr>
                   <pic:blipFill>
-                    <a:blip r:embed="rId7"/>
+                    <a:blip r:embed="rId8"/>
                     <a:stretch>
                       <a:fillRect/>
                     </a:stretch>
@@ -44,22 +44,2789 @@
         </w:drawing>
       </w:r>
     </w:p>
+    <w:sdt>
+      <w:sdtPr>
+        <w:id w:val="1089653750"/>
+        <w:docPartObj>
+          <w:docPartGallery w:val="Table of Contents"/>
+          <w:docPartUnique/>
+        </w:docPartObj>
+      </w:sdtPr>
+      <w:sdtEndPr>
+        <w:rPr>
+          <w:rFonts w:asciiTheme="minorHAnsi" w:eastAsiaTheme="minorHAnsi" w:hAnsiTheme="minorHAnsi" w:cstheme="minorBidi"/>
+          <w:b/>
+          <w:bCs/>
+          <w:noProof/>
+          <w:color w:val="auto"/>
+          <w:sz w:val="22"/>
+          <w:szCs w:val="22"/>
+          <w:lang w:val="en-BE"/>
+        </w:rPr>
+      </w:sdtEndPr>
+      <w:sdtContent>
+        <w:p>
+          <w:pPr>
+            <w:pStyle w:val="TOCHeading"/>
+          </w:pPr>
+          <w:r>
+            <w:t>Contents</w:t>
+          </w:r>
+        </w:p>
+        <w:p>
+          <w:pPr>
+            <w:pStyle w:val="TOC1"/>
+            <w:tabs>
+              <w:tab w:val="right" w:leader="dot" w:pos="9016"/>
+            </w:tabs>
+            <w:rPr>
+              <w:rFonts w:eastAsiaTheme="minorEastAsia"/>
+              <w:noProof/>
+              <w:kern w:val="2"/>
+              <w:sz w:val="24"/>
+              <w:szCs w:val="24"/>
+              <w:lang w:val="en-BE" w:eastAsia="en-BE"/>
+              <w14:ligatures w14:val="standardContextual"/>
+            </w:rPr>
+          </w:pPr>
+          <w:r>
+            <w:fldChar w:fldCharType="begin"/>
+          </w:r>
+          <w:r>
+            <w:instrText xml:space="preserve"> TOC \o "1-3" \h \z \u </w:instrText>
+          </w:r>
+          <w:r>
+            <w:fldChar w:fldCharType="separate"/>
+          </w:r>
+          <w:hyperlink w:anchor="_Toc204838875" w:history="1">
+            <w:r>
+              <w:rPr>
+                <w:rStyle w:val="Hyperlink"/>
+                <w:noProof/>
+              </w:rPr>
+              <w:t>1.Select an appropriate visual:</w:t>
+            </w:r>
+            <w:r>
+              <w:rPr>
+                <w:noProof/>
+                <w:webHidden/>
+              </w:rPr>
+              <w:tab/>
+            </w:r>
+            <w:r>
+              <w:rPr>
+                <w:noProof/>
+                <w:webHidden/>
+              </w:rPr>
+              <w:fldChar w:fldCharType="begin"/>
+            </w:r>
+            <w:r>
+              <w:rPr>
+                <w:noProof/>
+                <w:webHidden/>
+              </w:rPr>
+              <w:instrText xml:space="preserve"> PAGEREF _Toc204838875 \h </w:instrText>
+            </w:r>
+            <w:r>
+              <w:rPr>
+                <w:noProof/>
+                <w:webHidden/>
+              </w:rPr>
+            </w:r>
+            <w:r>
+              <w:rPr>
+                <w:noProof/>
+                <w:webHidden/>
+              </w:rPr>
+              <w:fldChar w:fldCharType="separate"/>
+            </w:r>
+            <w:r>
+              <w:rPr>
+                <w:noProof/>
+                <w:webHidden/>
+              </w:rPr>
+              <w:t>2</w:t>
+            </w:r>
+            <w:r>
+              <w:rPr>
+                <w:noProof/>
+                <w:webHidden/>
+              </w:rPr>
+              <w:fldChar w:fldCharType="end"/>
+            </w:r>
+          </w:hyperlink>
+        </w:p>
+        <w:p>
+          <w:pPr>
+            <w:pStyle w:val="TOC2"/>
+            <w:tabs>
+              <w:tab w:val="right" w:leader="dot" w:pos="9016"/>
+            </w:tabs>
+            <w:rPr>
+              <w:rFonts w:eastAsiaTheme="minorEastAsia"/>
+              <w:noProof/>
+              <w:kern w:val="2"/>
+              <w:sz w:val="24"/>
+              <w:szCs w:val="24"/>
+              <w:lang w:val="en-BE" w:eastAsia="en-BE"/>
+              <w14:ligatures w14:val="standardContextual"/>
+            </w:rPr>
+          </w:pPr>
+          <w:hyperlink w:anchor="_Toc204838876" w:history="1">
+            <w:r>
+              <w:rPr>
+                <w:rStyle w:val="Hyperlink"/>
+                <w:noProof/>
+              </w:rPr>
+              <w:t>1.1 Categorical visuals :</w:t>
+            </w:r>
+            <w:r>
+              <w:rPr>
+                <w:noProof/>
+                <w:webHidden/>
+              </w:rPr>
+              <w:tab/>
+            </w:r>
+            <w:r>
+              <w:rPr>
+                <w:noProof/>
+                <w:webHidden/>
+              </w:rPr>
+              <w:fldChar w:fldCharType="begin"/>
+            </w:r>
+            <w:r>
+              <w:rPr>
+                <w:noProof/>
+                <w:webHidden/>
+              </w:rPr>
+              <w:instrText xml:space="preserve"> PAGEREF _Toc204838876 \h </w:instrText>
+            </w:r>
+            <w:r>
+              <w:rPr>
+                <w:noProof/>
+                <w:webHidden/>
+              </w:rPr>
+            </w:r>
+            <w:r>
+              <w:rPr>
+                <w:noProof/>
+                <w:webHidden/>
+              </w:rPr>
+              <w:fldChar w:fldCharType="separate"/>
+            </w:r>
+            <w:r>
+              <w:rPr>
+                <w:noProof/>
+                <w:webHidden/>
+              </w:rPr>
+              <w:t>4</w:t>
+            </w:r>
+            <w:r>
+              <w:rPr>
+                <w:noProof/>
+                <w:webHidden/>
+              </w:rPr>
+              <w:fldChar w:fldCharType="end"/>
+            </w:r>
+          </w:hyperlink>
+        </w:p>
+        <w:p>
+          <w:pPr>
+            <w:pStyle w:val="TOC2"/>
+            <w:tabs>
+              <w:tab w:val="right" w:leader="dot" w:pos="9016"/>
+            </w:tabs>
+            <w:rPr>
+              <w:rFonts w:eastAsiaTheme="minorEastAsia"/>
+              <w:noProof/>
+              <w:kern w:val="2"/>
+              <w:sz w:val="24"/>
+              <w:szCs w:val="24"/>
+              <w:lang w:val="en-BE" w:eastAsia="en-BE"/>
+              <w14:ligatures w14:val="standardContextual"/>
+            </w:rPr>
+          </w:pPr>
+          <w:hyperlink w:anchor="_Toc204838877" w:history="1">
+            <w:r>
+              <w:rPr>
+                <w:rStyle w:val="Hyperlink"/>
+                <w:noProof/>
+              </w:rPr>
+              <w:t>1.2 Time series visuals</w:t>
+            </w:r>
+            <w:r>
+              <w:rPr>
+                <w:noProof/>
+                <w:webHidden/>
+              </w:rPr>
+              <w:tab/>
+            </w:r>
+            <w:r>
+              <w:rPr>
+                <w:noProof/>
+                <w:webHidden/>
+              </w:rPr>
+              <w:fldChar w:fldCharType="begin"/>
+            </w:r>
+            <w:r>
+              <w:rPr>
+                <w:noProof/>
+                <w:webHidden/>
+              </w:rPr>
+              <w:instrText xml:space="preserve"> PAGEREF _Toc204838877 \h </w:instrText>
+            </w:r>
+            <w:r>
+              <w:rPr>
+                <w:noProof/>
+                <w:webHidden/>
+              </w:rPr>
+            </w:r>
+            <w:r>
+              <w:rPr>
+                <w:noProof/>
+                <w:webHidden/>
+              </w:rPr>
+              <w:fldChar w:fldCharType="separate"/>
+            </w:r>
+            <w:r>
+              <w:rPr>
+                <w:noProof/>
+                <w:webHidden/>
+              </w:rPr>
+              <w:t>4</w:t>
+            </w:r>
+            <w:r>
+              <w:rPr>
+                <w:noProof/>
+                <w:webHidden/>
+              </w:rPr>
+              <w:fldChar w:fldCharType="end"/>
+            </w:r>
+          </w:hyperlink>
+        </w:p>
+        <w:p>
+          <w:pPr>
+            <w:pStyle w:val="TOC2"/>
+            <w:tabs>
+              <w:tab w:val="right" w:leader="dot" w:pos="9016"/>
+            </w:tabs>
+            <w:rPr>
+              <w:rFonts w:eastAsiaTheme="minorEastAsia"/>
+              <w:noProof/>
+              <w:kern w:val="2"/>
+              <w:sz w:val="24"/>
+              <w:szCs w:val="24"/>
+              <w:lang w:val="en-BE" w:eastAsia="en-BE"/>
+              <w14:ligatures w14:val="standardContextual"/>
+            </w:rPr>
+          </w:pPr>
+          <w:hyperlink w:anchor="_Toc204838878" w:history="1">
+            <w:r>
+              <w:rPr>
+                <w:rStyle w:val="Hyperlink"/>
+                <w:noProof/>
+              </w:rPr>
+              <w:t>1.3 Proportional visuals</w:t>
+            </w:r>
+            <w:r>
+              <w:rPr>
+                <w:noProof/>
+                <w:webHidden/>
+              </w:rPr>
+              <w:tab/>
+            </w:r>
+            <w:r>
+              <w:rPr>
+                <w:noProof/>
+                <w:webHidden/>
+              </w:rPr>
+              <w:fldChar w:fldCharType="begin"/>
+            </w:r>
+            <w:r>
+              <w:rPr>
+                <w:noProof/>
+                <w:webHidden/>
+              </w:rPr>
+              <w:instrText xml:space="preserve"> PAGEREF _Toc204838878 \h </w:instrText>
+            </w:r>
+            <w:r>
+              <w:rPr>
+                <w:noProof/>
+                <w:webHidden/>
+              </w:rPr>
+            </w:r>
+            <w:r>
+              <w:rPr>
+                <w:noProof/>
+                <w:webHidden/>
+              </w:rPr>
+              <w:fldChar w:fldCharType="separate"/>
+            </w:r>
+            <w:r>
+              <w:rPr>
+                <w:noProof/>
+                <w:webHidden/>
+              </w:rPr>
+              <w:t>6</w:t>
+            </w:r>
+            <w:r>
+              <w:rPr>
+                <w:noProof/>
+                <w:webHidden/>
+              </w:rPr>
+              <w:fldChar w:fldCharType="end"/>
+            </w:r>
+          </w:hyperlink>
+        </w:p>
+        <w:p>
+          <w:pPr>
+            <w:pStyle w:val="TOC2"/>
+            <w:tabs>
+              <w:tab w:val="right" w:leader="dot" w:pos="9016"/>
+            </w:tabs>
+            <w:rPr>
+              <w:rFonts w:eastAsiaTheme="minorEastAsia"/>
+              <w:noProof/>
+              <w:kern w:val="2"/>
+              <w:sz w:val="24"/>
+              <w:szCs w:val="24"/>
+              <w:lang w:val="en-BE" w:eastAsia="en-BE"/>
+              <w14:ligatures w14:val="standardContextual"/>
+            </w:rPr>
+          </w:pPr>
+          <w:hyperlink w:anchor="_Toc204838879" w:history="1">
+            <w:r>
+              <w:rPr>
+                <w:rStyle w:val="Hyperlink"/>
+                <w:noProof/>
+              </w:rPr>
+              <w:t>1.4 Numeric visuals</w:t>
+            </w:r>
+            <w:r>
+              <w:rPr>
+                <w:noProof/>
+                <w:webHidden/>
+              </w:rPr>
+              <w:tab/>
+            </w:r>
+            <w:r>
+              <w:rPr>
+                <w:noProof/>
+                <w:webHidden/>
+              </w:rPr>
+              <w:fldChar w:fldCharType="begin"/>
+            </w:r>
+            <w:r>
+              <w:rPr>
+                <w:noProof/>
+                <w:webHidden/>
+              </w:rPr>
+              <w:instrText xml:space="preserve"> PAGEREF _Toc204838879 \h </w:instrText>
+            </w:r>
+            <w:r>
+              <w:rPr>
+                <w:noProof/>
+                <w:webHidden/>
+              </w:rPr>
+            </w:r>
+            <w:r>
+              <w:rPr>
+                <w:noProof/>
+                <w:webHidden/>
+              </w:rPr>
+              <w:fldChar w:fldCharType="separate"/>
+            </w:r>
+            <w:r>
+              <w:rPr>
+                <w:noProof/>
+                <w:webHidden/>
+              </w:rPr>
+              <w:t>8</w:t>
+            </w:r>
+            <w:r>
+              <w:rPr>
+                <w:noProof/>
+                <w:webHidden/>
+              </w:rPr>
+              <w:fldChar w:fldCharType="end"/>
+            </w:r>
+          </w:hyperlink>
+        </w:p>
+        <w:p>
+          <w:pPr>
+            <w:pStyle w:val="TOC2"/>
+            <w:tabs>
+              <w:tab w:val="right" w:leader="dot" w:pos="9016"/>
+            </w:tabs>
+            <w:rPr>
+              <w:rFonts w:eastAsiaTheme="minorEastAsia"/>
+              <w:noProof/>
+              <w:kern w:val="2"/>
+              <w:sz w:val="24"/>
+              <w:szCs w:val="24"/>
+              <w:lang w:val="en-BE" w:eastAsia="en-BE"/>
+              <w14:ligatures w14:val="standardContextual"/>
+            </w:rPr>
+          </w:pPr>
+          <w:hyperlink w:anchor="_Toc204838880" w:history="1">
+            <w:r>
+              <w:rPr>
+                <w:rStyle w:val="Hyperlink"/>
+                <w:noProof/>
+              </w:rPr>
+              <w:t>1.5 Grid visuals</w:t>
+            </w:r>
+            <w:r>
+              <w:rPr>
+                <w:noProof/>
+                <w:webHidden/>
+              </w:rPr>
+              <w:tab/>
+            </w:r>
+            <w:r>
+              <w:rPr>
+                <w:noProof/>
+                <w:webHidden/>
+              </w:rPr>
+              <w:fldChar w:fldCharType="begin"/>
+            </w:r>
+            <w:r>
+              <w:rPr>
+                <w:noProof/>
+                <w:webHidden/>
+              </w:rPr>
+              <w:instrText xml:space="preserve"> PAGEREF _Toc204838880 \h </w:instrText>
+            </w:r>
+            <w:r>
+              <w:rPr>
+                <w:noProof/>
+                <w:webHidden/>
+              </w:rPr>
+            </w:r>
+            <w:r>
+              <w:rPr>
+                <w:noProof/>
+                <w:webHidden/>
+              </w:rPr>
+              <w:fldChar w:fldCharType="separate"/>
+            </w:r>
+            <w:r>
+              <w:rPr>
+                <w:noProof/>
+                <w:webHidden/>
+              </w:rPr>
+              <w:t>9</w:t>
+            </w:r>
+            <w:r>
+              <w:rPr>
+                <w:noProof/>
+                <w:webHidden/>
+              </w:rPr>
+              <w:fldChar w:fldCharType="end"/>
+            </w:r>
+          </w:hyperlink>
+        </w:p>
+        <w:p>
+          <w:pPr>
+            <w:pStyle w:val="TOC2"/>
+            <w:tabs>
+              <w:tab w:val="right" w:leader="dot" w:pos="9016"/>
+            </w:tabs>
+            <w:rPr>
+              <w:rFonts w:eastAsiaTheme="minorEastAsia"/>
+              <w:noProof/>
+              <w:kern w:val="2"/>
+              <w:sz w:val="24"/>
+              <w:szCs w:val="24"/>
+              <w:lang w:val="en-BE" w:eastAsia="en-BE"/>
+              <w14:ligatures w14:val="standardContextual"/>
+            </w:rPr>
+          </w:pPr>
+          <w:hyperlink w:anchor="_Toc204838881" w:history="1">
+            <w:r>
+              <w:rPr>
+                <w:rStyle w:val="Hyperlink"/>
+                <w:noProof/>
+              </w:rPr>
+              <w:t>1.6 Performance visuals:</w:t>
+            </w:r>
+            <w:r>
+              <w:rPr>
+                <w:noProof/>
+                <w:webHidden/>
+              </w:rPr>
+              <w:tab/>
+            </w:r>
+            <w:r>
+              <w:rPr>
+                <w:noProof/>
+                <w:webHidden/>
+              </w:rPr>
+              <w:fldChar w:fldCharType="begin"/>
+            </w:r>
+            <w:r>
+              <w:rPr>
+                <w:noProof/>
+                <w:webHidden/>
+              </w:rPr>
+              <w:instrText xml:space="preserve"> PAGEREF _Toc204838881 \h </w:instrText>
+            </w:r>
+            <w:r>
+              <w:rPr>
+                <w:noProof/>
+                <w:webHidden/>
+              </w:rPr>
+            </w:r>
+            <w:r>
+              <w:rPr>
+                <w:noProof/>
+                <w:webHidden/>
+              </w:rPr>
+              <w:fldChar w:fldCharType="separate"/>
+            </w:r>
+            <w:r>
+              <w:rPr>
+                <w:noProof/>
+                <w:webHidden/>
+              </w:rPr>
+              <w:t>10</w:t>
+            </w:r>
+            <w:r>
+              <w:rPr>
+                <w:noProof/>
+                <w:webHidden/>
+              </w:rPr>
+              <w:fldChar w:fldCharType="end"/>
+            </w:r>
+          </w:hyperlink>
+        </w:p>
+        <w:p>
+          <w:pPr>
+            <w:pStyle w:val="TOC2"/>
+            <w:tabs>
+              <w:tab w:val="right" w:leader="dot" w:pos="9016"/>
+            </w:tabs>
+            <w:rPr>
+              <w:rFonts w:eastAsiaTheme="minorEastAsia"/>
+              <w:noProof/>
+              <w:kern w:val="2"/>
+              <w:sz w:val="24"/>
+              <w:szCs w:val="24"/>
+              <w:lang w:val="en-BE" w:eastAsia="en-BE"/>
+              <w14:ligatures w14:val="standardContextual"/>
+            </w:rPr>
+          </w:pPr>
+          <w:hyperlink w:anchor="_Toc204838882" w:history="1">
+            <w:r>
+              <w:rPr>
+                <w:rStyle w:val="Hyperlink"/>
+                <w:noProof/>
+              </w:rPr>
+              <w:t>1.7 Geospatial visuals :</w:t>
+            </w:r>
+            <w:r>
+              <w:rPr>
+                <w:noProof/>
+                <w:webHidden/>
+              </w:rPr>
+              <w:tab/>
+            </w:r>
+            <w:r>
+              <w:rPr>
+                <w:noProof/>
+                <w:webHidden/>
+              </w:rPr>
+              <w:fldChar w:fldCharType="begin"/>
+            </w:r>
+            <w:r>
+              <w:rPr>
+                <w:noProof/>
+                <w:webHidden/>
+              </w:rPr>
+              <w:instrText xml:space="preserve"> PAGEREF _Toc204838882 \h </w:instrText>
+            </w:r>
+            <w:r>
+              <w:rPr>
+                <w:noProof/>
+                <w:webHidden/>
+              </w:rPr>
+            </w:r>
+            <w:r>
+              <w:rPr>
+                <w:noProof/>
+                <w:webHidden/>
+              </w:rPr>
+              <w:fldChar w:fldCharType="separate"/>
+            </w:r>
+            <w:r>
+              <w:rPr>
+                <w:noProof/>
+                <w:webHidden/>
+              </w:rPr>
+              <w:t>11</w:t>
+            </w:r>
+            <w:r>
+              <w:rPr>
+                <w:noProof/>
+                <w:webHidden/>
+              </w:rPr>
+              <w:fldChar w:fldCharType="end"/>
+            </w:r>
+          </w:hyperlink>
+        </w:p>
+        <w:p>
+          <w:pPr>
+            <w:pStyle w:val="TOC2"/>
+            <w:tabs>
+              <w:tab w:val="right" w:leader="dot" w:pos="9016"/>
+            </w:tabs>
+            <w:rPr>
+              <w:rFonts w:eastAsiaTheme="minorEastAsia"/>
+              <w:noProof/>
+              <w:kern w:val="2"/>
+              <w:sz w:val="24"/>
+              <w:szCs w:val="24"/>
+              <w:lang w:val="en-BE" w:eastAsia="en-BE"/>
+              <w14:ligatures w14:val="standardContextual"/>
+            </w:rPr>
+          </w:pPr>
+          <w:hyperlink w:anchor="_Toc204838883" w:history="1">
+            <w:r>
+              <w:rPr>
+                <w:rStyle w:val="Hyperlink"/>
+                <w:noProof/>
+              </w:rPr>
+              <w:t>1.8 Visual layout :</w:t>
+            </w:r>
+            <w:r>
+              <w:rPr>
+                <w:noProof/>
+                <w:webHidden/>
+              </w:rPr>
+              <w:tab/>
+            </w:r>
+            <w:r>
+              <w:rPr>
+                <w:noProof/>
+                <w:webHidden/>
+              </w:rPr>
+              <w:fldChar w:fldCharType="begin"/>
+            </w:r>
+            <w:r>
+              <w:rPr>
+                <w:noProof/>
+                <w:webHidden/>
+              </w:rPr>
+              <w:instrText xml:space="preserve"> PAGEREF _Toc204838883 \h </w:instrText>
+            </w:r>
+            <w:r>
+              <w:rPr>
+                <w:noProof/>
+                <w:webHidden/>
+              </w:rPr>
+            </w:r>
+            <w:r>
+              <w:rPr>
+                <w:noProof/>
+                <w:webHidden/>
+              </w:rPr>
+              <w:fldChar w:fldCharType="separate"/>
+            </w:r>
+            <w:r>
+              <w:rPr>
+                <w:noProof/>
+                <w:webHidden/>
+              </w:rPr>
+              <w:t>11</w:t>
+            </w:r>
+            <w:r>
+              <w:rPr>
+                <w:noProof/>
+                <w:webHidden/>
+              </w:rPr>
+              <w:fldChar w:fldCharType="end"/>
+            </w:r>
+          </w:hyperlink>
+        </w:p>
+        <w:p>
+          <w:pPr>
+            <w:pStyle w:val="TOC1"/>
+            <w:tabs>
+              <w:tab w:val="right" w:leader="dot" w:pos="9016"/>
+            </w:tabs>
+            <w:rPr>
+              <w:rFonts w:eastAsiaTheme="minorEastAsia"/>
+              <w:noProof/>
+              <w:kern w:val="2"/>
+              <w:sz w:val="24"/>
+              <w:szCs w:val="24"/>
+              <w:lang w:val="en-BE" w:eastAsia="en-BE"/>
+              <w14:ligatures w14:val="standardContextual"/>
+            </w:rPr>
+          </w:pPr>
+          <w:hyperlink w:anchor="_Toc204838884" w:history="1">
+            <w:r>
+              <w:rPr>
+                <w:rStyle w:val="Hyperlink"/>
+                <w:noProof/>
+              </w:rPr>
+              <w:t>2.Format and configure visuals :</w:t>
+            </w:r>
+            <w:r>
+              <w:rPr>
+                <w:noProof/>
+                <w:webHidden/>
+              </w:rPr>
+              <w:tab/>
+            </w:r>
+            <w:r>
+              <w:rPr>
+                <w:noProof/>
+                <w:webHidden/>
+              </w:rPr>
+              <w:fldChar w:fldCharType="begin"/>
+            </w:r>
+            <w:r>
+              <w:rPr>
+                <w:noProof/>
+                <w:webHidden/>
+              </w:rPr>
+              <w:instrText xml:space="preserve"> PAGEREF _Toc204838884 \h </w:instrText>
+            </w:r>
+            <w:r>
+              <w:rPr>
+                <w:noProof/>
+                <w:webHidden/>
+              </w:rPr>
+            </w:r>
+            <w:r>
+              <w:rPr>
+                <w:noProof/>
+                <w:webHidden/>
+              </w:rPr>
+              <w:fldChar w:fldCharType="separate"/>
+            </w:r>
+            <w:r>
+              <w:rPr>
+                <w:noProof/>
+                <w:webHidden/>
+              </w:rPr>
+              <w:t>12</w:t>
+            </w:r>
+            <w:r>
+              <w:rPr>
+                <w:noProof/>
+                <w:webHidden/>
+              </w:rPr>
+              <w:fldChar w:fldCharType="end"/>
+            </w:r>
+          </w:hyperlink>
+        </w:p>
+        <w:p>
+          <w:pPr>
+            <w:pStyle w:val="TOC2"/>
+            <w:tabs>
+              <w:tab w:val="left" w:pos="960"/>
+              <w:tab w:val="right" w:leader="dot" w:pos="9016"/>
+            </w:tabs>
+            <w:rPr>
+              <w:rFonts w:eastAsiaTheme="minorEastAsia"/>
+              <w:noProof/>
+              <w:kern w:val="2"/>
+              <w:sz w:val="24"/>
+              <w:szCs w:val="24"/>
+              <w:lang w:val="en-BE" w:eastAsia="en-BE"/>
+              <w14:ligatures w14:val="standardContextual"/>
+            </w:rPr>
+          </w:pPr>
+          <w:hyperlink w:anchor="_Toc204838885" w:history="1">
+            <w:r>
+              <w:rPr>
+                <w:rStyle w:val="Hyperlink"/>
+                <w:noProof/>
+              </w:rPr>
+              <w:t>2.1</w:t>
+            </w:r>
+            <w:r>
+              <w:rPr>
+                <w:rFonts w:eastAsiaTheme="minorEastAsia"/>
+                <w:noProof/>
+                <w:kern w:val="2"/>
+                <w:sz w:val="24"/>
+                <w:szCs w:val="24"/>
+                <w:lang w:val="en-BE" w:eastAsia="en-BE"/>
+                <w14:ligatures w14:val="standardContextual"/>
+              </w:rPr>
+              <w:tab/>
+            </w:r>
+            <w:r>
+              <w:rPr>
+                <w:rStyle w:val="Hyperlink"/>
+                <w:noProof/>
+              </w:rPr>
+              <w:t>You can drag and drop the visual and size it directly on power bi</w:t>
+            </w:r>
+            <w:r>
+              <w:rPr>
+                <w:noProof/>
+                <w:webHidden/>
+              </w:rPr>
+              <w:tab/>
+            </w:r>
+            <w:r>
+              <w:rPr>
+                <w:noProof/>
+                <w:webHidden/>
+              </w:rPr>
+              <w:fldChar w:fldCharType="begin"/>
+            </w:r>
+            <w:r>
+              <w:rPr>
+                <w:noProof/>
+                <w:webHidden/>
+              </w:rPr>
+              <w:instrText xml:space="preserve"> PAGEREF _Toc204838885 \h </w:instrText>
+            </w:r>
+            <w:r>
+              <w:rPr>
+                <w:noProof/>
+                <w:webHidden/>
+              </w:rPr>
+            </w:r>
+            <w:r>
+              <w:rPr>
+                <w:noProof/>
+                <w:webHidden/>
+              </w:rPr>
+              <w:fldChar w:fldCharType="separate"/>
+            </w:r>
+            <w:r>
+              <w:rPr>
+                <w:noProof/>
+                <w:webHidden/>
+              </w:rPr>
+              <w:t>13</w:t>
+            </w:r>
+            <w:r>
+              <w:rPr>
+                <w:noProof/>
+                <w:webHidden/>
+              </w:rPr>
+              <w:fldChar w:fldCharType="end"/>
+            </w:r>
+          </w:hyperlink>
+        </w:p>
+        <w:p>
+          <w:pPr>
+            <w:pStyle w:val="TOC2"/>
+            <w:tabs>
+              <w:tab w:val="right" w:leader="dot" w:pos="9016"/>
+            </w:tabs>
+            <w:rPr>
+              <w:rFonts w:eastAsiaTheme="minorEastAsia"/>
+              <w:noProof/>
+              <w:kern w:val="2"/>
+              <w:sz w:val="24"/>
+              <w:szCs w:val="24"/>
+              <w:lang w:val="en-BE" w:eastAsia="en-BE"/>
+              <w14:ligatures w14:val="standardContextual"/>
+            </w:rPr>
+          </w:pPr>
+          <w:hyperlink w:anchor="_Toc204838886" w:history="1">
+            <w:r>
+              <w:rPr>
+                <w:rStyle w:val="Hyperlink"/>
+                <w:noProof/>
+              </w:rPr>
+              <w:t>2.2 Map semantic model to field allow to drag and drop model semantic in order to see your visualization in function of your visualization you can have more semantic model available .</w:t>
+            </w:r>
+            <w:r>
+              <w:rPr>
+                <w:noProof/>
+                <w:webHidden/>
+              </w:rPr>
+              <w:tab/>
+            </w:r>
+            <w:r>
+              <w:rPr>
+                <w:noProof/>
+                <w:webHidden/>
+              </w:rPr>
+              <w:fldChar w:fldCharType="begin"/>
+            </w:r>
+            <w:r>
+              <w:rPr>
+                <w:noProof/>
+                <w:webHidden/>
+              </w:rPr>
+              <w:instrText xml:space="preserve"> PAGEREF _Toc204838886 \h </w:instrText>
+            </w:r>
+            <w:r>
+              <w:rPr>
+                <w:noProof/>
+                <w:webHidden/>
+              </w:rPr>
+            </w:r>
+            <w:r>
+              <w:rPr>
+                <w:noProof/>
+                <w:webHidden/>
+              </w:rPr>
+              <w:fldChar w:fldCharType="separate"/>
+            </w:r>
+            <w:r>
+              <w:rPr>
+                <w:noProof/>
+                <w:webHidden/>
+              </w:rPr>
+              <w:t>14</w:t>
+            </w:r>
+            <w:r>
+              <w:rPr>
+                <w:noProof/>
+                <w:webHidden/>
+              </w:rPr>
+              <w:fldChar w:fldCharType="end"/>
+            </w:r>
+          </w:hyperlink>
+        </w:p>
+        <w:p>
+          <w:pPr>
+            <w:pStyle w:val="TOC2"/>
+            <w:tabs>
+              <w:tab w:val="right" w:leader="dot" w:pos="9016"/>
+            </w:tabs>
+            <w:rPr>
+              <w:rFonts w:eastAsiaTheme="minorEastAsia"/>
+              <w:noProof/>
+              <w:kern w:val="2"/>
+              <w:sz w:val="24"/>
+              <w:szCs w:val="24"/>
+              <w:lang w:val="en-BE" w:eastAsia="en-BE"/>
+              <w14:ligatures w14:val="standardContextual"/>
+            </w:rPr>
+          </w:pPr>
+          <w:hyperlink w:anchor="_Toc204838887" w:history="1">
+            <w:r>
+              <w:rPr>
+                <w:rStyle w:val="Hyperlink"/>
+                <w:noProof/>
+              </w:rPr>
+              <w:t>2.3 You can apply visual filter in the visual or directly in the page or in the report .</w:t>
+            </w:r>
+            <w:r>
+              <w:rPr>
+                <w:noProof/>
+                <w:webHidden/>
+              </w:rPr>
+              <w:tab/>
+            </w:r>
+            <w:r>
+              <w:rPr>
+                <w:noProof/>
+                <w:webHidden/>
+              </w:rPr>
+              <w:fldChar w:fldCharType="begin"/>
+            </w:r>
+            <w:r>
+              <w:rPr>
+                <w:noProof/>
+                <w:webHidden/>
+              </w:rPr>
+              <w:instrText xml:space="preserve"> PAGEREF _Toc204838887 \h </w:instrText>
+            </w:r>
+            <w:r>
+              <w:rPr>
+                <w:noProof/>
+                <w:webHidden/>
+              </w:rPr>
+            </w:r>
+            <w:r>
+              <w:rPr>
+                <w:noProof/>
+                <w:webHidden/>
+              </w:rPr>
+              <w:fldChar w:fldCharType="separate"/>
+            </w:r>
+            <w:r>
+              <w:rPr>
+                <w:noProof/>
+                <w:webHidden/>
+              </w:rPr>
+              <w:t>15</w:t>
+            </w:r>
+            <w:r>
+              <w:rPr>
+                <w:noProof/>
+                <w:webHidden/>
+              </w:rPr>
+              <w:fldChar w:fldCharType="end"/>
+            </w:r>
+          </w:hyperlink>
+        </w:p>
+        <w:p>
+          <w:pPr>
+            <w:pStyle w:val="TOC2"/>
+            <w:tabs>
+              <w:tab w:val="right" w:leader="dot" w:pos="9016"/>
+            </w:tabs>
+            <w:rPr>
+              <w:rFonts w:eastAsiaTheme="minorEastAsia"/>
+              <w:noProof/>
+              <w:kern w:val="2"/>
+              <w:sz w:val="24"/>
+              <w:szCs w:val="24"/>
+              <w:lang w:val="en-BE" w:eastAsia="en-BE"/>
+              <w14:ligatures w14:val="standardContextual"/>
+            </w:rPr>
+          </w:pPr>
+          <w:hyperlink w:anchor="_Toc204838888" w:history="1">
+            <w:r>
+              <w:rPr>
+                <w:rStyle w:val="Hyperlink"/>
+                <w:noProof/>
+              </w:rPr>
+              <w:t>2.4 Modify field mappings, possibly renaming fields, modifying summarization behavior</w:t>
+            </w:r>
+            <w:r>
+              <w:rPr>
+                <w:noProof/>
+                <w:webHidden/>
+              </w:rPr>
+              <w:tab/>
+            </w:r>
+            <w:r>
+              <w:rPr>
+                <w:noProof/>
+                <w:webHidden/>
+              </w:rPr>
+              <w:fldChar w:fldCharType="begin"/>
+            </w:r>
+            <w:r>
+              <w:rPr>
+                <w:noProof/>
+                <w:webHidden/>
+              </w:rPr>
+              <w:instrText xml:space="preserve"> PAGEREF _Toc204838888 \h </w:instrText>
+            </w:r>
+            <w:r>
+              <w:rPr>
+                <w:noProof/>
+                <w:webHidden/>
+              </w:rPr>
+            </w:r>
+            <w:r>
+              <w:rPr>
+                <w:noProof/>
+                <w:webHidden/>
+              </w:rPr>
+              <w:fldChar w:fldCharType="separate"/>
+            </w:r>
+            <w:r>
+              <w:rPr>
+                <w:noProof/>
+                <w:webHidden/>
+              </w:rPr>
+              <w:t>15</w:t>
+            </w:r>
+            <w:r>
+              <w:rPr>
+                <w:noProof/>
+                <w:webHidden/>
+              </w:rPr>
+              <w:fldChar w:fldCharType="end"/>
+            </w:r>
+          </w:hyperlink>
+        </w:p>
+        <w:p>
+          <w:pPr>
+            <w:pStyle w:val="TOC2"/>
+            <w:tabs>
+              <w:tab w:val="right" w:leader="dot" w:pos="9016"/>
+            </w:tabs>
+            <w:rPr>
+              <w:rFonts w:eastAsiaTheme="minorEastAsia"/>
+              <w:noProof/>
+              <w:kern w:val="2"/>
+              <w:sz w:val="24"/>
+              <w:szCs w:val="24"/>
+              <w:lang w:val="en-BE" w:eastAsia="en-BE"/>
+              <w14:ligatures w14:val="standardContextual"/>
+            </w:rPr>
+          </w:pPr>
+          <w:hyperlink w:anchor="_Toc204838889" w:history="1">
+            <w:r>
+              <w:rPr>
+                <w:rStyle w:val="Hyperlink"/>
+                <w:noProof/>
+              </w:rPr>
+              <w:t>2.5 Optionally, modify the sort field and the sort of direction (in ascending or descending order).</w:t>
+            </w:r>
+            <w:r>
+              <w:rPr>
+                <w:noProof/>
+                <w:webHidden/>
+              </w:rPr>
+              <w:tab/>
+            </w:r>
+            <w:r>
+              <w:rPr>
+                <w:noProof/>
+                <w:webHidden/>
+              </w:rPr>
+              <w:fldChar w:fldCharType="begin"/>
+            </w:r>
+            <w:r>
+              <w:rPr>
+                <w:noProof/>
+                <w:webHidden/>
+              </w:rPr>
+              <w:instrText xml:space="preserve"> PAGEREF _Toc204838889 \h </w:instrText>
+            </w:r>
+            <w:r>
+              <w:rPr>
+                <w:noProof/>
+                <w:webHidden/>
+              </w:rPr>
+            </w:r>
+            <w:r>
+              <w:rPr>
+                <w:noProof/>
+                <w:webHidden/>
+              </w:rPr>
+              <w:fldChar w:fldCharType="separate"/>
+            </w:r>
+            <w:r>
+              <w:rPr>
+                <w:noProof/>
+                <w:webHidden/>
+              </w:rPr>
+              <w:t>16</w:t>
+            </w:r>
+            <w:r>
+              <w:rPr>
+                <w:noProof/>
+                <w:webHidden/>
+              </w:rPr>
+              <w:fldChar w:fldCharType="end"/>
+            </w:r>
+          </w:hyperlink>
+        </w:p>
+        <w:p>
+          <w:pPr>
+            <w:pStyle w:val="TOC2"/>
+            <w:tabs>
+              <w:tab w:val="right" w:leader="dot" w:pos="9016"/>
+            </w:tabs>
+            <w:rPr>
+              <w:rFonts w:eastAsiaTheme="minorEastAsia"/>
+              <w:noProof/>
+              <w:kern w:val="2"/>
+              <w:sz w:val="24"/>
+              <w:szCs w:val="24"/>
+              <w:lang w:val="en-BE" w:eastAsia="en-BE"/>
+              <w14:ligatures w14:val="standardContextual"/>
+            </w:rPr>
+          </w:pPr>
+          <w:hyperlink w:anchor="_Toc204838890" w:history="1">
+            <w:r>
+              <w:rPr>
+                <w:rStyle w:val="Hyperlink"/>
+                <w:noProof/>
+              </w:rPr>
+              <w:t>2.6 Apply format options to produce the desired result and style.</w:t>
+            </w:r>
+            <w:r>
+              <w:rPr>
+                <w:noProof/>
+                <w:webHidden/>
+              </w:rPr>
+              <w:tab/>
+            </w:r>
+            <w:r>
+              <w:rPr>
+                <w:noProof/>
+                <w:webHidden/>
+              </w:rPr>
+              <w:fldChar w:fldCharType="begin"/>
+            </w:r>
+            <w:r>
+              <w:rPr>
+                <w:noProof/>
+                <w:webHidden/>
+              </w:rPr>
+              <w:instrText xml:space="preserve"> PAGEREF _Toc204838890 \h </w:instrText>
+            </w:r>
+            <w:r>
+              <w:rPr>
+                <w:noProof/>
+                <w:webHidden/>
+              </w:rPr>
+            </w:r>
+            <w:r>
+              <w:rPr>
+                <w:noProof/>
+                <w:webHidden/>
+              </w:rPr>
+              <w:fldChar w:fldCharType="separate"/>
+            </w:r>
+            <w:r>
+              <w:rPr>
+                <w:noProof/>
+                <w:webHidden/>
+              </w:rPr>
+              <w:t>17</w:t>
+            </w:r>
+            <w:r>
+              <w:rPr>
+                <w:noProof/>
+                <w:webHidden/>
+              </w:rPr>
+              <w:fldChar w:fldCharType="end"/>
+            </w:r>
+          </w:hyperlink>
+        </w:p>
+        <w:p>
+          <w:pPr>
+            <w:pStyle w:val="TOC2"/>
+            <w:tabs>
+              <w:tab w:val="right" w:leader="dot" w:pos="9016"/>
+            </w:tabs>
+            <w:rPr>
+              <w:rFonts w:eastAsiaTheme="minorEastAsia"/>
+              <w:noProof/>
+              <w:kern w:val="2"/>
+              <w:sz w:val="24"/>
+              <w:szCs w:val="24"/>
+              <w:lang w:val="en-BE" w:eastAsia="en-BE"/>
+              <w14:ligatures w14:val="standardContextual"/>
+            </w:rPr>
+          </w:pPr>
+          <w:hyperlink w:anchor="_Toc204838891" w:history="1">
+            <w:r>
+              <w:rPr>
+                <w:rStyle w:val="Hyperlink"/>
+                <w:noProof/>
+              </w:rPr>
+              <w:t>2.7 use the </w:t>
+            </w:r>
+            <w:r>
+              <w:rPr>
+                <w:rStyle w:val="Hyperlink"/>
+                <w:b/>
+                <w:bCs/>
+                <w:noProof/>
+              </w:rPr>
+              <w:t>Analytics</w:t>
+            </w:r>
+            <w:r>
+              <w:rPr>
+                <w:rStyle w:val="Hyperlink"/>
+                <w:noProof/>
+              </w:rPr>
+              <w:t> options to overlay supporting data, like minimum or maximum lines, or Artificial Intelligence (AI) results, like anomaly detection and forecasts.</w:t>
+            </w:r>
+            <w:r>
+              <w:rPr>
+                <w:noProof/>
+                <w:webHidden/>
+              </w:rPr>
+              <w:tab/>
+            </w:r>
+            <w:r>
+              <w:rPr>
+                <w:noProof/>
+                <w:webHidden/>
+              </w:rPr>
+              <w:fldChar w:fldCharType="begin"/>
+            </w:r>
+            <w:r>
+              <w:rPr>
+                <w:noProof/>
+                <w:webHidden/>
+              </w:rPr>
+              <w:instrText xml:space="preserve"> PAGEREF _Toc204838891 \h </w:instrText>
+            </w:r>
+            <w:r>
+              <w:rPr>
+                <w:noProof/>
+                <w:webHidden/>
+              </w:rPr>
+            </w:r>
+            <w:r>
+              <w:rPr>
+                <w:noProof/>
+                <w:webHidden/>
+              </w:rPr>
+              <w:fldChar w:fldCharType="separate"/>
+            </w:r>
+            <w:r>
+              <w:rPr>
+                <w:noProof/>
+                <w:webHidden/>
+              </w:rPr>
+              <w:t>17</w:t>
+            </w:r>
+            <w:r>
+              <w:rPr>
+                <w:noProof/>
+                <w:webHidden/>
+              </w:rPr>
+              <w:fldChar w:fldCharType="end"/>
+            </w:r>
+          </w:hyperlink>
+        </w:p>
+        <w:p>
+          <w:pPr>
+            <w:pStyle w:val="TOC1"/>
+            <w:tabs>
+              <w:tab w:val="right" w:leader="dot" w:pos="9016"/>
+            </w:tabs>
+            <w:rPr>
+              <w:rFonts w:eastAsiaTheme="minorEastAsia"/>
+              <w:noProof/>
+              <w:kern w:val="2"/>
+              <w:sz w:val="24"/>
+              <w:szCs w:val="24"/>
+              <w:lang w:val="en-BE" w:eastAsia="en-BE"/>
+              <w14:ligatures w14:val="standardContextual"/>
+            </w:rPr>
+          </w:pPr>
+          <w:hyperlink w:anchor="_Toc204838892" w:history="1">
+            <w:r>
+              <w:rPr>
+                <w:rStyle w:val="Hyperlink"/>
+                <w:noProof/>
+              </w:rPr>
+              <w:t>3.Apply and customize a theme:</w:t>
+            </w:r>
+            <w:r>
+              <w:rPr>
+                <w:noProof/>
+                <w:webHidden/>
+              </w:rPr>
+              <w:tab/>
+            </w:r>
+            <w:r>
+              <w:rPr>
+                <w:noProof/>
+                <w:webHidden/>
+              </w:rPr>
+              <w:fldChar w:fldCharType="begin"/>
+            </w:r>
+            <w:r>
+              <w:rPr>
+                <w:noProof/>
+                <w:webHidden/>
+              </w:rPr>
+              <w:instrText xml:space="preserve"> PAGEREF _Toc204838892 \h </w:instrText>
+            </w:r>
+            <w:r>
+              <w:rPr>
+                <w:noProof/>
+                <w:webHidden/>
+              </w:rPr>
+            </w:r>
+            <w:r>
+              <w:rPr>
+                <w:noProof/>
+                <w:webHidden/>
+              </w:rPr>
+              <w:fldChar w:fldCharType="separate"/>
+            </w:r>
+            <w:r>
+              <w:rPr>
+                <w:noProof/>
+                <w:webHidden/>
+              </w:rPr>
+              <w:t>18</w:t>
+            </w:r>
+            <w:r>
+              <w:rPr>
+                <w:noProof/>
+                <w:webHidden/>
+              </w:rPr>
+              <w:fldChar w:fldCharType="end"/>
+            </w:r>
+          </w:hyperlink>
+        </w:p>
+        <w:p>
+          <w:pPr>
+            <w:pStyle w:val="TOC2"/>
+            <w:tabs>
+              <w:tab w:val="right" w:leader="dot" w:pos="9016"/>
+            </w:tabs>
+            <w:rPr>
+              <w:rFonts w:eastAsiaTheme="minorEastAsia"/>
+              <w:noProof/>
+              <w:kern w:val="2"/>
+              <w:sz w:val="24"/>
+              <w:szCs w:val="24"/>
+              <w:lang w:val="en-BE" w:eastAsia="en-BE"/>
+              <w14:ligatures w14:val="standardContextual"/>
+            </w:rPr>
+          </w:pPr>
+          <w:hyperlink w:anchor="_Toc204838893" w:history="1">
+            <w:r>
+              <w:rPr>
+                <w:rStyle w:val="Hyperlink"/>
+                <w:noProof/>
+              </w:rPr>
+              <w:t>3.1 Select from the available built-in report themes</w:t>
+            </w:r>
+            <w:r>
+              <w:rPr>
+                <w:noProof/>
+                <w:webHidden/>
+              </w:rPr>
+              <w:tab/>
+            </w:r>
+            <w:r>
+              <w:rPr>
+                <w:noProof/>
+                <w:webHidden/>
+              </w:rPr>
+              <w:fldChar w:fldCharType="begin"/>
+            </w:r>
+            <w:r>
+              <w:rPr>
+                <w:noProof/>
+                <w:webHidden/>
+              </w:rPr>
+              <w:instrText xml:space="preserve"> PAGEREF _Toc204838893 \h </w:instrText>
+            </w:r>
+            <w:r>
+              <w:rPr>
+                <w:noProof/>
+                <w:webHidden/>
+              </w:rPr>
+            </w:r>
+            <w:r>
+              <w:rPr>
+                <w:noProof/>
+                <w:webHidden/>
+              </w:rPr>
+              <w:fldChar w:fldCharType="separate"/>
+            </w:r>
+            <w:r>
+              <w:rPr>
+                <w:noProof/>
+                <w:webHidden/>
+              </w:rPr>
+              <w:t>19</w:t>
+            </w:r>
+            <w:r>
+              <w:rPr>
+                <w:noProof/>
+                <w:webHidden/>
+              </w:rPr>
+              <w:fldChar w:fldCharType="end"/>
+            </w:r>
+          </w:hyperlink>
+        </w:p>
+        <w:p>
+          <w:pPr>
+            <w:pStyle w:val="TOC2"/>
+            <w:tabs>
+              <w:tab w:val="right" w:leader="dot" w:pos="9016"/>
+            </w:tabs>
+            <w:rPr>
+              <w:rFonts w:eastAsiaTheme="minorEastAsia"/>
+              <w:noProof/>
+              <w:kern w:val="2"/>
+              <w:sz w:val="24"/>
+              <w:szCs w:val="24"/>
+              <w:lang w:val="en-BE" w:eastAsia="en-BE"/>
+              <w14:ligatures w14:val="standardContextual"/>
+            </w:rPr>
+          </w:pPr>
+          <w:hyperlink w:anchor="_Toc204838894" w:history="1">
+            <w:r>
+              <w:rPr>
+                <w:rStyle w:val="Hyperlink"/>
+                <w:noProof/>
+              </w:rPr>
+              <w:t>3.2 Customize current theme</w:t>
+            </w:r>
+            <w:r>
+              <w:rPr>
+                <w:noProof/>
+                <w:webHidden/>
+              </w:rPr>
+              <w:tab/>
+            </w:r>
+            <w:r>
+              <w:rPr>
+                <w:noProof/>
+                <w:webHidden/>
+              </w:rPr>
+              <w:fldChar w:fldCharType="begin"/>
+            </w:r>
+            <w:r>
+              <w:rPr>
+                <w:noProof/>
+                <w:webHidden/>
+              </w:rPr>
+              <w:instrText xml:space="preserve"> PAGEREF _Toc204838894 \h </w:instrText>
+            </w:r>
+            <w:r>
+              <w:rPr>
+                <w:noProof/>
+                <w:webHidden/>
+              </w:rPr>
+            </w:r>
+            <w:r>
+              <w:rPr>
+                <w:noProof/>
+                <w:webHidden/>
+              </w:rPr>
+              <w:fldChar w:fldCharType="separate"/>
+            </w:r>
+            <w:r>
+              <w:rPr>
+                <w:noProof/>
+                <w:webHidden/>
+              </w:rPr>
+              <w:t>20</w:t>
+            </w:r>
+            <w:r>
+              <w:rPr>
+                <w:noProof/>
+                <w:webHidden/>
+              </w:rPr>
+              <w:fldChar w:fldCharType="end"/>
+            </w:r>
+          </w:hyperlink>
+        </w:p>
+        <w:p>
+          <w:pPr>
+            <w:pStyle w:val="TOC2"/>
+            <w:tabs>
+              <w:tab w:val="right" w:leader="dot" w:pos="9016"/>
+            </w:tabs>
+            <w:rPr>
+              <w:rFonts w:eastAsiaTheme="minorEastAsia"/>
+              <w:noProof/>
+              <w:kern w:val="2"/>
+              <w:sz w:val="24"/>
+              <w:szCs w:val="24"/>
+              <w:lang w:val="en-BE" w:eastAsia="en-BE"/>
+              <w14:ligatures w14:val="standardContextual"/>
+            </w:rPr>
+          </w:pPr>
+          <w:hyperlink w:anchor="_Toc204838895" w:history="1">
+            <w:r>
+              <w:rPr>
+                <w:rStyle w:val="Hyperlink"/>
+                <w:noProof/>
+              </w:rPr>
+              <w:t>3.3 Json theme</w:t>
+            </w:r>
+            <w:r>
+              <w:rPr>
+                <w:noProof/>
+                <w:webHidden/>
+              </w:rPr>
+              <w:tab/>
+            </w:r>
+            <w:r>
+              <w:rPr>
+                <w:noProof/>
+                <w:webHidden/>
+              </w:rPr>
+              <w:fldChar w:fldCharType="begin"/>
+            </w:r>
+            <w:r>
+              <w:rPr>
+                <w:noProof/>
+                <w:webHidden/>
+              </w:rPr>
+              <w:instrText xml:space="preserve"> PAGEREF _Toc204838895 \h </w:instrText>
+            </w:r>
+            <w:r>
+              <w:rPr>
+                <w:noProof/>
+                <w:webHidden/>
+              </w:rPr>
+            </w:r>
+            <w:r>
+              <w:rPr>
+                <w:noProof/>
+                <w:webHidden/>
+              </w:rPr>
+              <w:fldChar w:fldCharType="separate"/>
+            </w:r>
+            <w:r>
+              <w:rPr>
+                <w:noProof/>
+                <w:webHidden/>
+              </w:rPr>
+              <w:t>20</w:t>
+            </w:r>
+            <w:r>
+              <w:rPr>
+                <w:noProof/>
+                <w:webHidden/>
+              </w:rPr>
+              <w:fldChar w:fldCharType="end"/>
+            </w:r>
+          </w:hyperlink>
+        </w:p>
+        <w:p>
+          <w:pPr>
+            <w:pStyle w:val="TOC1"/>
+            <w:tabs>
+              <w:tab w:val="right" w:leader="dot" w:pos="9016"/>
+            </w:tabs>
+            <w:rPr>
+              <w:rFonts w:eastAsiaTheme="minorEastAsia"/>
+              <w:noProof/>
+              <w:kern w:val="2"/>
+              <w:sz w:val="24"/>
+              <w:szCs w:val="24"/>
+              <w:lang w:val="en-BE" w:eastAsia="en-BE"/>
+              <w14:ligatures w14:val="standardContextual"/>
+            </w:rPr>
+          </w:pPr>
+          <w:hyperlink w:anchor="_Toc204838896" w:history="1">
+            <w:r>
+              <w:rPr>
+                <w:rStyle w:val="Hyperlink"/>
+                <w:noProof/>
+              </w:rPr>
+              <w:t>4)Apply conditional formatting :</w:t>
+            </w:r>
+            <w:r>
+              <w:rPr>
+                <w:noProof/>
+                <w:webHidden/>
+              </w:rPr>
+              <w:tab/>
+            </w:r>
+            <w:r>
+              <w:rPr>
+                <w:noProof/>
+                <w:webHidden/>
+              </w:rPr>
+              <w:fldChar w:fldCharType="begin"/>
+            </w:r>
+            <w:r>
+              <w:rPr>
+                <w:noProof/>
+                <w:webHidden/>
+              </w:rPr>
+              <w:instrText xml:space="preserve"> PAGEREF _Toc204838896 \h </w:instrText>
+            </w:r>
+            <w:r>
+              <w:rPr>
+                <w:noProof/>
+                <w:webHidden/>
+              </w:rPr>
+            </w:r>
+            <w:r>
+              <w:rPr>
+                <w:noProof/>
+                <w:webHidden/>
+              </w:rPr>
+              <w:fldChar w:fldCharType="separate"/>
+            </w:r>
+            <w:r>
+              <w:rPr>
+                <w:noProof/>
+                <w:webHidden/>
+              </w:rPr>
+              <w:t>21</w:t>
+            </w:r>
+            <w:r>
+              <w:rPr>
+                <w:noProof/>
+                <w:webHidden/>
+              </w:rPr>
+              <w:fldChar w:fldCharType="end"/>
+            </w:r>
+          </w:hyperlink>
+        </w:p>
+        <w:p>
+          <w:pPr>
+            <w:pStyle w:val="TOC1"/>
+            <w:tabs>
+              <w:tab w:val="right" w:leader="dot" w:pos="9016"/>
+            </w:tabs>
+            <w:rPr>
+              <w:rFonts w:eastAsiaTheme="minorEastAsia"/>
+              <w:noProof/>
+              <w:kern w:val="2"/>
+              <w:sz w:val="24"/>
+              <w:szCs w:val="24"/>
+              <w:lang w:val="en-BE" w:eastAsia="en-BE"/>
+              <w14:ligatures w14:val="standardContextual"/>
+            </w:rPr>
+          </w:pPr>
+          <w:hyperlink w:anchor="_Toc204838897" w:history="1">
+            <w:r>
+              <w:rPr>
+                <w:rStyle w:val="Hyperlink"/>
+                <w:noProof/>
+              </w:rPr>
+              <w:t>5) Apply slicing and filtering</w:t>
+            </w:r>
+            <w:r>
+              <w:rPr>
+                <w:noProof/>
+                <w:webHidden/>
+              </w:rPr>
+              <w:tab/>
+            </w:r>
+            <w:r>
+              <w:rPr>
+                <w:noProof/>
+                <w:webHidden/>
+              </w:rPr>
+              <w:fldChar w:fldCharType="begin"/>
+            </w:r>
+            <w:r>
+              <w:rPr>
+                <w:noProof/>
+                <w:webHidden/>
+              </w:rPr>
+              <w:instrText xml:space="preserve"> PAGEREF _Toc204838897 \h </w:instrText>
+            </w:r>
+            <w:r>
+              <w:rPr>
+                <w:noProof/>
+                <w:webHidden/>
+              </w:rPr>
+            </w:r>
+            <w:r>
+              <w:rPr>
+                <w:noProof/>
+                <w:webHidden/>
+              </w:rPr>
+              <w:fldChar w:fldCharType="separate"/>
+            </w:r>
+            <w:r>
+              <w:rPr>
+                <w:noProof/>
+                <w:webHidden/>
+              </w:rPr>
+              <w:t>21</w:t>
+            </w:r>
+            <w:r>
+              <w:rPr>
+                <w:noProof/>
+                <w:webHidden/>
+              </w:rPr>
+              <w:fldChar w:fldCharType="end"/>
+            </w:r>
+          </w:hyperlink>
+        </w:p>
+        <w:p>
+          <w:pPr>
+            <w:pStyle w:val="TOC2"/>
+            <w:tabs>
+              <w:tab w:val="right" w:leader="dot" w:pos="9016"/>
+            </w:tabs>
+            <w:rPr>
+              <w:rFonts w:eastAsiaTheme="minorEastAsia"/>
+              <w:noProof/>
+              <w:kern w:val="2"/>
+              <w:sz w:val="24"/>
+              <w:szCs w:val="24"/>
+              <w:lang w:val="en-BE" w:eastAsia="en-BE"/>
+              <w14:ligatures w14:val="standardContextual"/>
+            </w:rPr>
+          </w:pPr>
+          <w:hyperlink w:anchor="_Toc204838898" w:history="1">
+            <w:r>
+              <w:rPr>
+                <w:rStyle w:val="Hyperlink"/>
+                <w:noProof/>
+              </w:rPr>
+              <w:t>5.3 Apply filter to report structure :</w:t>
+            </w:r>
+            <w:r>
+              <w:rPr>
+                <w:noProof/>
+                <w:webHidden/>
+              </w:rPr>
+              <w:tab/>
+            </w:r>
+            <w:r>
+              <w:rPr>
+                <w:noProof/>
+                <w:webHidden/>
+              </w:rPr>
+              <w:fldChar w:fldCharType="begin"/>
+            </w:r>
+            <w:r>
+              <w:rPr>
+                <w:noProof/>
+                <w:webHidden/>
+              </w:rPr>
+              <w:instrText xml:space="preserve"> PAGEREF _Toc204838898 \h </w:instrText>
+            </w:r>
+            <w:r>
+              <w:rPr>
+                <w:noProof/>
+                <w:webHidden/>
+              </w:rPr>
+            </w:r>
+            <w:r>
+              <w:rPr>
+                <w:noProof/>
+                <w:webHidden/>
+              </w:rPr>
+              <w:fldChar w:fldCharType="separate"/>
+            </w:r>
+            <w:r>
+              <w:rPr>
+                <w:noProof/>
+                <w:webHidden/>
+              </w:rPr>
+              <w:t>22</w:t>
+            </w:r>
+            <w:r>
+              <w:rPr>
+                <w:noProof/>
+                <w:webHidden/>
+              </w:rPr>
+              <w:fldChar w:fldCharType="end"/>
+            </w:r>
+          </w:hyperlink>
+        </w:p>
+        <w:p>
+          <w:pPr>
+            <w:pStyle w:val="TOC2"/>
+            <w:tabs>
+              <w:tab w:val="right" w:leader="dot" w:pos="9016"/>
+            </w:tabs>
+            <w:rPr>
+              <w:rFonts w:eastAsiaTheme="minorEastAsia"/>
+              <w:noProof/>
+              <w:kern w:val="2"/>
+              <w:sz w:val="24"/>
+              <w:szCs w:val="24"/>
+              <w:lang w:val="en-BE" w:eastAsia="en-BE"/>
+              <w14:ligatures w14:val="standardContextual"/>
+            </w:rPr>
+          </w:pPr>
+          <w:hyperlink w:anchor="_Toc204838899" w:history="1">
+            <w:r>
+              <w:rPr>
+                <w:rStyle w:val="Hyperlink"/>
+                <w:noProof/>
+              </w:rPr>
+              <w:t>5.2 Apply slicer</w:t>
+            </w:r>
+            <w:r>
+              <w:rPr>
+                <w:noProof/>
+                <w:webHidden/>
+              </w:rPr>
+              <w:tab/>
+            </w:r>
+            <w:r>
+              <w:rPr>
+                <w:noProof/>
+                <w:webHidden/>
+              </w:rPr>
+              <w:fldChar w:fldCharType="begin"/>
+            </w:r>
+            <w:r>
+              <w:rPr>
+                <w:noProof/>
+                <w:webHidden/>
+              </w:rPr>
+              <w:instrText xml:space="preserve"> PAGEREF _Toc204838899 \h </w:instrText>
+            </w:r>
+            <w:r>
+              <w:rPr>
+                <w:noProof/>
+                <w:webHidden/>
+              </w:rPr>
+            </w:r>
+            <w:r>
+              <w:rPr>
+                <w:noProof/>
+                <w:webHidden/>
+              </w:rPr>
+              <w:fldChar w:fldCharType="separate"/>
+            </w:r>
+            <w:r>
+              <w:rPr>
+                <w:noProof/>
+                <w:webHidden/>
+              </w:rPr>
+              <w:t>23</w:t>
+            </w:r>
+            <w:r>
+              <w:rPr>
+                <w:noProof/>
+                <w:webHidden/>
+              </w:rPr>
+              <w:fldChar w:fldCharType="end"/>
+            </w:r>
+          </w:hyperlink>
+        </w:p>
+        <w:p>
+          <w:pPr>
+            <w:pStyle w:val="TOC1"/>
+            <w:tabs>
+              <w:tab w:val="right" w:leader="dot" w:pos="9016"/>
+            </w:tabs>
+            <w:rPr>
+              <w:rFonts w:eastAsiaTheme="minorEastAsia"/>
+              <w:noProof/>
+              <w:kern w:val="2"/>
+              <w:sz w:val="24"/>
+              <w:szCs w:val="24"/>
+              <w:lang w:val="en-BE" w:eastAsia="en-BE"/>
+              <w14:ligatures w14:val="standardContextual"/>
+            </w:rPr>
+          </w:pPr>
+          <w:hyperlink w:anchor="_Toc204838900" w:history="1">
+            <w:r>
+              <w:rPr>
+                <w:rStyle w:val="Hyperlink"/>
+                <w:noProof/>
+              </w:rPr>
+              <w:t>6)Configure the report page:</w:t>
+            </w:r>
+            <w:r>
+              <w:rPr>
+                <w:noProof/>
+                <w:webHidden/>
+              </w:rPr>
+              <w:tab/>
+            </w:r>
+            <w:r>
+              <w:rPr>
+                <w:noProof/>
+                <w:webHidden/>
+              </w:rPr>
+              <w:fldChar w:fldCharType="begin"/>
+            </w:r>
+            <w:r>
+              <w:rPr>
+                <w:noProof/>
+                <w:webHidden/>
+              </w:rPr>
+              <w:instrText xml:space="preserve"> PAGEREF _Toc204838900 \h </w:instrText>
+            </w:r>
+            <w:r>
+              <w:rPr>
+                <w:noProof/>
+                <w:webHidden/>
+              </w:rPr>
+            </w:r>
+            <w:r>
+              <w:rPr>
+                <w:noProof/>
+                <w:webHidden/>
+              </w:rPr>
+              <w:fldChar w:fldCharType="separate"/>
+            </w:r>
+            <w:r>
+              <w:rPr>
+                <w:noProof/>
+                <w:webHidden/>
+              </w:rPr>
+              <w:t>25</w:t>
+            </w:r>
+            <w:r>
+              <w:rPr>
+                <w:noProof/>
+                <w:webHidden/>
+              </w:rPr>
+              <w:fldChar w:fldCharType="end"/>
+            </w:r>
+          </w:hyperlink>
+        </w:p>
+        <w:p>
+          <w:pPr>
+            <w:pStyle w:val="TOC1"/>
+            <w:tabs>
+              <w:tab w:val="right" w:leader="dot" w:pos="9016"/>
+            </w:tabs>
+            <w:rPr>
+              <w:rFonts w:eastAsiaTheme="minorEastAsia"/>
+              <w:noProof/>
+              <w:kern w:val="2"/>
+              <w:sz w:val="24"/>
+              <w:szCs w:val="24"/>
+              <w:lang w:val="en-BE" w:eastAsia="en-BE"/>
+              <w14:ligatures w14:val="standardContextual"/>
+            </w:rPr>
+          </w:pPr>
+          <w:hyperlink w:anchor="_Toc204838901" w:history="1">
+            <w:r>
+              <w:rPr>
+                <w:rStyle w:val="Hyperlink"/>
+                <w:noProof/>
+              </w:rPr>
+              <w:t>7. When to use paginated report</w:t>
+            </w:r>
+            <w:r>
+              <w:rPr>
+                <w:noProof/>
+                <w:webHidden/>
+              </w:rPr>
+              <w:tab/>
+            </w:r>
+            <w:r>
+              <w:rPr>
+                <w:noProof/>
+                <w:webHidden/>
+              </w:rPr>
+              <w:fldChar w:fldCharType="begin"/>
+            </w:r>
+            <w:r>
+              <w:rPr>
+                <w:noProof/>
+                <w:webHidden/>
+              </w:rPr>
+              <w:instrText xml:space="preserve"> PAGEREF _Toc204838901 \h </w:instrText>
+            </w:r>
+            <w:r>
+              <w:rPr>
+                <w:noProof/>
+                <w:webHidden/>
+              </w:rPr>
+            </w:r>
+            <w:r>
+              <w:rPr>
+                <w:noProof/>
+                <w:webHidden/>
+              </w:rPr>
+              <w:fldChar w:fldCharType="separate"/>
+            </w:r>
+            <w:r>
+              <w:rPr>
+                <w:noProof/>
+                <w:webHidden/>
+              </w:rPr>
+              <w:t>26</w:t>
+            </w:r>
+            <w:r>
+              <w:rPr>
+                <w:noProof/>
+                <w:webHidden/>
+              </w:rPr>
+              <w:fldChar w:fldCharType="end"/>
+            </w:r>
+          </w:hyperlink>
+        </w:p>
+        <w:p>
+          <w:pPr>
+            <w:pStyle w:val="TOC1"/>
+            <w:tabs>
+              <w:tab w:val="right" w:leader="dot" w:pos="9016"/>
+            </w:tabs>
+            <w:rPr>
+              <w:rFonts w:eastAsiaTheme="minorEastAsia"/>
+              <w:noProof/>
+              <w:kern w:val="2"/>
+              <w:sz w:val="24"/>
+              <w:szCs w:val="24"/>
+              <w:lang w:val="en-BE" w:eastAsia="en-BE"/>
+              <w14:ligatures w14:val="standardContextual"/>
+            </w:rPr>
+          </w:pPr>
+          <w:hyperlink w:anchor="_Toc204838902" w:history="1">
+            <w:r>
+              <w:rPr>
+                <w:rStyle w:val="Hyperlink"/>
+                <w:noProof/>
+              </w:rPr>
+              <w:t>8.Create visual with Dax</w:t>
+            </w:r>
+            <w:r>
+              <w:rPr>
+                <w:noProof/>
+                <w:webHidden/>
+              </w:rPr>
+              <w:tab/>
+            </w:r>
+            <w:r>
+              <w:rPr>
+                <w:noProof/>
+                <w:webHidden/>
+              </w:rPr>
+              <w:fldChar w:fldCharType="begin"/>
+            </w:r>
+            <w:r>
+              <w:rPr>
+                <w:noProof/>
+                <w:webHidden/>
+              </w:rPr>
+              <w:instrText xml:space="preserve"> PAGEREF _Toc204838902 \h </w:instrText>
+            </w:r>
+            <w:r>
+              <w:rPr>
+                <w:noProof/>
+                <w:webHidden/>
+              </w:rPr>
+            </w:r>
+            <w:r>
+              <w:rPr>
+                <w:noProof/>
+                <w:webHidden/>
+              </w:rPr>
+              <w:fldChar w:fldCharType="separate"/>
+            </w:r>
+            <w:r>
+              <w:rPr>
+                <w:noProof/>
+                <w:webHidden/>
+              </w:rPr>
+              <w:t>26</w:t>
+            </w:r>
+            <w:r>
+              <w:rPr>
+                <w:noProof/>
+                <w:webHidden/>
+              </w:rPr>
+              <w:fldChar w:fldCharType="end"/>
+            </w:r>
+          </w:hyperlink>
+        </w:p>
+        <w:p>
+          <w:pPr>
+            <w:pStyle w:val="TOC1"/>
+            <w:tabs>
+              <w:tab w:val="right" w:leader="dot" w:pos="9016"/>
+            </w:tabs>
+            <w:rPr>
+              <w:rFonts w:eastAsiaTheme="minorEastAsia"/>
+              <w:noProof/>
+              <w:kern w:val="2"/>
+              <w:sz w:val="24"/>
+              <w:szCs w:val="24"/>
+              <w:lang w:val="en-BE" w:eastAsia="en-BE"/>
+              <w14:ligatures w14:val="standardContextual"/>
+            </w:rPr>
+          </w:pPr>
+          <w:hyperlink w:anchor="_Toc204838903" w:history="1">
+            <w:r>
+              <w:rPr>
+                <w:rStyle w:val="Hyperlink"/>
+                <w:noProof/>
+              </w:rPr>
+              <w:t>9.Configure Bookmark</w:t>
+            </w:r>
+            <w:r>
+              <w:rPr>
+                <w:noProof/>
+                <w:webHidden/>
+              </w:rPr>
+              <w:tab/>
+            </w:r>
+            <w:r>
+              <w:rPr>
+                <w:noProof/>
+                <w:webHidden/>
+              </w:rPr>
+              <w:fldChar w:fldCharType="begin"/>
+            </w:r>
+            <w:r>
+              <w:rPr>
+                <w:noProof/>
+                <w:webHidden/>
+              </w:rPr>
+              <w:instrText xml:space="preserve"> PAGEREF _Toc204838903 \h </w:instrText>
+            </w:r>
+            <w:r>
+              <w:rPr>
+                <w:noProof/>
+                <w:webHidden/>
+              </w:rPr>
+            </w:r>
+            <w:r>
+              <w:rPr>
+                <w:noProof/>
+                <w:webHidden/>
+              </w:rPr>
+              <w:fldChar w:fldCharType="separate"/>
+            </w:r>
+            <w:r>
+              <w:rPr>
+                <w:noProof/>
+                <w:webHidden/>
+              </w:rPr>
+              <w:t>28</w:t>
+            </w:r>
+            <w:r>
+              <w:rPr>
+                <w:noProof/>
+                <w:webHidden/>
+              </w:rPr>
+              <w:fldChar w:fldCharType="end"/>
+            </w:r>
+          </w:hyperlink>
+        </w:p>
+        <w:p>
+          <w:pPr>
+            <w:pStyle w:val="TOC1"/>
+            <w:tabs>
+              <w:tab w:val="right" w:leader="dot" w:pos="9016"/>
+            </w:tabs>
+            <w:rPr>
+              <w:rFonts w:eastAsiaTheme="minorEastAsia"/>
+              <w:noProof/>
+              <w:kern w:val="2"/>
+              <w:sz w:val="24"/>
+              <w:szCs w:val="24"/>
+              <w:lang w:val="en-BE" w:eastAsia="en-BE"/>
+              <w14:ligatures w14:val="standardContextual"/>
+            </w:rPr>
+          </w:pPr>
+          <w:hyperlink w:anchor="_Toc204838904" w:history="1">
+            <w:r>
+              <w:rPr>
+                <w:rStyle w:val="Hyperlink"/>
+                <w:noProof/>
+              </w:rPr>
+              <w:t>10.Create custom tooltip</w:t>
+            </w:r>
+            <w:r>
+              <w:rPr>
+                <w:noProof/>
+                <w:webHidden/>
+              </w:rPr>
+              <w:tab/>
+            </w:r>
+            <w:r>
+              <w:rPr>
+                <w:noProof/>
+                <w:webHidden/>
+              </w:rPr>
+              <w:fldChar w:fldCharType="begin"/>
+            </w:r>
+            <w:r>
+              <w:rPr>
+                <w:noProof/>
+                <w:webHidden/>
+              </w:rPr>
+              <w:instrText xml:space="preserve"> PAGEREF _Toc204838904 \h </w:instrText>
+            </w:r>
+            <w:r>
+              <w:rPr>
+                <w:noProof/>
+                <w:webHidden/>
+              </w:rPr>
+            </w:r>
+            <w:r>
+              <w:rPr>
+                <w:noProof/>
+                <w:webHidden/>
+              </w:rPr>
+              <w:fldChar w:fldCharType="separate"/>
+            </w:r>
+            <w:r>
+              <w:rPr>
+                <w:noProof/>
+                <w:webHidden/>
+              </w:rPr>
+              <w:t>28</w:t>
+            </w:r>
+            <w:r>
+              <w:rPr>
+                <w:noProof/>
+                <w:webHidden/>
+              </w:rPr>
+              <w:fldChar w:fldCharType="end"/>
+            </w:r>
+          </w:hyperlink>
+        </w:p>
+        <w:p>
+          <w:pPr>
+            <w:pStyle w:val="TOC1"/>
+            <w:tabs>
+              <w:tab w:val="right" w:leader="dot" w:pos="9016"/>
+            </w:tabs>
+            <w:rPr>
+              <w:rFonts w:eastAsiaTheme="minorEastAsia"/>
+              <w:noProof/>
+              <w:kern w:val="2"/>
+              <w:sz w:val="24"/>
+              <w:szCs w:val="24"/>
+              <w:lang w:val="en-BE" w:eastAsia="en-BE"/>
+              <w14:ligatures w14:val="standardContextual"/>
+            </w:rPr>
+          </w:pPr>
+          <w:hyperlink w:anchor="_Toc204838905" w:history="1">
+            <w:r>
+              <w:rPr>
+                <w:rStyle w:val="Hyperlink"/>
+                <w:noProof/>
+              </w:rPr>
+              <w:t>11. Edit and configure interaction between visuals.(X)</w:t>
+            </w:r>
+            <w:r>
+              <w:rPr>
+                <w:noProof/>
+                <w:webHidden/>
+              </w:rPr>
+              <w:tab/>
+            </w:r>
+            <w:r>
+              <w:rPr>
+                <w:noProof/>
+                <w:webHidden/>
+              </w:rPr>
+              <w:fldChar w:fldCharType="begin"/>
+            </w:r>
+            <w:r>
+              <w:rPr>
+                <w:noProof/>
+                <w:webHidden/>
+              </w:rPr>
+              <w:instrText xml:space="preserve"> PAGEREF _Toc204838905 \h </w:instrText>
+            </w:r>
+            <w:r>
+              <w:rPr>
+                <w:noProof/>
+                <w:webHidden/>
+              </w:rPr>
+            </w:r>
+            <w:r>
+              <w:rPr>
+                <w:noProof/>
+                <w:webHidden/>
+              </w:rPr>
+              <w:fldChar w:fldCharType="separate"/>
+            </w:r>
+            <w:r>
+              <w:rPr>
+                <w:noProof/>
+                <w:webHidden/>
+              </w:rPr>
+              <w:t>29</w:t>
+            </w:r>
+            <w:r>
+              <w:rPr>
+                <w:noProof/>
+                <w:webHidden/>
+              </w:rPr>
+              <w:fldChar w:fldCharType="end"/>
+            </w:r>
+          </w:hyperlink>
+        </w:p>
+        <w:p>
+          <w:pPr>
+            <w:pStyle w:val="TOC1"/>
+            <w:tabs>
+              <w:tab w:val="right" w:leader="dot" w:pos="9016"/>
+            </w:tabs>
+            <w:rPr>
+              <w:rFonts w:eastAsiaTheme="minorEastAsia"/>
+              <w:noProof/>
+              <w:kern w:val="2"/>
+              <w:sz w:val="24"/>
+              <w:szCs w:val="24"/>
+              <w:lang w:val="en-BE" w:eastAsia="en-BE"/>
+              <w14:ligatures w14:val="standardContextual"/>
+            </w:rPr>
+          </w:pPr>
+          <w:hyperlink w:anchor="_Toc204838906" w:history="1">
+            <w:r>
+              <w:rPr>
+                <w:rStyle w:val="Hyperlink"/>
+                <w:noProof/>
+              </w:rPr>
+              <w:t>12. Configure Navigation for a report</w:t>
+            </w:r>
+            <w:r>
+              <w:rPr>
+                <w:noProof/>
+                <w:webHidden/>
+              </w:rPr>
+              <w:tab/>
+            </w:r>
+            <w:r>
+              <w:rPr>
+                <w:noProof/>
+                <w:webHidden/>
+              </w:rPr>
+              <w:fldChar w:fldCharType="begin"/>
+            </w:r>
+            <w:r>
+              <w:rPr>
+                <w:noProof/>
+                <w:webHidden/>
+              </w:rPr>
+              <w:instrText xml:space="preserve"> PAGEREF _Toc204838906 \h </w:instrText>
+            </w:r>
+            <w:r>
+              <w:rPr>
+                <w:noProof/>
+                <w:webHidden/>
+              </w:rPr>
+            </w:r>
+            <w:r>
+              <w:rPr>
+                <w:noProof/>
+                <w:webHidden/>
+              </w:rPr>
+              <w:fldChar w:fldCharType="separate"/>
+            </w:r>
+            <w:r>
+              <w:rPr>
+                <w:noProof/>
+                <w:webHidden/>
+              </w:rPr>
+              <w:t>30</w:t>
+            </w:r>
+            <w:r>
+              <w:rPr>
+                <w:noProof/>
+                <w:webHidden/>
+              </w:rPr>
+              <w:fldChar w:fldCharType="end"/>
+            </w:r>
+          </w:hyperlink>
+        </w:p>
+        <w:p>
+          <w:pPr>
+            <w:pStyle w:val="TOC1"/>
+            <w:tabs>
+              <w:tab w:val="right" w:leader="dot" w:pos="9016"/>
+            </w:tabs>
+            <w:rPr>
+              <w:rFonts w:eastAsiaTheme="minorEastAsia"/>
+              <w:noProof/>
+              <w:kern w:val="2"/>
+              <w:sz w:val="24"/>
+              <w:szCs w:val="24"/>
+              <w:lang w:val="en-BE" w:eastAsia="en-BE"/>
+              <w14:ligatures w14:val="standardContextual"/>
+            </w:rPr>
+          </w:pPr>
+          <w:hyperlink w:anchor="_Toc204838907" w:history="1">
+            <w:r>
+              <w:rPr>
+                <w:rStyle w:val="Hyperlink"/>
+                <w:noProof/>
+              </w:rPr>
+              <w:t>13. Apply sorting to visuals</w:t>
+            </w:r>
+            <w:r>
+              <w:rPr>
+                <w:noProof/>
+                <w:webHidden/>
+              </w:rPr>
+              <w:tab/>
+            </w:r>
+            <w:r>
+              <w:rPr>
+                <w:noProof/>
+                <w:webHidden/>
+              </w:rPr>
+              <w:fldChar w:fldCharType="begin"/>
+            </w:r>
+            <w:r>
+              <w:rPr>
+                <w:noProof/>
+                <w:webHidden/>
+              </w:rPr>
+              <w:instrText xml:space="preserve"> PAGEREF _Toc204838907 \h </w:instrText>
+            </w:r>
+            <w:r>
+              <w:rPr>
+                <w:noProof/>
+                <w:webHidden/>
+              </w:rPr>
+            </w:r>
+            <w:r>
+              <w:rPr>
+                <w:noProof/>
+                <w:webHidden/>
+              </w:rPr>
+              <w:fldChar w:fldCharType="separate"/>
+            </w:r>
+            <w:r>
+              <w:rPr>
+                <w:noProof/>
+                <w:webHidden/>
+              </w:rPr>
+              <w:t>30</w:t>
+            </w:r>
+            <w:r>
+              <w:rPr>
+                <w:noProof/>
+                <w:webHidden/>
+              </w:rPr>
+              <w:fldChar w:fldCharType="end"/>
+            </w:r>
+          </w:hyperlink>
+        </w:p>
+        <w:p>
+          <w:pPr>
+            <w:pStyle w:val="TOC1"/>
+            <w:tabs>
+              <w:tab w:val="right" w:leader="dot" w:pos="9016"/>
+            </w:tabs>
+            <w:rPr>
+              <w:rFonts w:eastAsiaTheme="minorEastAsia"/>
+              <w:noProof/>
+              <w:kern w:val="2"/>
+              <w:sz w:val="24"/>
+              <w:szCs w:val="24"/>
+              <w:lang w:val="en-BE" w:eastAsia="en-BE"/>
+              <w14:ligatures w14:val="standardContextual"/>
+            </w:rPr>
+          </w:pPr>
+          <w:hyperlink w:anchor="_Toc204838908" w:history="1">
+            <w:r>
+              <w:rPr>
+                <w:rStyle w:val="Hyperlink"/>
+                <w:noProof/>
+              </w:rPr>
+              <w:t>14. Group and layer visuals by using Selection pane .</w:t>
+            </w:r>
+            <w:r>
+              <w:rPr>
+                <w:noProof/>
+                <w:webHidden/>
+              </w:rPr>
+              <w:tab/>
+            </w:r>
+            <w:r>
+              <w:rPr>
+                <w:noProof/>
+                <w:webHidden/>
+              </w:rPr>
+              <w:fldChar w:fldCharType="begin"/>
+            </w:r>
+            <w:r>
+              <w:rPr>
+                <w:noProof/>
+                <w:webHidden/>
+              </w:rPr>
+              <w:instrText xml:space="preserve"> PAGEREF _Toc204838908 \h </w:instrText>
+            </w:r>
+            <w:r>
+              <w:rPr>
+                <w:noProof/>
+                <w:webHidden/>
+              </w:rPr>
+            </w:r>
+            <w:r>
+              <w:rPr>
+                <w:noProof/>
+                <w:webHidden/>
+              </w:rPr>
+              <w:fldChar w:fldCharType="separate"/>
+            </w:r>
+            <w:r>
+              <w:rPr>
+                <w:noProof/>
+                <w:webHidden/>
+              </w:rPr>
+              <w:t>30</w:t>
+            </w:r>
+            <w:r>
+              <w:rPr>
+                <w:noProof/>
+                <w:webHidden/>
+              </w:rPr>
+              <w:fldChar w:fldCharType="end"/>
+            </w:r>
+          </w:hyperlink>
+        </w:p>
+        <w:p>
+          <w:pPr>
+            <w:pStyle w:val="TOC1"/>
+            <w:tabs>
+              <w:tab w:val="right" w:leader="dot" w:pos="9016"/>
+            </w:tabs>
+            <w:rPr>
+              <w:rFonts w:eastAsiaTheme="minorEastAsia"/>
+              <w:noProof/>
+              <w:kern w:val="2"/>
+              <w:sz w:val="24"/>
+              <w:szCs w:val="24"/>
+              <w:lang w:val="en-BE" w:eastAsia="en-BE"/>
+              <w14:ligatures w14:val="standardContextual"/>
+            </w:rPr>
+          </w:pPr>
+          <w:hyperlink w:anchor="_Toc204838909" w:history="1">
+            <w:r>
+              <w:rPr>
+                <w:rStyle w:val="Hyperlink"/>
+                <w:noProof/>
+              </w:rPr>
+              <w:t>15. Configure drill through navigation</w:t>
+            </w:r>
+            <w:r>
+              <w:rPr>
+                <w:noProof/>
+                <w:webHidden/>
+              </w:rPr>
+              <w:tab/>
+            </w:r>
+            <w:r>
+              <w:rPr>
+                <w:noProof/>
+                <w:webHidden/>
+              </w:rPr>
+              <w:fldChar w:fldCharType="begin"/>
+            </w:r>
+            <w:r>
+              <w:rPr>
+                <w:noProof/>
+                <w:webHidden/>
+              </w:rPr>
+              <w:instrText xml:space="preserve"> PAGEREF _Toc204838909 \h </w:instrText>
+            </w:r>
+            <w:r>
+              <w:rPr>
+                <w:noProof/>
+                <w:webHidden/>
+              </w:rPr>
+            </w:r>
+            <w:r>
+              <w:rPr>
+                <w:noProof/>
+                <w:webHidden/>
+              </w:rPr>
+              <w:fldChar w:fldCharType="separate"/>
+            </w:r>
+            <w:r>
+              <w:rPr>
+                <w:noProof/>
+                <w:webHidden/>
+              </w:rPr>
+              <w:t>30</w:t>
+            </w:r>
+            <w:r>
+              <w:rPr>
+                <w:noProof/>
+                <w:webHidden/>
+              </w:rPr>
+              <w:fldChar w:fldCharType="end"/>
+            </w:r>
+          </w:hyperlink>
+        </w:p>
+        <w:p>
+          <w:pPr>
+            <w:pStyle w:val="TOC1"/>
+            <w:tabs>
+              <w:tab w:val="right" w:leader="dot" w:pos="9016"/>
+            </w:tabs>
+            <w:rPr>
+              <w:rFonts w:eastAsiaTheme="minorEastAsia"/>
+              <w:noProof/>
+              <w:kern w:val="2"/>
+              <w:sz w:val="24"/>
+              <w:szCs w:val="24"/>
+              <w:lang w:val="en-BE" w:eastAsia="en-BE"/>
+              <w14:ligatures w14:val="standardContextual"/>
+            </w:rPr>
+          </w:pPr>
+          <w:hyperlink w:anchor="_Toc204838910" w:history="1">
+            <w:r>
+              <w:rPr>
+                <w:rStyle w:val="Hyperlink"/>
+                <w:noProof/>
+              </w:rPr>
+              <w:t>16 configure export settings</w:t>
+            </w:r>
+            <w:r>
+              <w:rPr>
+                <w:noProof/>
+                <w:webHidden/>
+              </w:rPr>
+              <w:tab/>
+            </w:r>
+            <w:r>
+              <w:rPr>
+                <w:noProof/>
+                <w:webHidden/>
+              </w:rPr>
+              <w:fldChar w:fldCharType="begin"/>
+            </w:r>
+            <w:r>
+              <w:rPr>
+                <w:noProof/>
+                <w:webHidden/>
+              </w:rPr>
+              <w:instrText xml:space="preserve"> PAGEREF _Toc204838910 \h </w:instrText>
+            </w:r>
+            <w:r>
+              <w:rPr>
+                <w:noProof/>
+                <w:webHidden/>
+              </w:rPr>
+            </w:r>
+            <w:r>
+              <w:rPr>
+                <w:noProof/>
+                <w:webHidden/>
+              </w:rPr>
+              <w:fldChar w:fldCharType="separate"/>
+            </w:r>
+            <w:r>
+              <w:rPr>
+                <w:noProof/>
+                <w:webHidden/>
+              </w:rPr>
+              <w:t>30</w:t>
+            </w:r>
+            <w:r>
+              <w:rPr>
+                <w:noProof/>
+                <w:webHidden/>
+              </w:rPr>
+              <w:fldChar w:fldCharType="end"/>
+            </w:r>
+          </w:hyperlink>
+        </w:p>
+        <w:p>
+          <w:r>
+            <w:rPr>
+              <w:b/>
+              <w:bCs/>
+              <w:noProof/>
+            </w:rPr>
+            <w:fldChar w:fldCharType="end"/>
+          </w:r>
+        </w:p>
+      </w:sdtContent>
+    </w:sdt>
     <w:p/>
-    <w:p>
-      <w:pPr>
-        <w:pStyle w:val="ListParagraph"/>
-        <w:numPr>
-          <w:ilvl w:val="0"/>
-          <w:numId w:val="1"/>
-        </w:numPr>
-      </w:pPr>
-      <w:r>
+    <w:p/>
+    <w:p>
+      <w:pPr>
+        <w:pStyle w:val="Heading1"/>
+        <w:rPr>
+          <w:u w:val="single"/>
+        </w:rPr>
+      </w:pPr>
+      <w:bookmarkStart w:id="0" w:name="_Toc204838875"/>
+      <w:r>
+        <w:rPr>
+          <w:u w:val="single"/>
+        </w:rPr>
+        <w:t>1.</w:t>
+      </w:r>
+      <w:r>
+        <w:rPr>
+          <w:u w:val="single"/>
+        </w:rPr>
         <w:t xml:space="preserve">Select an appropriate </w:t>
       </w:r>
       <w:r>
+        <w:rPr>
+          <w:u w:val="single"/>
+        </w:rPr>
         <w:t>visual:</w:t>
       </w:r>
-      <w:r>
+      <w:bookmarkEnd w:id="0"/>
+      <w:r>
+        <w:rPr>
+          <w:u w:val="single"/>
+        </w:rPr>
         <w:t xml:space="preserve"> </w:t>
       </w:r>
     </w:p>
@@ -101,7 +2868,7 @@
                     <pic:cNvPicPr/>
                   </pic:nvPicPr>
                   <pic:blipFill>
-                    <a:blip r:embed="rId8"/>
+                    <a:blip r:embed="rId9"/>
                     <a:stretch>
                       <a:fillRect/>
                     </a:stretch>
@@ -130,6 +2897,7 @@
         <w:rPr>
           <w:noProof/>
         </w:rPr>
+        <w:lastRenderedPageBreak/>
         <w:drawing>
           <wp:inline distT="0" distB="0" distL="0" distR="0" wp14:anchorId="0DD88EEA" wp14:editId="336DC243">
             <wp:extent cx="1333500" cy="2410558"/>
@@ -146,7 +2914,7 @@
                     <pic:cNvPicPr/>
                   </pic:nvPicPr>
                   <pic:blipFill>
-                    <a:blip r:embed="rId9"/>
+                    <a:blip r:embed="rId10"/>
                     <a:stretch>
                       <a:fillRect/>
                     </a:stretch>
@@ -175,7 +2943,6 @@
         <w:rPr>
           <w:noProof/>
         </w:rPr>
-        <w:lastRenderedPageBreak/>
         <w:drawing>
           <wp:inline distT="0" distB="0" distL="0" distR="0" wp14:anchorId="46E5B3B9" wp14:editId="10B67882">
             <wp:extent cx="5731510" cy="3494405"/>
@@ -192,7 +2959,7 @@
                     <pic:cNvPicPr/>
                   </pic:nvPicPr>
                   <pic:blipFill>
-                    <a:blip r:embed="rId10"/>
+                    <a:blip r:embed="rId11"/>
                     <a:stretch>
                       <a:fillRect/>
                     </a:stretch>
@@ -339,29 +3106,26 @@
     </w:p>
     <w:p>
       <w:pPr>
-        <w:pStyle w:val="ListParagraph"/>
-        <w:numPr>
-          <w:ilvl w:val="1"/>
-          <w:numId w:val="9"/>
-        </w:numPr>
-        <w:rPr>
-          <w:u w:val="single"/>
-        </w:rPr>
-      </w:pPr>
-      <w:r>
-        <w:rPr>
-          <w:u w:val="single"/>
-        </w:rPr>
-        <w:t xml:space="preserve">Categorical </w:t>
-      </w:r>
-      <w:proofErr w:type="gramStart"/>
-      <w:r>
-        <w:rPr>
-          <w:u w:val="single"/>
-        </w:rPr>
-        <w:t>visuals :</w:t>
-      </w:r>
-      <w:proofErr w:type="gramEnd"/>
+        <w:pStyle w:val="Heading2"/>
+        <w:rPr>
+          <w:u w:val="single"/>
+        </w:rPr>
+      </w:pPr>
+      <w:bookmarkStart w:id="1" w:name="_Toc204838876"/>
+      <w:r>
+        <w:rPr>
+          <w:u w:val="single"/>
+        </w:rPr>
+        <w:lastRenderedPageBreak/>
+        <w:t xml:space="preserve">1.1 </w:t>
+      </w:r>
+      <w:r>
+        <w:rPr>
+          <w:u w:val="single"/>
+        </w:rPr>
+        <w:t>Categorical visuals :</w:t>
+      </w:r>
+      <w:bookmarkEnd w:id="1"/>
     </w:p>
     <w:p>
       <w:r>
@@ -398,7 +3162,7 @@
                     <pic:cNvPicPr/>
                   </pic:nvPicPr>
                   <pic:blipFill>
-                    <a:blip r:embed="rId11"/>
+                    <a:blip r:embed="rId12"/>
                     <a:stretch>
                       <a:fillRect/>
                     </a:stretch>
@@ -424,7 +3188,6 @@
         <w:rPr>
           <w:noProof/>
         </w:rPr>
-        <w:lastRenderedPageBreak/>
         <w:drawing>
           <wp:inline distT="0" distB="0" distL="0" distR="0" wp14:anchorId="3F84957F" wp14:editId="0880D549">
             <wp:extent cx="2095500" cy="1123950"/>
@@ -441,7 +3204,7 @@
                     <pic:cNvPicPr/>
                   </pic:nvPicPr>
                   <pic:blipFill>
-                    <a:blip r:embed="rId12"/>
+                    <a:blip r:embed="rId13"/>
                     <a:stretch>
                       <a:fillRect/>
                     </a:stretch>
@@ -464,20 +3227,30 @@
     </w:p>
     <w:p>
       <w:pPr>
-        <w:pStyle w:val="ListParagraph"/>
-        <w:numPr>
-          <w:ilvl w:val="1"/>
-          <w:numId w:val="9"/>
-        </w:numPr>
-        <w:rPr>
-          <w:u w:val="single"/>
-        </w:rPr>
-      </w:pPr>
-      <w:r>
-        <w:rPr>
-          <w:u w:val="single"/>
-        </w:rPr>
-        <w:t xml:space="preserve">Time series visuals </w:t>
+        <w:pStyle w:val="Heading2"/>
+        <w:rPr>
+          <w:u w:val="single"/>
+        </w:rPr>
+      </w:pPr>
+      <w:bookmarkStart w:id="2" w:name="_Toc204838877"/>
+      <w:r>
+        <w:rPr>
+          <w:u w:val="single"/>
+        </w:rPr>
+        <w:t xml:space="preserve">1.2 </w:t>
+      </w:r>
+      <w:r>
+        <w:rPr>
+          <w:u w:val="single"/>
+        </w:rPr>
+        <w:t>Time series visuals</w:t>
+      </w:r>
+      <w:bookmarkEnd w:id="2"/>
+      <w:r>
+        <w:rPr>
+          <w:u w:val="single"/>
+        </w:rPr>
+        <w:t xml:space="preserve"> </w:t>
       </w:r>
     </w:p>
     <w:p>
@@ -485,65 +3258,1171 @@
         <w:t>Always use a line or column chart to show values over time. The X-axis should present time, sorted from earliest to latest periods (left to right).</w:t>
       </w:r>
     </w:p>
+    <w:p>
+      <w:r>
+        <w:rPr>
+          <w:noProof/>
+        </w:rPr>
+        <w:drawing>
+          <wp:inline distT="0" distB="0" distL="0" distR="0" wp14:anchorId="0E9A1738" wp14:editId="3C8821A1">
+            <wp:extent cx="2152650" cy="2524125"/>
+            <wp:effectExtent l="0" t="0" r="0" b="9525"/>
+            <wp:docPr id="7484928" name="Picture 1" descr="A screenshot of a computer&#10;&#10;AI-generated content may be incorrect."/>
+            <wp:cNvGraphicFramePr>
+              <a:graphicFrameLocks xmlns:a="http://schemas.openxmlformats.org/drawingml/2006/main" noChangeAspect="1"/>
+            </wp:cNvGraphicFramePr>
+            <a:graphic xmlns:a="http://schemas.openxmlformats.org/drawingml/2006/main">
+              <a:graphicData uri="http://schemas.openxmlformats.org/drawingml/2006/picture">
+                <pic:pic xmlns:pic="http://schemas.openxmlformats.org/drawingml/2006/picture">
+                  <pic:nvPicPr>
+                    <pic:cNvPr id="7484928" name="Picture 1" descr="A screenshot of a computer&#10;&#10;AI-generated content may be incorrect."/>
+                    <pic:cNvPicPr/>
+                  </pic:nvPicPr>
+                  <pic:blipFill>
+                    <a:blip r:embed="rId14"/>
+                    <a:stretch>
+                      <a:fillRect/>
+                    </a:stretch>
+                  </pic:blipFill>
+                  <pic:spPr>
+                    <a:xfrm>
+                      <a:off x="0" y="0"/>
+                      <a:ext cx="2152650" cy="2524125"/>
+                    </a:xfrm>
+                    <a:prstGeom prst="rect">
+                      <a:avLst/>
+                    </a:prstGeom>
+                  </pic:spPr>
+                </pic:pic>
+              </a:graphicData>
+            </a:graphic>
+          </wp:inline>
+        </w:drawing>
+      </w:r>
+    </w:p>
+    <w:p>
+      <w:r>
+        <w:t xml:space="preserve">Line chart is the perfect visual for time series but if </w:t>
+      </w:r>
+      <w:r>
+        <w:t>flow</w:t>
+      </w:r>
+      <w:r>
+        <w:t xml:space="preserve"> of data</w:t>
+      </w:r>
+      <w:r>
+        <w:t xml:space="preserve"> is consistent (no gap in the data)</w:t>
+      </w:r>
+    </w:p>
+    <w:p>
+      <w:r>
+        <w:rPr>
+          <w:noProof/>
+        </w:rPr>
+        <w:lastRenderedPageBreak/>
+        <w:drawing>
+          <wp:inline distT="0" distB="0" distL="0" distR="0" wp14:anchorId="53DB2A5E" wp14:editId="750ABA11">
+            <wp:extent cx="5029200" cy="3686175"/>
+            <wp:effectExtent l="0" t="0" r="0" b="9525"/>
+            <wp:docPr id="1637523975" name="Picture 1" descr="A screenshot of a graph&#10;&#10;AI-generated content may be incorrect."/>
+            <wp:cNvGraphicFramePr>
+              <a:graphicFrameLocks xmlns:a="http://schemas.openxmlformats.org/drawingml/2006/main" noChangeAspect="1"/>
+            </wp:cNvGraphicFramePr>
+            <a:graphic xmlns:a="http://schemas.openxmlformats.org/drawingml/2006/main">
+              <a:graphicData uri="http://schemas.openxmlformats.org/drawingml/2006/picture">
+                <pic:pic xmlns:pic="http://schemas.openxmlformats.org/drawingml/2006/picture">
+                  <pic:nvPicPr>
+                    <pic:cNvPr id="1637523975" name="Picture 1" descr="A screenshot of a graph&#10;&#10;AI-generated content may be incorrect."/>
+                    <pic:cNvPicPr/>
+                  </pic:nvPicPr>
+                  <pic:blipFill>
+                    <a:blip r:embed="rId15"/>
+                    <a:stretch>
+                      <a:fillRect/>
+                    </a:stretch>
+                  </pic:blipFill>
+                  <pic:spPr>
+                    <a:xfrm>
+                      <a:off x="0" y="0"/>
+                      <a:ext cx="5029200" cy="3686175"/>
+                    </a:xfrm>
+                    <a:prstGeom prst="rect">
+                      <a:avLst/>
+                    </a:prstGeom>
+                  </pic:spPr>
+                </pic:pic>
+              </a:graphicData>
+            </a:graphic>
+          </wp:inline>
+        </w:drawing>
+      </w:r>
+    </w:p>
+    <w:p>
+      <w:r>
+        <w:rPr>
+          <w:noProof/>
+        </w:rPr>
+        <w:drawing>
+          <wp:inline distT="0" distB="0" distL="0" distR="0" wp14:anchorId="6E016362" wp14:editId="0A40F893">
+            <wp:extent cx="5731510" cy="1563370"/>
+            <wp:effectExtent l="0" t="0" r="2540" b="0"/>
+            <wp:docPr id="634612317" name="Picture 1" descr="A white background with black text&#10;&#10;AI-generated content may be incorrect."/>
+            <wp:cNvGraphicFramePr>
+              <a:graphicFrameLocks xmlns:a="http://schemas.openxmlformats.org/drawingml/2006/main" noChangeAspect="1"/>
+            </wp:cNvGraphicFramePr>
+            <a:graphic xmlns:a="http://schemas.openxmlformats.org/drawingml/2006/main">
+              <a:graphicData uri="http://schemas.openxmlformats.org/drawingml/2006/picture">
+                <pic:pic xmlns:pic="http://schemas.openxmlformats.org/drawingml/2006/picture">
+                  <pic:nvPicPr>
+                    <pic:cNvPr id="634612317" name="Picture 1" descr="A white background with black text&#10;&#10;AI-generated content may be incorrect."/>
+                    <pic:cNvPicPr/>
+                  </pic:nvPicPr>
+                  <pic:blipFill>
+                    <a:blip r:embed="rId16"/>
+                    <a:stretch>
+                      <a:fillRect/>
+                    </a:stretch>
+                  </pic:blipFill>
+                  <pic:spPr>
+                    <a:xfrm>
+                      <a:off x="0" y="0"/>
+                      <a:ext cx="5731510" cy="1563370"/>
+                    </a:xfrm>
+                    <a:prstGeom prst="rect">
+                      <a:avLst/>
+                    </a:prstGeom>
+                  </pic:spPr>
+                </pic:pic>
+              </a:graphicData>
+            </a:graphic>
+          </wp:inline>
+        </w:drawing>
+      </w:r>
+      <w:r>
+        <w:t xml:space="preserve"> </w:t>
+      </w:r>
+    </w:p>
+    <w:p>
+      <w:r>
+        <w:rPr>
+          <w:noProof/>
+        </w:rPr>
+        <w:drawing>
+          <wp:inline distT="0" distB="0" distL="0" distR="0" wp14:anchorId="45C34C42" wp14:editId="1AE183CA">
+            <wp:extent cx="2085975" cy="1095375"/>
+            <wp:effectExtent l="0" t="0" r="9525" b="9525"/>
+            <wp:docPr id="1241078337" name="Picture 1" descr="A screenshot of a computer screen&#10;&#10;AI-generated content may be incorrect."/>
+            <wp:cNvGraphicFramePr>
+              <a:graphicFrameLocks xmlns:a="http://schemas.openxmlformats.org/drawingml/2006/main" noChangeAspect="1"/>
+            </wp:cNvGraphicFramePr>
+            <a:graphic xmlns:a="http://schemas.openxmlformats.org/drawingml/2006/main">
+              <a:graphicData uri="http://schemas.openxmlformats.org/drawingml/2006/picture">
+                <pic:pic xmlns:pic="http://schemas.openxmlformats.org/drawingml/2006/picture">
+                  <pic:nvPicPr>
+                    <pic:cNvPr id="1241078337" name="Picture 1" descr="A screenshot of a computer screen&#10;&#10;AI-generated content may be incorrect."/>
+                    <pic:cNvPicPr/>
+                  </pic:nvPicPr>
+                  <pic:blipFill>
+                    <a:blip r:embed="rId17"/>
+                    <a:stretch>
+                      <a:fillRect/>
+                    </a:stretch>
+                  </pic:blipFill>
+                  <pic:spPr>
+                    <a:xfrm>
+                      <a:off x="0" y="0"/>
+                      <a:ext cx="2085975" cy="1095375"/>
+                    </a:xfrm>
+                    <a:prstGeom prst="rect">
+                      <a:avLst/>
+                    </a:prstGeom>
+                  </pic:spPr>
+                </pic:pic>
+              </a:graphicData>
+            </a:graphic>
+          </wp:inline>
+        </w:drawing>
+      </w:r>
+    </w:p>
+    <w:p>
+      <w:r>
+        <w:t xml:space="preserve">Stacked column chart :  </w:t>
+      </w:r>
+    </w:p>
+    <w:p>
+      <w:r>
+        <w:rPr>
+          <w:noProof/>
+        </w:rPr>
+        <w:drawing>
+          <wp:inline distT="0" distB="0" distL="0" distR="0" wp14:anchorId="26A396CE" wp14:editId="44F09B0E">
+            <wp:extent cx="5731510" cy="1793240"/>
+            <wp:effectExtent l="0" t="0" r="2540" b="0"/>
+            <wp:docPr id="1185955636" name="Picture 1" descr="A screenshot of a graph&#10;&#10;AI-generated content may be incorrect."/>
+            <wp:cNvGraphicFramePr>
+              <a:graphicFrameLocks xmlns:a="http://schemas.openxmlformats.org/drawingml/2006/main" noChangeAspect="1"/>
+            </wp:cNvGraphicFramePr>
+            <a:graphic xmlns:a="http://schemas.openxmlformats.org/drawingml/2006/main">
+              <a:graphicData uri="http://schemas.openxmlformats.org/drawingml/2006/picture">
+                <pic:pic xmlns:pic="http://schemas.openxmlformats.org/drawingml/2006/picture">
+                  <pic:nvPicPr>
+                    <pic:cNvPr id="1185955636" name="Picture 1" descr="A screenshot of a graph&#10;&#10;AI-generated content may be incorrect."/>
+                    <pic:cNvPicPr/>
+                  </pic:nvPicPr>
+                  <pic:blipFill>
+                    <a:blip r:embed="rId18"/>
+                    <a:stretch>
+                      <a:fillRect/>
+                    </a:stretch>
+                  </pic:blipFill>
+                  <pic:spPr>
+                    <a:xfrm>
+                      <a:off x="0" y="0"/>
+                      <a:ext cx="5731510" cy="1793240"/>
+                    </a:xfrm>
+                    <a:prstGeom prst="rect">
+                      <a:avLst/>
+                    </a:prstGeom>
+                  </pic:spPr>
+                </pic:pic>
+              </a:graphicData>
+            </a:graphic>
+          </wp:inline>
+        </w:drawing>
+      </w:r>
+    </w:p>
+    <w:p>
+      <w:r>
+        <w:lastRenderedPageBreak/>
+        <w:t>Area chart :</w:t>
+      </w:r>
+    </w:p>
+    <w:p>
+      <w:r>
+        <w:rPr>
+          <w:noProof/>
+        </w:rPr>
+        <w:drawing>
+          <wp:inline distT="0" distB="0" distL="0" distR="0" wp14:anchorId="746C4165" wp14:editId="46314BC2">
+            <wp:extent cx="5731510" cy="1926590"/>
+            <wp:effectExtent l="0" t="0" r="2540" b="0"/>
+            <wp:docPr id="1379245822" name="Picture 1" descr="A screenshot of a graph&#10;&#10;AI-generated content may be incorrect."/>
+            <wp:cNvGraphicFramePr>
+              <a:graphicFrameLocks xmlns:a="http://schemas.openxmlformats.org/drawingml/2006/main" noChangeAspect="1"/>
+            </wp:cNvGraphicFramePr>
+            <a:graphic xmlns:a="http://schemas.openxmlformats.org/drawingml/2006/main">
+              <a:graphicData uri="http://schemas.openxmlformats.org/drawingml/2006/picture">
+                <pic:pic xmlns:pic="http://schemas.openxmlformats.org/drawingml/2006/picture">
+                  <pic:nvPicPr>
+                    <pic:cNvPr id="1379245822" name="Picture 1" descr="A screenshot of a graph&#10;&#10;AI-generated content may be incorrect."/>
+                    <pic:cNvPicPr/>
+                  </pic:nvPicPr>
+                  <pic:blipFill>
+                    <a:blip r:embed="rId19"/>
+                    <a:stretch>
+                      <a:fillRect/>
+                    </a:stretch>
+                  </pic:blipFill>
+                  <pic:spPr>
+                    <a:xfrm>
+                      <a:off x="0" y="0"/>
+                      <a:ext cx="5731510" cy="1926590"/>
+                    </a:xfrm>
+                    <a:prstGeom prst="rect">
+                      <a:avLst/>
+                    </a:prstGeom>
+                  </pic:spPr>
+                </pic:pic>
+              </a:graphicData>
+            </a:graphic>
+          </wp:inline>
+        </w:drawing>
+      </w:r>
+    </w:p>
+    <w:p>
+      <w:r>
+        <w:t xml:space="preserve">Line and stacked column chart : </w:t>
+      </w:r>
+    </w:p>
+    <w:p>
+      <w:r>
+        <w:rPr>
+          <w:noProof/>
+        </w:rPr>
+        <w:drawing>
+          <wp:inline distT="0" distB="0" distL="0" distR="0" wp14:anchorId="1003AB7E" wp14:editId="2E07C375">
+            <wp:extent cx="5731510" cy="1950085"/>
+            <wp:effectExtent l="0" t="0" r="2540" b="0"/>
+            <wp:docPr id="1615598015" name="Picture 1" descr="A screenshot of a computer&#10;&#10;AI-generated content may be incorrect."/>
+            <wp:cNvGraphicFramePr>
+              <a:graphicFrameLocks xmlns:a="http://schemas.openxmlformats.org/drawingml/2006/main" noChangeAspect="1"/>
+            </wp:cNvGraphicFramePr>
+            <a:graphic xmlns:a="http://schemas.openxmlformats.org/drawingml/2006/main">
+              <a:graphicData uri="http://schemas.openxmlformats.org/drawingml/2006/picture">
+                <pic:pic xmlns:pic="http://schemas.openxmlformats.org/drawingml/2006/picture">
+                  <pic:nvPicPr>
+                    <pic:cNvPr id="1615598015" name="Picture 1" descr="A screenshot of a computer&#10;&#10;AI-generated content may be incorrect."/>
+                    <pic:cNvPicPr/>
+                  </pic:nvPicPr>
+                  <pic:blipFill>
+                    <a:blip r:embed="rId20"/>
+                    <a:stretch>
+                      <a:fillRect/>
+                    </a:stretch>
+                  </pic:blipFill>
+                  <pic:spPr>
+                    <a:xfrm>
+                      <a:off x="0" y="0"/>
+                      <a:ext cx="5731510" cy="1950085"/>
+                    </a:xfrm>
+                    <a:prstGeom prst="rect">
+                      <a:avLst/>
+                    </a:prstGeom>
+                  </pic:spPr>
+                </pic:pic>
+              </a:graphicData>
+            </a:graphic>
+          </wp:inline>
+        </w:drawing>
+      </w:r>
+    </w:p>
     <w:p/>
     <w:p>
-      <w:pPr>
-        <w:pStyle w:val="ListParagraph"/>
-        <w:numPr>
-          <w:ilvl w:val="1"/>
-          <w:numId w:val="9"/>
-        </w:numPr>
-      </w:pPr>
-      <w:r>
-        <w:t xml:space="preserve">Proportional visuals </w:t>
-      </w:r>
-    </w:p>
-    <w:p>
-      <w:pPr>
-        <w:pStyle w:val="ListParagraph"/>
-        <w:numPr>
-          <w:ilvl w:val="1"/>
-          <w:numId w:val="9"/>
-        </w:numPr>
-      </w:pPr>
-      <w:r>
+      <w:r>
+        <w:t xml:space="preserve">Ribbon chart : </w:t>
+      </w:r>
+    </w:p>
+    <w:p>
+      <w:r>
+        <w:rPr>
+          <w:noProof/>
+        </w:rPr>
+        <w:drawing>
+          <wp:inline distT="0" distB="0" distL="0" distR="0" wp14:anchorId="60648A03" wp14:editId="286B9AEB">
+            <wp:extent cx="5731510" cy="1941830"/>
+            <wp:effectExtent l="0" t="0" r="2540" b="1270"/>
+            <wp:docPr id="971091137" name="Picture 1" descr="A screenshot of a computer&#10;&#10;AI-generated content may be incorrect."/>
+            <wp:cNvGraphicFramePr>
+              <a:graphicFrameLocks xmlns:a="http://schemas.openxmlformats.org/drawingml/2006/main" noChangeAspect="1"/>
+            </wp:cNvGraphicFramePr>
+            <a:graphic xmlns:a="http://schemas.openxmlformats.org/drawingml/2006/main">
+              <a:graphicData uri="http://schemas.openxmlformats.org/drawingml/2006/picture">
+                <pic:pic xmlns:pic="http://schemas.openxmlformats.org/drawingml/2006/picture">
+                  <pic:nvPicPr>
+                    <pic:cNvPr id="971091137" name="Picture 1" descr="A screenshot of a computer&#10;&#10;AI-generated content may be incorrect."/>
+                    <pic:cNvPicPr/>
+                  </pic:nvPicPr>
+                  <pic:blipFill>
+                    <a:blip r:embed="rId21"/>
+                    <a:stretch>
+                      <a:fillRect/>
+                    </a:stretch>
+                  </pic:blipFill>
+                  <pic:spPr>
+                    <a:xfrm>
+                      <a:off x="0" y="0"/>
+                      <a:ext cx="5731510" cy="1941830"/>
+                    </a:xfrm>
+                    <a:prstGeom prst="rect">
+                      <a:avLst/>
+                    </a:prstGeom>
+                  </pic:spPr>
+                </pic:pic>
+              </a:graphicData>
+            </a:graphic>
+          </wp:inline>
+        </w:drawing>
+      </w:r>
+    </w:p>
+    <w:p>
+      <w:pPr>
+        <w:rPr>
+          <w:u w:val="single"/>
+        </w:rPr>
+      </w:pPr>
+    </w:p>
+    <w:p>
+      <w:pPr>
+        <w:pStyle w:val="Heading2"/>
+        <w:rPr>
+          <w:u w:val="single"/>
+        </w:rPr>
+      </w:pPr>
+      <w:bookmarkStart w:id="3" w:name="_Toc204838878"/>
+      <w:r>
+        <w:rPr>
+          <w:u w:val="single"/>
+        </w:rPr>
+        <w:t xml:space="preserve">1.3 </w:t>
+      </w:r>
+      <w:r>
+        <w:rPr>
+          <w:u w:val="single"/>
+        </w:rPr>
+        <w:t>Proportional visuals</w:t>
+      </w:r>
+      <w:bookmarkEnd w:id="3"/>
+    </w:p>
+    <w:p>
+      <w:r>
+        <w:t>Proportional visuals show data as part of a whole. They effectively communicate how a value is distributed across a dimension. Column and bar chart visuals work well for visualizing proportions across multiple dimensions.</w:t>
+      </w:r>
+      <w:r>
+        <w:t xml:space="preserve"> </w:t>
+      </w:r>
+    </w:p>
+    <w:p>
+      <w:r>
+        <w:t>You have 100% stacked bar chart and Column chart .</w:t>
+      </w:r>
+    </w:p>
+    <w:p>
+      <w:r>
+        <w:rPr>
+          <w:noProof/>
+        </w:rPr>
+        <w:lastRenderedPageBreak/>
+        <w:drawing>
+          <wp:inline distT="0" distB="0" distL="0" distR="0" wp14:anchorId="5887067A" wp14:editId="2DE137C0">
+            <wp:extent cx="2171700" cy="3762375"/>
+            <wp:effectExtent l="0" t="0" r="0" b="9525"/>
+            <wp:docPr id="2135640178" name="Picture 1" descr="A screenshot of a computer&#10;&#10;AI-generated content may be incorrect."/>
+            <wp:cNvGraphicFramePr>
+              <a:graphicFrameLocks xmlns:a="http://schemas.openxmlformats.org/drawingml/2006/main" noChangeAspect="1"/>
+            </wp:cNvGraphicFramePr>
+            <a:graphic xmlns:a="http://schemas.openxmlformats.org/drawingml/2006/main">
+              <a:graphicData uri="http://schemas.openxmlformats.org/drawingml/2006/picture">
+                <pic:pic xmlns:pic="http://schemas.openxmlformats.org/drawingml/2006/picture">
+                  <pic:nvPicPr>
+                    <pic:cNvPr id="2135640178" name="Picture 1" descr="A screenshot of a computer&#10;&#10;AI-generated content may be incorrect."/>
+                    <pic:cNvPicPr/>
+                  </pic:nvPicPr>
+                  <pic:blipFill>
+                    <a:blip r:embed="rId22"/>
+                    <a:stretch>
+                      <a:fillRect/>
+                    </a:stretch>
+                  </pic:blipFill>
+                  <pic:spPr>
+                    <a:xfrm>
+                      <a:off x="0" y="0"/>
+                      <a:ext cx="2171700" cy="3762375"/>
+                    </a:xfrm>
+                    <a:prstGeom prst="rect">
+                      <a:avLst/>
+                    </a:prstGeom>
+                  </pic:spPr>
+                </pic:pic>
+              </a:graphicData>
+            </a:graphic>
+          </wp:inline>
+        </w:drawing>
+      </w:r>
+    </w:p>
+    <w:p>
+      <w:r>
+        <w:rPr>
+          <w:noProof/>
+        </w:rPr>
+        <w:drawing>
+          <wp:inline distT="0" distB="0" distL="0" distR="0" wp14:anchorId="7F25FA29" wp14:editId="1C94B5E5">
+            <wp:extent cx="5731510" cy="1602105"/>
+            <wp:effectExtent l="0" t="0" r="2540" b="0"/>
+            <wp:docPr id="651574160" name="Picture 1" descr="A white background with black text&#10;&#10;AI-generated content may be incorrect."/>
+            <wp:cNvGraphicFramePr>
+              <a:graphicFrameLocks xmlns:a="http://schemas.openxmlformats.org/drawingml/2006/main" noChangeAspect="1"/>
+            </wp:cNvGraphicFramePr>
+            <a:graphic xmlns:a="http://schemas.openxmlformats.org/drawingml/2006/main">
+              <a:graphicData uri="http://schemas.openxmlformats.org/drawingml/2006/picture">
+                <pic:pic xmlns:pic="http://schemas.openxmlformats.org/drawingml/2006/picture">
+                  <pic:nvPicPr>
+                    <pic:cNvPr id="651574160" name="Picture 1" descr="A white background with black text&#10;&#10;AI-generated content may be incorrect."/>
+                    <pic:cNvPicPr/>
+                  </pic:nvPicPr>
+                  <pic:blipFill>
+                    <a:blip r:embed="rId23"/>
+                    <a:stretch>
+                      <a:fillRect/>
+                    </a:stretch>
+                  </pic:blipFill>
+                  <pic:spPr>
+                    <a:xfrm>
+                      <a:off x="0" y="0"/>
+                      <a:ext cx="5731510" cy="1602105"/>
+                    </a:xfrm>
+                    <a:prstGeom prst="rect">
+                      <a:avLst/>
+                    </a:prstGeom>
+                  </pic:spPr>
+                </pic:pic>
+              </a:graphicData>
+            </a:graphic>
+          </wp:inline>
+        </w:drawing>
+      </w:r>
+    </w:p>
+    <w:p/>
+    <w:p>
+      <w:r>
+        <w:rPr>
+          <w:noProof/>
+        </w:rPr>
+        <w:lastRenderedPageBreak/>
+        <w:drawing>
+          <wp:inline distT="0" distB="0" distL="0" distR="0" wp14:anchorId="687D4ADA" wp14:editId="6F3E36D6">
+            <wp:extent cx="5731510" cy="3212465"/>
+            <wp:effectExtent l="0" t="0" r="2540" b="6985"/>
+            <wp:docPr id="840110516" name="Picture 1" descr="A screenshot of a computer&#10;&#10;AI-generated content may be incorrect."/>
+            <wp:cNvGraphicFramePr>
+              <a:graphicFrameLocks xmlns:a="http://schemas.openxmlformats.org/drawingml/2006/main" noChangeAspect="1"/>
+            </wp:cNvGraphicFramePr>
+            <a:graphic xmlns:a="http://schemas.openxmlformats.org/drawingml/2006/main">
+              <a:graphicData uri="http://schemas.openxmlformats.org/drawingml/2006/picture">
+                <pic:pic xmlns:pic="http://schemas.openxmlformats.org/drawingml/2006/picture">
+                  <pic:nvPicPr>
+                    <pic:cNvPr id="840110516" name="Picture 1" descr="A screenshot of a computer&#10;&#10;AI-generated content may be incorrect."/>
+                    <pic:cNvPicPr/>
+                  </pic:nvPicPr>
+                  <pic:blipFill>
+                    <a:blip r:embed="rId24"/>
+                    <a:stretch>
+                      <a:fillRect/>
+                    </a:stretch>
+                  </pic:blipFill>
+                  <pic:spPr>
+                    <a:xfrm>
+                      <a:off x="0" y="0"/>
+                      <a:ext cx="5731510" cy="3212465"/>
+                    </a:xfrm>
+                    <a:prstGeom prst="rect">
+                      <a:avLst/>
+                    </a:prstGeom>
+                  </pic:spPr>
+                </pic:pic>
+              </a:graphicData>
+            </a:graphic>
+          </wp:inline>
+        </w:drawing>
+      </w:r>
+      <w:r>
+        <w:t xml:space="preserve"> </w:t>
+      </w:r>
+    </w:p>
+    <w:p>
+      <w:pPr>
+        <w:pStyle w:val="Heading2"/>
+        <w:rPr>
+          <w:u w:val="single"/>
+        </w:rPr>
+      </w:pPr>
+      <w:bookmarkStart w:id="4" w:name="_Toc204838879"/>
+      <w:r>
+        <w:rPr>
+          <w:u w:val="single"/>
+        </w:rPr>
+        <w:t xml:space="preserve">1.4 </w:t>
+      </w:r>
+      <w:r>
+        <w:rPr>
+          <w:u w:val="single"/>
+        </w:rPr>
         <w:t>Numeric visuals</w:t>
       </w:r>
-    </w:p>
-    <w:p>
-      <w:pPr>
-        <w:pStyle w:val="ListParagraph"/>
-        <w:numPr>
-          <w:ilvl w:val="1"/>
-          <w:numId w:val="9"/>
-        </w:numPr>
-      </w:pPr>
-      <w:r>
-        <w:t xml:space="preserve">Grid visuals </w:t>
-      </w:r>
-    </w:p>
-    <w:p>
-      <w:pPr>
-        <w:ind w:left="360"/>
-      </w:pPr>
-    </w:p>
-    <w:p>
-      <w:pPr>
-        <w:pStyle w:val="ListParagraph"/>
-        <w:numPr>
-          <w:ilvl w:val="0"/>
-          <w:numId w:val="1"/>
-        </w:numPr>
-      </w:pPr>
-      <w:r>
-        <w:t xml:space="preserve">Format and configure </w:t>
-      </w:r>
-      <w:proofErr w:type="gramStart"/>
-      <w:r>
-        <w:t>visuals :</w:t>
-      </w:r>
-      <w:proofErr w:type="gramEnd"/>
-      <w:r>
+      <w:bookmarkEnd w:id="4"/>
+    </w:p>
+    <w:p>
+      <w:r>
+        <w:rPr>
+          <w:noProof/>
+        </w:rPr>
+        <w:drawing>
+          <wp:inline distT="0" distB="0" distL="0" distR="0" wp14:anchorId="0ED6A47C" wp14:editId="37E214CF">
+            <wp:extent cx="5731510" cy="1802765"/>
+            <wp:effectExtent l="0" t="0" r="2540" b="6985"/>
+            <wp:docPr id="1893599529" name="Picture 1" descr="A white background with black text&#10;&#10;AI-generated content may be incorrect."/>
+            <wp:cNvGraphicFramePr>
+              <a:graphicFrameLocks xmlns:a="http://schemas.openxmlformats.org/drawingml/2006/main" noChangeAspect="1"/>
+            </wp:cNvGraphicFramePr>
+            <a:graphic xmlns:a="http://schemas.openxmlformats.org/drawingml/2006/main">
+              <a:graphicData uri="http://schemas.openxmlformats.org/drawingml/2006/picture">
+                <pic:pic xmlns:pic="http://schemas.openxmlformats.org/drawingml/2006/picture">
+                  <pic:nvPicPr>
+                    <pic:cNvPr id="1893599529" name="Picture 1" descr="A white background with black text&#10;&#10;AI-generated content may be incorrect."/>
+                    <pic:cNvPicPr/>
+                  </pic:nvPicPr>
+                  <pic:blipFill>
+                    <a:blip r:embed="rId25"/>
+                    <a:stretch>
+                      <a:fillRect/>
+                    </a:stretch>
+                  </pic:blipFill>
+                  <pic:spPr>
+                    <a:xfrm>
+                      <a:off x="0" y="0"/>
+                      <a:ext cx="5731510" cy="1802765"/>
+                    </a:xfrm>
+                    <a:prstGeom prst="rect">
+                      <a:avLst/>
+                    </a:prstGeom>
+                  </pic:spPr>
+                </pic:pic>
+              </a:graphicData>
+            </a:graphic>
+          </wp:inline>
+        </w:drawing>
+      </w:r>
+    </w:p>
+    <w:p>
+      <w:r>
+        <w:rPr>
+          <w:noProof/>
+        </w:rPr>
+        <w:lastRenderedPageBreak/>
+        <w:drawing>
+          <wp:inline distT="0" distB="0" distL="0" distR="0" wp14:anchorId="4534854F" wp14:editId="29C87367">
+            <wp:extent cx="2209800" cy="3838575"/>
+            <wp:effectExtent l="0" t="0" r="0" b="9525"/>
+            <wp:docPr id="2054913827" name="Picture 1" descr="A screenshot of a computer&#10;&#10;AI-generated content may be incorrect."/>
+            <wp:cNvGraphicFramePr>
+              <a:graphicFrameLocks xmlns:a="http://schemas.openxmlformats.org/drawingml/2006/main" noChangeAspect="1"/>
+            </wp:cNvGraphicFramePr>
+            <a:graphic xmlns:a="http://schemas.openxmlformats.org/drawingml/2006/main">
+              <a:graphicData uri="http://schemas.openxmlformats.org/drawingml/2006/picture">
+                <pic:pic xmlns:pic="http://schemas.openxmlformats.org/drawingml/2006/picture">
+                  <pic:nvPicPr>
+                    <pic:cNvPr id="2054913827" name="Picture 1" descr="A screenshot of a computer&#10;&#10;AI-generated content may be incorrect."/>
+                    <pic:cNvPicPr/>
+                  </pic:nvPicPr>
+                  <pic:blipFill>
+                    <a:blip r:embed="rId26"/>
+                    <a:stretch>
+                      <a:fillRect/>
+                    </a:stretch>
+                  </pic:blipFill>
+                  <pic:spPr>
+                    <a:xfrm>
+                      <a:off x="0" y="0"/>
+                      <a:ext cx="2209800" cy="3838575"/>
+                    </a:xfrm>
+                    <a:prstGeom prst="rect">
+                      <a:avLst/>
+                    </a:prstGeom>
+                  </pic:spPr>
+                </pic:pic>
+              </a:graphicData>
+            </a:graphic>
+          </wp:inline>
+        </w:drawing>
+      </w:r>
+    </w:p>
+    <w:p>
+      <w:r>
+        <w:rPr>
+          <w:noProof/>
+        </w:rPr>
+        <w:drawing>
+          <wp:inline distT="0" distB="0" distL="0" distR="0" wp14:anchorId="4210806F" wp14:editId="3E451F51">
+            <wp:extent cx="3143250" cy="3190875"/>
+            <wp:effectExtent l="0" t="0" r="0" b="9525"/>
+            <wp:docPr id="1899709826" name="Picture 1" descr="A screenshot of a computer&#10;&#10;AI-generated content may be incorrect."/>
+            <wp:cNvGraphicFramePr>
+              <a:graphicFrameLocks xmlns:a="http://schemas.openxmlformats.org/drawingml/2006/main" noChangeAspect="1"/>
+            </wp:cNvGraphicFramePr>
+            <a:graphic xmlns:a="http://schemas.openxmlformats.org/drawingml/2006/main">
+              <a:graphicData uri="http://schemas.openxmlformats.org/drawingml/2006/picture">
+                <pic:pic xmlns:pic="http://schemas.openxmlformats.org/drawingml/2006/picture">
+                  <pic:nvPicPr>
+                    <pic:cNvPr id="1899709826" name="Picture 1" descr="A screenshot of a computer&#10;&#10;AI-generated content may be incorrect."/>
+                    <pic:cNvPicPr/>
+                  </pic:nvPicPr>
+                  <pic:blipFill>
+                    <a:blip r:embed="rId27"/>
+                    <a:stretch>
+                      <a:fillRect/>
+                    </a:stretch>
+                  </pic:blipFill>
+                  <pic:spPr>
+                    <a:xfrm>
+                      <a:off x="0" y="0"/>
+                      <a:ext cx="3143250" cy="3190875"/>
+                    </a:xfrm>
+                    <a:prstGeom prst="rect">
+                      <a:avLst/>
+                    </a:prstGeom>
+                  </pic:spPr>
+                </pic:pic>
+              </a:graphicData>
+            </a:graphic>
+          </wp:inline>
+        </w:drawing>
+      </w:r>
+    </w:p>
+    <w:p/>
+    <w:p>
+      <w:pPr>
+        <w:pStyle w:val="Heading2"/>
+        <w:rPr>
+          <w:u w:val="single"/>
+        </w:rPr>
+      </w:pPr>
+      <w:bookmarkStart w:id="5" w:name="_Toc204838880"/>
+      <w:r>
+        <w:rPr>
+          <w:u w:val="single"/>
+        </w:rPr>
+        <w:t xml:space="preserve">1.5 </w:t>
+      </w:r>
+      <w:r>
+        <w:rPr>
+          <w:u w:val="single"/>
+        </w:rPr>
+        <w:t>Grid visuals</w:t>
+      </w:r>
+      <w:bookmarkEnd w:id="5"/>
+      <w:r>
+        <w:rPr>
+          <w:u w:val="single"/>
+        </w:rPr>
+        <w:t xml:space="preserve"> </w:t>
+      </w:r>
+    </w:p>
+    <w:p>
+      <w:r>
+        <w:t xml:space="preserve">You have 2 grid visuals matrix and table , you can use conditional formatting and add in it some </w:t>
+      </w:r>
+      <w:r>
+        <w:t>graphs, colors</w:t>
+      </w:r>
+      <w:r>
+        <w:t xml:space="preserve"> and other </w:t>
+      </w:r>
+      <w:r>
+        <w:t>things.</w:t>
+      </w:r>
+    </w:p>
+    <w:p>
+      <w:r>
+        <w:rPr>
+          <w:noProof/>
+        </w:rPr>
+        <w:lastRenderedPageBreak/>
+        <w:drawing>
+          <wp:inline distT="0" distB="0" distL="0" distR="0" wp14:anchorId="172AC08D" wp14:editId="5FE38CFD">
+            <wp:extent cx="1318316" cy="2324100"/>
+            <wp:effectExtent l="0" t="0" r="0" b="0"/>
+            <wp:docPr id="460613631" name="Picture 1"/>
+            <wp:cNvGraphicFramePr>
+              <a:graphicFrameLocks xmlns:a="http://schemas.openxmlformats.org/drawingml/2006/main" noChangeAspect="1"/>
+            </wp:cNvGraphicFramePr>
+            <a:graphic xmlns:a="http://schemas.openxmlformats.org/drawingml/2006/main">
+              <a:graphicData uri="http://schemas.openxmlformats.org/drawingml/2006/picture">
+                <pic:pic xmlns:pic="http://schemas.openxmlformats.org/drawingml/2006/picture">
+                  <pic:nvPicPr>
+                    <pic:cNvPr id="460613631" name=""/>
+                    <pic:cNvPicPr/>
+                  </pic:nvPicPr>
+                  <pic:blipFill>
+                    <a:blip r:embed="rId28"/>
+                    <a:stretch>
+                      <a:fillRect/>
+                    </a:stretch>
+                  </pic:blipFill>
+                  <pic:spPr>
+                    <a:xfrm>
+                      <a:off x="0" y="0"/>
+                      <a:ext cx="1322161" cy="2330879"/>
+                    </a:xfrm>
+                    <a:prstGeom prst="rect">
+                      <a:avLst/>
+                    </a:prstGeom>
+                  </pic:spPr>
+                </pic:pic>
+              </a:graphicData>
+            </a:graphic>
+          </wp:inline>
+        </w:drawing>
+      </w:r>
+    </w:p>
+    <w:p>
+      <w:r>
+        <w:rPr>
+          <w:noProof/>
+        </w:rPr>
+        <w:drawing>
+          <wp:inline distT="0" distB="0" distL="0" distR="0" wp14:anchorId="5B98DA1F" wp14:editId="048B2472">
+            <wp:extent cx="5731510" cy="3150235"/>
+            <wp:effectExtent l="0" t="0" r="2540" b="0"/>
+            <wp:docPr id="262176642" name="Picture 1" descr="A screenshot of a computer&#10;&#10;AI-generated content may be incorrect."/>
+            <wp:cNvGraphicFramePr>
+              <a:graphicFrameLocks xmlns:a="http://schemas.openxmlformats.org/drawingml/2006/main" noChangeAspect="1"/>
+            </wp:cNvGraphicFramePr>
+            <a:graphic xmlns:a="http://schemas.openxmlformats.org/drawingml/2006/main">
+              <a:graphicData uri="http://schemas.openxmlformats.org/drawingml/2006/picture">
+                <pic:pic xmlns:pic="http://schemas.openxmlformats.org/drawingml/2006/picture">
+                  <pic:nvPicPr>
+                    <pic:cNvPr id="262176642" name="Picture 1" descr="A screenshot of a computer&#10;&#10;AI-generated content may be incorrect."/>
+                    <pic:cNvPicPr/>
+                  </pic:nvPicPr>
+                  <pic:blipFill>
+                    <a:blip r:embed="rId29"/>
+                    <a:stretch>
+                      <a:fillRect/>
+                    </a:stretch>
+                  </pic:blipFill>
+                  <pic:spPr>
+                    <a:xfrm>
+                      <a:off x="0" y="0"/>
+                      <a:ext cx="5731510" cy="3150235"/>
+                    </a:xfrm>
+                    <a:prstGeom prst="rect">
+                      <a:avLst/>
+                    </a:prstGeom>
+                  </pic:spPr>
+                </pic:pic>
+              </a:graphicData>
+            </a:graphic>
+          </wp:inline>
+        </w:drawing>
+      </w:r>
+    </w:p>
+    <w:p>
+      <w:pPr>
+        <w:pStyle w:val="Heading2"/>
+        <w:rPr>
+          <w:u w:val="single"/>
+        </w:rPr>
+      </w:pPr>
+      <w:bookmarkStart w:id="6" w:name="_Toc204838881"/>
+      <w:r>
+        <w:rPr>
+          <w:u w:val="single"/>
+        </w:rPr>
+        <w:t xml:space="preserve">1.6 </w:t>
+      </w:r>
+      <w:r>
+        <w:rPr>
+          <w:u w:val="single"/>
+        </w:rPr>
+        <w:t>Performance visuals</w:t>
+      </w:r>
+      <w:r>
+        <w:rPr>
+          <w:u w:val="single"/>
+        </w:rPr>
+        <w:t>:</w:t>
+      </w:r>
+      <w:bookmarkEnd w:id="6"/>
+    </w:p>
+    <w:p>
+      <w:r>
+        <w:t>The Performance visual compare data to target , and with power bi you have just 4 visuals :</w:t>
+      </w:r>
+    </w:p>
+    <w:p>
+      <w:r>
+        <w:t xml:space="preserve">KPI,Gauge, table with conditional and matrix with conditional formmating </w:t>
+      </w:r>
+    </w:p>
+    <w:p>
+      <w:r>
+        <w:rPr>
+          <w:noProof/>
+        </w:rPr>
+        <w:drawing>
+          <wp:inline distT="0" distB="0" distL="0" distR="0" wp14:anchorId="64054B8C" wp14:editId="38C1460E">
+            <wp:extent cx="1304077" cy="2072640"/>
+            <wp:effectExtent l="0" t="0" r="0" b="3810"/>
+            <wp:docPr id="1363486987" name="Picture 1" descr="A screenshot of a computer&#10;&#10;AI-generated content may be incorrect."/>
+            <wp:cNvGraphicFramePr>
+              <a:graphicFrameLocks xmlns:a="http://schemas.openxmlformats.org/drawingml/2006/main" noChangeAspect="1"/>
+            </wp:cNvGraphicFramePr>
+            <a:graphic xmlns:a="http://schemas.openxmlformats.org/drawingml/2006/main">
+              <a:graphicData uri="http://schemas.openxmlformats.org/drawingml/2006/picture">
+                <pic:pic xmlns:pic="http://schemas.openxmlformats.org/drawingml/2006/picture">
+                  <pic:nvPicPr>
+                    <pic:cNvPr id="1363486987" name="Picture 1" descr="A screenshot of a computer&#10;&#10;AI-generated content may be incorrect."/>
+                    <pic:cNvPicPr/>
+                  </pic:nvPicPr>
+                  <pic:blipFill>
+                    <a:blip r:embed="rId30"/>
+                    <a:stretch>
+                      <a:fillRect/>
+                    </a:stretch>
+                  </pic:blipFill>
+                  <pic:spPr>
+                    <a:xfrm>
+                      <a:off x="0" y="0"/>
+                      <a:ext cx="1305869" cy="2075487"/>
+                    </a:xfrm>
+                    <a:prstGeom prst="rect">
+                      <a:avLst/>
+                    </a:prstGeom>
+                  </pic:spPr>
+                </pic:pic>
+              </a:graphicData>
+            </a:graphic>
+          </wp:inline>
+        </w:drawing>
+      </w:r>
+    </w:p>
+    <w:p>
+      <w:pPr>
+        <w:pStyle w:val="Heading2"/>
+        <w:rPr>
+          <w:u w:val="single"/>
+        </w:rPr>
+      </w:pPr>
+      <w:bookmarkStart w:id="7" w:name="_Toc204838882"/>
+      <w:r>
+        <w:rPr>
+          <w:u w:val="single"/>
+        </w:rPr>
+        <w:lastRenderedPageBreak/>
+        <w:t xml:space="preserve">1.7 </w:t>
+      </w:r>
+      <w:r>
+        <w:rPr>
+          <w:u w:val="single"/>
+        </w:rPr>
+        <w:t>Geospatial visuals :</w:t>
+      </w:r>
+      <w:bookmarkEnd w:id="7"/>
+    </w:p>
+    <w:p>
+      <w:r>
+        <w:t>When a semantic model stores geospatial information, it can be conveyed by using map visuals. Power BI includes several core map visuals. Each visual offers various formatting options that, when appropriately applied, can help highlight geospatial data.</w:t>
+      </w:r>
+    </w:p>
+    <w:p>
+      <w:r>
+        <w:rPr>
+          <w:noProof/>
+        </w:rPr>
+        <w:drawing>
+          <wp:inline distT="0" distB="0" distL="0" distR="0" wp14:anchorId="01C48772" wp14:editId="40AE75F4">
+            <wp:extent cx="2190750" cy="3657600"/>
+            <wp:effectExtent l="0" t="0" r="0" b="0"/>
+            <wp:docPr id="353795760" name="Picture 1" descr="A screenshot of a computer&#10;&#10;AI-generated content may be incorrect."/>
+            <wp:cNvGraphicFramePr>
+              <a:graphicFrameLocks xmlns:a="http://schemas.openxmlformats.org/drawingml/2006/main" noChangeAspect="1"/>
+            </wp:cNvGraphicFramePr>
+            <a:graphic xmlns:a="http://schemas.openxmlformats.org/drawingml/2006/main">
+              <a:graphicData uri="http://schemas.openxmlformats.org/drawingml/2006/picture">
+                <pic:pic xmlns:pic="http://schemas.openxmlformats.org/drawingml/2006/picture">
+                  <pic:nvPicPr>
+                    <pic:cNvPr id="353795760" name="Picture 1" descr="A screenshot of a computer&#10;&#10;AI-generated content may be incorrect."/>
+                    <pic:cNvPicPr/>
+                  </pic:nvPicPr>
+                  <pic:blipFill>
+                    <a:blip r:embed="rId31"/>
+                    <a:stretch>
+                      <a:fillRect/>
+                    </a:stretch>
+                  </pic:blipFill>
+                  <pic:spPr>
+                    <a:xfrm>
+                      <a:off x="0" y="0"/>
+                      <a:ext cx="2190750" cy="3657600"/>
+                    </a:xfrm>
+                    <a:prstGeom prst="rect">
+                      <a:avLst/>
+                    </a:prstGeom>
+                  </pic:spPr>
+                </pic:pic>
+              </a:graphicData>
+            </a:graphic>
+          </wp:inline>
+        </w:drawing>
+      </w:r>
+    </w:p>
+    <w:p>
+      <w:r>
+        <w:rPr>
+          <w:noProof/>
+        </w:rPr>
+        <w:drawing>
+          <wp:inline distT="0" distB="0" distL="0" distR="0" wp14:anchorId="0D807954" wp14:editId="31AD135A">
+            <wp:extent cx="5731510" cy="1893570"/>
+            <wp:effectExtent l="0" t="0" r="2540" b="0"/>
+            <wp:docPr id="821983999" name="Picture 1" descr="A map of the united states&#10;&#10;AI-generated content may be incorrect."/>
+            <wp:cNvGraphicFramePr>
+              <a:graphicFrameLocks xmlns:a="http://schemas.openxmlformats.org/drawingml/2006/main" noChangeAspect="1"/>
+            </wp:cNvGraphicFramePr>
+            <a:graphic xmlns:a="http://schemas.openxmlformats.org/drawingml/2006/main">
+              <a:graphicData uri="http://schemas.openxmlformats.org/drawingml/2006/picture">
+                <pic:pic xmlns:pic="http://schemas.openxmlformats.org/drawingml/2006/picture">
+                  <pic:nvPicPr>
+                    <pic:cNvPr id="821983999" name="Picture 1" descr="A map of the united states&#10;&#10;AI-generated content may be incorrect."/>
+                    <pic:cNvPicPr/>
+                  </pic:nvPicPr>
+                  <pic:blipFill>
+                    <a:blip r:embed="rId32"/>
+                    <a:stretch>
+                      <a:fillRect/>
+                    </a:stretch>
+                  </pic:blipFill>
+                  <pic:spPr>
+                    <a:xfrm>
+                      <a:off x="0" y="0"/>
+                      <a:ext cx="5731510" cy="1893570"/>
+                    </a:xfrm>
+                    <a:prstGeom prst="rect">
+                      <a:avLst/>
+                    </a:prstGeom>
+                  </pic:spPr>
+                </pic:pic>
+              </a:graphicData>
+            </a:graphic>
+          </wp:inline>
+        </w:drawing>
+      </w:r>
+    </w:p>
+    <w:p>
+      <w:pPr>
+        <w:pStyle w:val="Heading2"/>
+        <w:rPr>
+          <w:u w:val="single"/>
+        </w:rPr>
+      </w:pPr>
+      <w:bookmarkStart w:id="8" w:name="_Toc204838883"/>
+      <w:r>
+        <w:rPr>
+          <w:u w:val="single"/>
+        </w:rPr>
+        <w:t xml:space="preserve">1.8 </w:t>
+      </w:r>
+      <w:r>
+        <w:rPr>
+          <w:u w:val="single"/>
+        </w:rPr>
+        <w:t>Visual layout :</w:t>
+      </w:r>
+      <w:bookmarkEnd w:id="8"/>
+      <w:r>
+        <w:rPr>
+          <w:u w:val="single"/>
+        </w:rPr>
+        <w:t xml:space="preserve"> </w:t>
+      </w:r>
+    </w:p>
+    <w:p>
+      <w:pPr>
+        <w:rPr>
+          <w:lang w:val="en-BE"/>
+        </w:rPr>
+      </w:pPr>
+      <w:r>
+        <w:rPr>
+          <w:lang w:val="en-BE"/>
+        </w:rPr>
+        <w:t>Often, you can choose between multiple visual types to meet design requirements. To narrow down the selection, you might also consider the visual that best fits the available space on the report page. Use a visual that is aesthetically pleasing while maximizing the use of the available page space.</w:t>
+      </w:r>
+    </w:p>
+    <w:p>
+      <w:pPr>
+        <w:rPr>
+          <w:lang w:val="en-BE"/>
+        </w:rPr>
+      </w:pPr>
+      <w:r>
+        <w:rPr>
+          <w:lang w:val="en-BE"/>
+        </w:rPr>
+        <w:t xml:space="preserve">The following examples show two visuals side by side: a 100% Stacked Bar chart visual and a 100% Stacked Column chart visual. Each visual shows the same data and occupies the same space on the page. One visual is easier to read. In this instance, the 100% Stacked Bar chart visual helps make it easier for you to determine relative values. The reason is because the </w:t>
+      </w:r>
+      <w:r>
+        <w:rPr>
+          <w:lang w:val="en-BE"/>
+        </w:rPr>
+        <w:lastRenderedPageBreak/>
+        <w:t>visuals occupy a wide yet short area: The lengths of the long bars are easier to interpret than the heights of the short columns.</w:t>
+      </w:r>
+    </w:p>
+    <w:p>
+      <w:pPr>
+        <w:rPr>
+          <w:lang w:val="en-BE"/>
+        </w:rPr>
+      </w:pPr>
+      <w:r>
+        <w:rPr>
+          <w:noProof/>
+        </w:rPr>
+        <w:drawing>
+          <wp:inline distT="0" distB="0" distL="0" distR="0" wp14:anchorId="71D544CC" wp14:editId="485B45EC">
+            <wp:extent cx="5731510" cy="1825625"/>
+            <wp:effectExtent l="0" t="0" r="2540" b="3175"/>
+            <wp:docPr id="1571158000" name="Picture 1" descr="A screenshot of a graph&#10;&#10;AI-generated content may be incorrect."/>
+            <wp:cNvGraphicFramePr>
+              <a:graphicFrameLocks xmlns:a="http://schemas.openxmlformats.org/drawingml/2006/main" noChangeAspect="1"/>
+            </wp:cNvGraphicFramePr>
+            <a:graphic xmlns:a="http://schemas.openxmlformats.org/drawingml/2006/main">
+              <a:graphicData uri="http://schemas.openxmlformats.org/drawingml/2006/picture">
+                <pic:pic xmlns:pic="http://schemas.openxmlformats.org/drawingml/2006/picture">
+                  <pic:nvPicPr>
+                    <pic:cNvPr id="1571158000" name="Picture 1" descr="A screenshot of a graph&#10;&#10;AI-generated content may be incorrect."/>
+                    <pic:cNvPicPr/>
+                  </pic:nvPicPr>
+                  <pic:blipFill>
+                    <a:blip r:embed="rId33"/>
+                    <a:stretch>
+                      <a:fillRect/>
+                    </a:stretch>
+                  </pic:blipFill>
+                  <pic:spPr>
+                    <a:xfrm>
+                      <a:off x="0" y="0"/>
+                      <a:ext cx="5731510" cy="1825625"/>
+                    </a:xfrm>
+                    <a:prstGeom prst="rect">
+                      <a:avLst/>
+                    </a:prstGeom>
+                  </pic:spPr>
+                </pic:pic>
+              </a:graphicData>
+            </a:graphic>
+          </wp:inline>
+        </w:drawing>
+      </w:r>
+    </w:p>
+    <w:p>
+      <w:pPr>
+        <w:rPr>
+          <w:lang w:val="en-BE"/>
+        </w:rPr>
+      </w:pPr>
+      <w:r>
+        <w:rPr>
+          <w:lang w:val="en-BE"/>
+        </w:rPr>
+        <w:t>It will depend in function of the length of the column or bar .</w:t>
+      </w:r>
+    </w:p>
+    <w:p>
+      <w:pPr>
+        <w:pStyle w:val="Heading1"/>
+        <w:rPr>
+          <w:u w:val="single"/>
+        </w:rPr>
+      </w:pPr>
+      <w:bookmarkStart w:id="9" w:name="_Toc204838884"/>
+      <w:r>
+        <w:rPr>
+          <w:u w:val="single"/>
+        </w:rPr>
+        <w:t>2.</w:t>
+      </w:r>
+      <w:r>
+        <w:rPr>
+          <w:u w:val="single"/>
+        </w:rPr>
+        <w:t>Format and configure visuals :</w:t>
+      </w:r>
+      <w:bookmarkEnd w:id="9"/>
+      <w:r>
+        <w:rPr>
+          <w:u w:val="single"/>
+        </w:rPr>
         <w:t xml:space="preserve"> </w:t>
       </w:r>
     </w:p>
@@ -576,7 +4455,7 @@
                     <pic:cNvPicPr/>
                   </pic:nvPicPr>
                   <pic:blipFill>
-                    <a:blip r:embed="rId13"/>
+                    <a:blip r:embed="rId34"/>
                     <a:stretch>
                       <a:fillRect/>
                     </a:stretch>
@@ -622,7 +4501,7 @@
                     <pic:cNvPicPr/>
                   </pic:nvPicPr>
                   <pic:blipFill>
-                    <a:blip r:embed="rId14"/>
+                    <a:blip r:embed="rId35"/>
                     <a:stretch>
                       <a:fillRect/>
                     </a:stretch>
@@ -667,7 +4546,7 @@
                     <pic:cNvPicPr/>
                   </pic:nvPicPr>
                   <pic:blipFill>
-                    <a:blip r:embed="rId15"/>
+                    <a:blip r:embed="rId36"/>
                     <a:stretch>
                       <a:fillRect/>
                     </a:stretch>
@@ -690,20 +4569,22 @@
     </w:p>
     <w:p>
       <w:pPr>
-        <w:pStyle w:val="ListParagraph"/>
+        <w:pStyle w:val="Heading2"/>
         <w:numPr>
           <w:ilvl w:val="1"/>
-          <w:numId w:val="4"/>
+          <w:numId w:val="12"/>
         </w:numPr>
-        <w:rPr>
-          <w:u w:val="single"/>
-        </w:rPr>
-      </w:pPr>
-      <w:r>
-        <w:rPr>
-          <w:u w:val="single"/>
-        </w:rPr>
-        <w:t xml:space="preserve">You can drag and drop the visual and size it directly on power bi </w:t>
+      </w:pPr>
+      <w:r>
+        <w:t xml:space="preserve"> </w:t>
+      </w:r>
+      <w:bookmarkStart w:id="10" w:name="_Toc204838885"/>
+      <w:r>
+        <w:t>You can drag and drop the visual and size it directly on power bi</w:t>
+      </w:r>
+      <w:bookmarkEnd w:id="10"/>
+      <w:r>
+        <w:t xml:space="preserve"> </w:t>
       </w:r>
     </w:p>
     <w:p>
@@ -730,7 +4611,7 @@
                     <pic:cNvPicPr/>
                   </pic:nvPicPr>
                   <pic:blipFill>
-                    <a:blip r:embed="rId16"/>
+                    <a:blip r:embed="rId37"/>
                     <a:stretch>
                       <a:fillRect/>
                     </a:stretch>
@@ -753,44 +4634,17 @@
     </w:p>
     <w:p>
       <w:pPr>
-        <w:pStyle w:val="ListParagraph"/>
-        <w:numPr>
-          <w:ilvl w:val="1"/>
-          <w:numId w:val="4"/>
-        </w:numPr>
-        <w:rPr>
-          <w:u w:val="single"/>
-        </w:rPr>
-      </w:pPr>
-      <w:r>
-        <w:rPr>
-          <w:u w:val="single"/>
-        </w:rPr>
+        <w:pStyle w:val="Heading2"/>
+      </w:pPr>
+      <w:bookmarkStart w:id="11" w:name="_Toc204838886"/>
+      <w:r>
         <w:lastRenderedPageBreak/>
-        <w:t xml:space="preserve">Map semantic model to field allow to drag and drop model semantic </w:t>
-      </w:r>
-      <w:proofErr w:type="gramStart"/>
-      <w:r>
-        <w:rPr>
-          <w:u w:val="single"/>
-        </w:rPr>
-        <w:t>in order to</w:t>
-      </w:r>
-      <w:proofErr w:type="gramEnd"/>
-      <w:r>
-        <w:rPr>
-          <w:u w:val="single"/>
-        </w:rPr>
-        <w:t xml:space="preserve"> see your visualization in function of your visualization you can have more semantic model </w:t>
-      </w:r>
-      <w:proofErr w:type="gramStart"/>
-      <w:r>
-        <w:rPr>
-          <w:u w:val="single"/>
-        </w:rPr>
-        <w:t>available .</w:t>
-      </w:r>
-      <w:proofErr w:type="gramEnd"/>
+        <w:t xml:space="preserve">2.2 </w:t>
+      </w:r>
+      <w:r>
+        <w:t>Map semantic model to field allow to drag and drop model semantic in order to see your visualization in function of your visualization you can have more semantic model available .</w:t>
+      </w:r>
+      <w:bookmarkEnd w:id="11"/>
     </w:p>
     <w:p>
       <w:pPr>
@@ -817,7 +4671,7 @@
                     <pic:cNvPicPr/>
                   </pic:nvPicPr>
                   <pic:blipFill>
-                    <a:blip r:embed="rId17"/>
+                    <a:blip r:embed="rId38"/>
                     <a:stretch>
                       <a:fillRect/>
                     </a:stretch>
@@ -847,29 +4701,29 @@
     </w:p>
     <w:p>
       <w:pPr>
-        <w:pStyle w:val="ListParagraph"/>
-        <w:numPr>
-          <w:ilvl w:val="1"/>
-          <w:numId w:val="4"/>
-        </w:numPr>
-        <w:rPr>
-          <w:u w:val="single"/>
-        </w:rPr>
-      </w:pPr>
-      <w:r>
-        <w:rPr>
-          <w:u w:val="single"/>
-        </w:rPr>
-        <w:t xml:space="preserve">You can apply visual filter in the visual or directly in the page or in the </w:t>
-      </w:r>
-      <w:proofErr w:type="gramStart"/>
-      <w:r>
-        <w:rPr>
-          <w:u w:val="single"/>
-        </w:rPr>
-        <w:t>report .</w:t>
-      </w:r>
-      <w:proofErr w:type="gramEnd"/>
+        <w:pStyle w:val="Heading2"/>
+        <w:rPr>
+          <w:color w:val="000000" w:themeColor="text1"/>
+          <w:u w:val="single"/>
+        </w:rPr>
+      </w:pPr>
+      <w:bookmarkStart w:id="12" w:name="_Toc204838887"/>
+      <w:r>
+        <w:rPr>
+          <w:color w:val="000000" w:themeColor="text1"/>
+          <w:u w:val="single"/>
+        </w:rPr>
+        <w:lastRenderedPageBreak/>
+        <w:t xml:space="preserve">2.3 </w:t>
+      </w:r>
+      <w:r>
+        <w:rPr>
+          <w:color w:val="000000" w:themeColor="text1"/>
+          <w:u w:val="single"/>
+        </w:rPr>
+        <w:t>You can apply visual filter in the visual or directly in the page or in the report .</w:t>
+      </w:r>
+      <w:bookmarkEnd w:id="12"/>
     </w:p>
     <w:p>
       <w:pPr>
@@ -880,7 +4734,6 @@
         <w:rPr>
           <w:noProof/>
         </w:rPr>
-        <w:lastRenderedPageBreak/>
         <w:drawing>
           <wp:inline distT="0" distB="0" distL="0" distR="0" wp14:anchorId="4A67AF2C" wp14:editId="7A92AECF">
             <wp:extent cx="5731510" cy="4341495"/>
@@ -897,7 +4750,7 @@
                     <pic:cNvPicPr/>
                   </pic:nvPicPr>
                   <pic:blipFill>
-                    <a:blip r:embed="rId18"/>
+                    <a:blip r:embed="rId39"/>
                     <a:stretch>
                       <a:fillRect/>
                     </a:stretch>
@@ -920,36 +4773,19 @@
     </w:p>
     <w:p>
       <w:pPr>
-        <w:rPr>
-          <w:u w:val="single"/>
-        </w:rPr>
-      </w:pPr>
-      <w:r>
-        <w:rPr>
-          <w:u w:val="single"/>
-        </w:rPr>
-        <w:t xml:space="preserve">2.4 </w:t>
-      </w:r>
-      <w:r>
-        <w:rPr>
-          <w:u w:val="single"/>
-        </w:rPr>
-        <w:t xml:space="preserve">Modify field mappings, possibly renaming fields, modifying summarization </w:t>
-      </w:r>
-      <w:proofErr w:type="spellStart"/>
-      <w:r>
-        <w:rPr>
-          <w:u w:val="single"/>
-        </w:rPr>
-        <w:t>behavio</w:t>
-      </w:r>
-      <w:r>
-        <w:rPr>
-          <w:u w:val="single"/>
-        </w:rPr>
-        <w:t>r</w:t>
-      </w:r>
-      <w:proofErr w:type="spellEnd"/>
+        <w:pStyle w:val="Heading2"/>
+        <w:rPr>
+          <w:u w:val="single"/>
+        </w:rPr>
+      </w:pPr>
+      <w:bookmarkStart w:id="13" w:name="_Toc204838888"/>
+      <w:r>
+        <w:rPr>
+          <w:u w:val="single"/>
+        </w:rPr>
+        <w:t>2.4 Modify field mappings, possibly renaming fields, modifying summarization behavior</w:t>
+      </w:r>
+      <w:bookmarkEnd w:id="13"/>
       <w:r>
         <w:rPr>
           <w:u w:val="single"/>
@@ -959,13 +4795,8 @@
     </w:p>
     <w:p>
       <w:r>
-        <w:t xml:space="preserve">You can modify fields mappings changing the field in the X-axis and Y-axis or </w:t>
-      </w:r>
-      <w:proofErr w:type="gramStart"/>
-      <w:r>
-        <w:t>legend .</w:t>
-      </w:r>
-      <w:proofErr w:type="gramEnd"/>
+        <w:t>You can modify fields mappings changing the field in the X-axis and Y-axis or legend .</w:t>
+      </w:r>
     </w:p>
     <w:p>
       <w:r>
@@ -993,7 +4824,7 @@
                     <pic:cNvPicPr/>
                   </pic:nvPicPr>
                   <pic:blipFill>
-                    <a:blip r:embed="rId19"/>
+                    <a:blip r:embed="rId40"/>
                     <a:stretch>
                       <a:fillRect/>
                     </a:stretch>
@@ -1016,23 +4847,8 @@
     </w:p>
     <w:p>
       <w:r>
-        <w:t xml:space="preserve">You have the possibility to modify the summarization with </w:t>
-      </w:r>
-      <w:proofErr w:type="spellStart"/>
-      <w:proofErr w:type="gramStart"/>
-      <w:r>
-        <w:t>Average,Median</w:t>
-      </w:r>
-      <w:proofErr w:type="spellEnd"/>
-      <w:proofErr w:type="gramEnd"/>
-      <w:r>
-        <w:t xml:space="preserve"> etc.</w:t>
-      </w:r>
-      <w:proofErr w:type="gramStart"/>
-      <w:r>
-        <w:t xml:space="preserve"> ..</w:t>
-      </w:r>
-      <w:proofErr w:type="gramEnd"/>
+        <w:t>You have the possibility to modify the summarization with Average,Median etc. ..</w:t>
+      </w:r>
     </w:p>
     <w:p>
       <w:r>
@@ -1056,7 +4872,7 @@
                     <pic:cNvPicPr/>
                   </pic:nvPicPr>
                   <pic:blipFill>
-                    <a:blip r:embed="rId20"/>
+                    <a:blip r:embed="rId41"/>
                     <a:stretch>
                       <a:fillRect/>
                     </a:stretch>
@@ -1079,38 +4895,21 @@
     </w:p>
     <w:p>
       <w:pPr>
-        <w:rPr>
-          <w:lang w:val="en-BE"/>
-        </w:rPr>
-      </w:pPr>
-      <w:r>
-        <w:t xml:space="preserve">2.5 </w:t>
-      </w:r>
-      <w:r>
-        <w:rPr>
-          <w:lang w:val="en-BE"/>
-        </w:rPr>
-        <w:t xml:space="preserve">Optionally, modify the sort field and the </w:t>
-      </w:r>
-      <w:r>
-        <w:rPr>
-          <w:lang w:val="en-BE"/>
-        </w:rPr>
-        <w:t>sort of</w:t>
-      </w:r>
-      <w:r>
-        <w:rPr>
-          <w:lang w:val="en-BE"/>
-        </w:rPr>
-        <w:t xml:space="preserve"> direction (in ascending or descending order).</w:t>
-      </w:r>
-    </w:p>
-    <w:p>
-      <w:pPr>
-        <w:rPr>
-          <w:lang w:val="en-BE"/>
-        </w:rPr>
-      </w:pPr>
+        <w:pStyle w:val="Heading2"/>
+        <w:rPr>
+          <w:u w:val="single"/>
+        </w:rPr>
+      </w:pPr>
+      <w:bookmarkStart w:id="14" w:name="_Toc204838889"/>
+      <w:r>
+        <w:rPr>
+          <w:u w:val="single"/>
+        </w:rPr>
+        <w:t>2.5 Optionally, modify the sort field and the sort of direction (in ascending or descending order).</w:t>
+      </w:r>
+      <w:bookmarkEnd w:id="14"/>
+    </w:p>
+    <w:p>
       <w:r>
         <w:rPr>
           <w:noProof/>
@@ -1131,7 +4930,7 @@
                     <pic:cNvPicPr/>
                   </pic:nvPicPr>
                   <pic:blipFill>
-                    <a:blip r:embed="rId21"/>
+                    <a:blip r:embed="rId42"/>
                     <a:stretch>
                       <a:fillRect/>
                     </a:stretch>
@@ -1153,25 +4952,27 @@
       </w:r>
     </w:p>
     <w:p>
-      <w:r>
-        <w:rPr>
-          <w:lang w:val="en-BE"/>
-        </w:rPr>
-        <w:t xml:space="preserve">2.6 </w:t>
-      </w:r>
-      <w:r>
-        <w:t>A</w:t>
-      </w:r>
-      <w:r>
-        <w:t>pply format options to produce the desired result and style.</w:t>
-      </w:r>
+      <w:pPr>
+        <w:pStyle w:val="Heading2"/>
+        <w:rPr>
+          <w:u w:val="single"/>
+        </w:rPr>
+      </w:pPr>
+      <w:bookmarkStart w:id="15" w:name="_Toc204838890"/>
+      <w:r>
+        <w:rPr>
+          <w:u w:val="single"/>
+        </w:rPr>
+        <w:lastRenderedPageBreak/>
+        <w:t>2.6 Apply format options to produce the desired result and style.</w:t>
+      </w:r>
+      <w:bookmarkEnd w:id="15"/>
     </w:p>
     <w:p>
       <w:r>
         <w:rPr>
           <w:noProof/>
         </w:rPr>
-        <w:lastRenderedPageBreak/>
         <w:drawing>
           <wp:inline distT="0" distB="0" distL="0" distR="0" wp14:anchorId="255F2E77" wp14:editId="57784BFA">
             <wp:extent cx="5731510" cy="4770120"/>
@@ -1188,7 +4989,7 @@
                     <pic:cNvPicPr/>
                   </pic:nvPicPr>
                   <pic:blipFill>
-                    <a:blip r:embed="rId22"/>
+                    <a:blip r:embed="rId43"/>
                     <a:stretch>
                       <a:fillRect/>
                     </a:stretch>
@@ -1210,36 +5011,43 @@
       </w:r>
     </w:p>
     <w:p>
-      <w:r>
-        <w:t xml:space="preserve">2.7 </w:t>
-      </w:r>
-      <w:r>
-        <w:t>use</w:t>
-      </w:r>
-      <w:r>
-        <w:t xml:space="preserve"> the </w:t>
+      <w:pPr>
+        <w:pStyle w:val="Heading2"/>
+        <w:rPr>
+          <w:u w:val="single"/>
+        </w:rPr>
+      </w:pPr>
+      <w:bookmarkStart w:id="16" w:name="_Toc204838891"/>
+      <w:r>
+        <w:rPr>
+          <w:u w:val="single"/>
+        </w:rPr>
+        <w:t>2.7 use the </w:t>
       </w:r>
       <w:r>
         <w:rPr>
           <w:b/>
           <w:bCs/>
+          <w:u w:val="single"/>
         </w:rPr>
         <w:t>Analytics</w:t>
       </w:r>
       <w:r>
+        <w:rPr>
+          <w:u w:val="single"/>
+        </w:rPr>
         <w:t> options to overlay supporting data, like minimum or maximum lines, or Artificial Intelligence (AI) results, like anomaly detection and forecasts.</w:t>
       </w:r>
-      <w:r>
+      <w:bookmarkEnd w:id="16"/>
+      <w:r>
+        <w:rPr>
+          <w:u w:val="single"/>
+        </w:rPr>
         <w:t xml:space="preserve"> </w:t>
       </w:r>
     </w:p>
     <w:p/>
     <w:p>
-      <w:pPr>
-        <w:rPr>
-          <w:lang w:val="en-BE"/>
-        </w:rPr>
-      </w:pPr>
       <w:r>
         <w:rPr>
           <w:noProof/>
@@ -1261,7 +5069,7 @@
                     <pic:cNvPicPr/>
                   </pic:nvPicPr>
                   <pic:blipFill>
-                    <a:blip r:embed="rId23"/>
+                    <a:blip r:embed="rId44"/>
                     <a:stretch>
                       <a:fillRect/>
                     </a:stretch>
@@ -1283,11 +5091,6 @@
       </w:r>
     </w:p>
     <w:p>
-      <w:pPr>
-        <w:rPr>
-          <w:lang w:val="en-BE"/>
-        </w:rPr>
-      </w:pPr>
       <w:r>
         <w:rPr>
           <w:noProof/>
@@ -1308,7 +5111,7 @@
                     <pic:cNvPicPr/>
                   </pic:nvPicPr>
                   <pic:blipFill>
-                    <a:blip r:embed="rId24"/>
+                    <a:blip r:embed="rId45"/>
                     <a:stretch>
                       <a:fillRect/>
                     </a:stretch>
@@ -1331,14 +5134,30 @@
     </w:p>
     <w:p>
       <w:pPr>
-        <w:pStyle w:val="ListParagraph"/>
-        <w:numPr>
-          <w:ilvl w:val="0"/>
-          <w:numId w:val="2"/>
-        </w:numPr>
-      </w:pPr>
-      <w:r>
-        <w:t xml:space="preserve">Apply and customize a theme: </w:t>
+        <w:pStyle w:val="Heading1"/>
+        <w:rPr>
+          <w:u w:val="single"/>
+        </w:rPr>
+      </w:pPr>
+      <w:bookmarkStart w:id="17" w:name="_Toc204838892"/>
+      <w:r>
+        <w:rPr>
+          <w:u w:val="single"/>
+        </w:rPr>
+        <w:t>3.</w:t>
+      </w:r>
+      <w:r>
+        <w:rPr>
+          <w:u w:val="single"/>
+        </w:rPr>
+        <w:t>Apply and customize a theme:</w:t>
+      </w:r>
+      <w:bookmarkEnd w:id="17"/>
+      <w:r>
+        <w:rPr>
+          <w:u w:val="single"/>
+        </w:rPr>
+        <w:t xml:space="preserve"> </w:t>
       </w:r>
     </w:p>
     <w:p>
@@ -1374,7 +5193,7 @@
                     <pic:cNvPicPr/>
                   </pic:nvPicPr>
                   <pic:blipFill>
-                    <a:blip r:embed="rId25"/>
+                    <a:blip r:embed="rId46"/>
                     <a:stretch>
                       <a:fillRect/>
                     </a:stretch>
@@ -1400,16 +5219,24 @@
     </w:p>
     <w:p>
       <w:pPr>
-        <w:ind w:left="360"/>
-        <w:rPr>
-          <w:u w:val="single"/>
-        </w:rPr>
-      </w:pPr>
-      <w:r>
-        <w:rPr>
-          <w:u w:val="single"/>
-        </w:rPr>
-        <w:t xml:space="preserve">3.1 Select from the available built-in report themes </w:t>
+        <w:pStyle w:val="Heading2"/>
+        <w:rPr>
+          <w:u w:val="single"/>
+        </w:rPr>
+      </w:pPr>
+      <w:bookmarkStart w:id="18" w:name="_Toc204838893"/>
+      <w:r>
+        <w:rPr>
+          <w:u w:val="single"/>
+        </w:rPr>
+        <w:t>3.1 Select from the available built-in report themes</w:t>
+      </w:r>
+      <w:bookmarkEnd w:id="18"/>
+      <w:r>
+        <w:rPr>
+          <w:u w:val="single"/>
+        </w:rPr>
+        <w:t xml:space="preserve"> </w:t>
       </w:r>
     </w:p>
     <w:p>
@@ -1436,7 +5263,7 @@
                     <pic:cNvPicPr/>
                   </pic:nvPicPr>
                   <pic:blipFill>
-                    <a:blip r:embed="rId26"/>
+                    <a:blip r:embed="rId47"/>
                     <a:stretch>
                       <a:fillRect/>
                     </a:stretch>
@@ -1495,7 +5322,7 @@
                     <pic:cNvPicPr/>
                   </pic:nvPicPr>
                   <pic:blipFill>
-                    <a:blip r:embed="rId27"/>
+                    <a:blip r:embed="rId48"/>
                     <a:stretch>
                       <a:fillRect/>
                     </a:stretch>
@@ -1518,16 +5345,21 @@
     </w:p>
     <w:p>
       <w:pPr>
-        <w:ind w:left="360"/>
-        <w:rPr>
-          <w:u w:val="single"/>
-        </w:rPr>
-      </w:pPr>
-      <w:r>
-        <w:rPr>
-          <w:u w:val="single"/>
-        </w:rPr>
-        <w:t xml:space="preserve">32. Customize current theme </w:t>
+        <w:pStyle w:val="Heading2"/>
+      </w:pPr>
+      <w:bookmarkStart w:id="19" w:name="_Toc204838894"/>
+      <w:r>
+        <w:t>3</w:t>
+      </w:r>
+      <w:r>
+        <w:t xml:space="preserve">.2 </w:t>
+      </w:r>
+      <w:r>
+        <w:t>Customize current theme</w:t>
+      </w:r>
+      <w:bookmarkEnd w:id="19"/>
+      <w:r>
+        <w:t xml:space="preserve"> </w:t>
       </w:r>
     </w:p>
     <w:p>
@@ -1554,7 +5386,7 @@
                     <pic:cNvPicPr/>
                   </pic:nvPicPr>
                   <pic:blipFill>
-                    <a:blip r:embed="rId28"/>
+                    <a:blip r:embed="rId49"/>
                     <a:stretch>
                       <a:fillRect/>
                     </a:stretch>
@@ -1585,54 +5417,29 @@
         <w:ind w:left="360"/>
       </w:pPr>
       <w:r>
-        <w:t xml:space="preserve">You can do that with name, colour, </w:t>
-      </w:r>
-      <w:proofErr w:type="gramStart"/>
-      <w:r>
-        <w:t>text ,</w:t>
-      </w:r>
-      <w:proofErr w:type="gramEnd"/>
-      <w:r>
+        <w:t>You can do that with name, colour, text , visuals , page and filter pane .</w:t>
+      </w:r>
+    </w:p>
+    <w:p>
+      <w:pPr>
+        <w:pStyle w:val="Heading2"/>
+        <w:rPr>
+          <w:u w:val="single"/>
+        </w:rPr>
+      </w:pPr>
+      <w:bookmarkStart w:id="20" w:name="_Toc204838895"/>
+      <w:r>
+        <w:rPr>
+          <w:u w:val="single"/>
+        </w:rPr>
+        <w:t>3.3 Json theme</w:t>
+      </w:r>
+      <w:bookmarkEnd w:id="20"/>
+      <w:r>
+        <w:rPr>
+          <w:u w:val="single"/>
+        </w:rPr>
         <w:t xml:space="preserve"> </w:t>
-      </w:r>
-      <w:proofErr w:type="gramStart"/>
-      <w:r>
-        <w:t>visuals ,</w:t>
-      </w:r>
-      <w:proofErr w:type="gramEnd"/>
-      <w:r>
-        <w:t xml:space="preserve"> page and filter </w:t>
-      </w:r>
-      <w:proofErr w:type="gramStart"/>
-      <w:r>
-        <w:t>pane .</w:t>
-      </w:r>
-      <w:proofErr w:type="gramEnd"/>
-    </w:p>
-    <w:p>
-      <w:pPr>
-        <w:ind w:left="360"/>
-        <w:rPr>
-          <w:u w:val="single"/>
-        </w:rPr>
-      </w:pPr>
-      <w:r>
-        <w:rPr>
-          <w:u w:val="single"/>
-        </w:rPr>
-        <w:t>3.</w:t>
-      </w:r>
-      <w:r>
-        <w:rPr>
-          <w:u w:val="single"/>
-        </w:rPr>
-        <w:t>3</w:t>
-      </w:r>
-      <w:r>
-        <w:rPr>
-          <w:u w:val="single"/>
-        </w:rPr>
-        <w:t xml:space="preserve"> Json theme </w:t>
       </w:r>
     </w:p>
     <w:p>
@@ -1668,7 +5475,7 @@
                     <pic:cNvPicPr/>
                   </pic:nvPicPr>
                   <pic:blipFill>
-                    <a:blip r:embed="rId29"/>
+                    <a:blip r:embed="rId50"/>
                     <a:stretch>
                       <a:fillRect/>
                     </a:stretch>
@@ -1713,7 +5520,7 @@
                     <pic:cNvPicPr/>
                   </pic:nvPicPr>
                   <pic:blipFill>
-                    <a:blip r:embed="rId30"/>
+                    <a:blip r:embed="rId51"/>
                     <a:stretch>
                       <a:fillRect/>
                     </a:stretch>
@@ -1739,22 +5546,14 @@
         <w:ind w:left="360"/>
       </w:pPr>
       <w:r>
-        <w:t xml:space="preserve">Documentation for more </w:t>
-      </w:r>
-      <w:proofErr w:type="gramStart"/>
-      <w:r>
-        <w:t>example :</w:t>
-      </w:r>
-      <w:proofErr w:type="gramEnd"/>
-      <w:r>
-        <w:t xml:space="preserve"> </w:t>
+        <w:t xml:space="preserve">Documentation for more example : </w:t>
       </w:r>
     </w:p>
     <w:p>
       <w:pPr>
         <w:ind w:left="360"/>
       </w:pPr>
-      <w:hyperlink r:id="rId31" w:history="1">
+      <w:hyperlink r:id="rId52" w:anchor="example-report-theme-json-file" w:history="1">
         <w:r>
           <w:rPr>
             <w:rStyle w:val="Hyperlink"/>
@@ -1768,88 +5567,559 @@
     </w:p>
     <w:p>
       <w:pPr>
+        <w:pStyle w:val="Heading1"/>
+        <w:rPr>
+          <w:u w:val="single"/>
+        </w:rPr>
+      </w:pPr>
+      <w:bookmarkStart w:id="21" w:name="_Toc204838896"/>
+      <w:r>
+        <w:rPr>
+          <w:u w:val="single"/>
+        </w:rPr>
+        <w:t>4)Apply conditional formatting :</w:t>
+      </w:r>
+      <w:bookmarkEnd w:id="21"/>
+      <w:r>
+        <w:rPr>
+          <w:u w:val="single"/>
+        </w:rPr>
+        <w:t xml:space="preserve"> </w:t>
+      </w:r>
+    </w:p>
+    <w:p>
+      <w:r>
+        <w:t>Conditional formatting is used for Table and Matrix , it allows to create color , add graph and image on your table to highlight data .</w:t>
+      </w:r>
+    </w:p>
+    <w:p/>
+    <w:p/>
+    <w:p>
+      <w:pPr>
+        <w:pStyle w:val="Heading1"/>
+        <w:rPr>
+          <w:u w:val="single"/>
+        </w:rPr>
+      </w:pPr>
+      <w:bookmarkStart w:id="22" w:name="_Toc204838897"/>
+      <w:r>
+        <w:rPr>
+          <w:u w:val="single"/>
+        </w:rPr>
+        <w:t>5) Apply slicing and filtering</w:t>
+      </w:r>
+      <w:bookmarkEnd w:id="22"/>
+      <w:r>
+        <w:rPr>
+          <w:u w:val="single"/>
+        </w:rPr>
+        <w:t xml:space="preserve"> </w:t>
+      </w:r>
+    </w:p>
+    <w:p>
+      <w:r>
+        <w:t>There are several ways to filter your data with Power bi .</w:t>
+      </w:r>
+    </w:p>
+    <w:p>
+      <w:r>
+        <w:rPr>
+          <w:noProof/>
+        </w:rPr>
+        <w:lastRenderedPageBreak/>
+        <w:drawing>
+          <wp:inline distT="0" distB="0" distL="0" distR="0" wp14:anchorId="3B33E998" wp14:editId="3ED2F493">
+            <wp:extent cx="2628900" cy="2176575"/>
+            <wp:effectExtent l="0" t="0" r="0" b="0"/>
+            <wp:docPr id="882041553" name="Picture 1" descr="A screenshot of a diagram&#10;&#10;AI-generated content may be incorrect."/>
+            <wp:cNvGraphicFramePr>
+              <a:graphicFrameLocks xmlns:a="http://schemas.openxmlformats.org/drawingml/2006/main" noChangeAspect="1"/>
+            </wp:cNvGraphicFramePr>
+            <a:graphic xmlns:a="http://schemas.openxmlformats.org/drawingml/2006/main">
+              <a:graphicData uri="http://schemas.openxmlformats.org/drawingml/2006/picture">
+                <pic:pic xmlns:pic="http://schemas.openxmlformats.org/drawingml/2006/picture">
+                  <pic:nvPicPr>
+                    <pic:cNvPr id="882041553" name="Picture 1" descr="A screenshot of a diagram&#10;&#10;AI-generated content may be incorrect."/>
+                    <pic:cNvPicPr/>
+                  </pic:nvPicPr>
+                  <pic:blipFill>
+                    <a:blip r:embed="rId53"/>
+                    <a:stretch>
+                      <a:fillRect/>
+                    </a:stretch>
+                  </pic:blipFill>
+                  <pic:spPr>
+                    <a:xfrm>
+                      <a:off x="0" y="0"/>
+                      <a:ext cx="2636868" cy="2183172"/>
+                    </a:xfrm>
+                    <a:prstGeom prst="rect">
+                      <a:avLst/>
+                    </a:prstGeom>
+                  </pic:spPr>
+                </pic:pic>
+              </a:graphicData>
+            </a:graphic>
+          </wp:inline>
+        </w:drawing>
+      </w:r>
+    </w:p>
+    <w:p/>
+    <w:p>
+      <w:r>
+        <w:t>You can filter the semantic model directly with Row level security (RLS).</w:t>
+      </w:r>
+    </w:p>
+    <w:p>
+      <w:r>
+        <w:t xml:space="preserve">You can also filter directly on the report at various level with the filter </w:t>
+      </w:r>
+      <w:r>
+        <w:t>pane:</w:t>
+      </w:r>
+      <w:r>
+        <w:t xml:space="preserve"> Report level,Page level or visual level and you can also filter directly in the measure with DAX.</w:t>
+      </w:r>
+    </w:p>
+    <w:p>
+      <w:pPr>
+        <w:pStyle w:val="Heading2"/>
+        <w:rPr>
+          <w:u w:val="single"/>
+        </w:rPr>
+      </w:pPr>
+      <w:bookmarkStart w:id="23" w:name="_Toc204838898"/>
+      <w:r>
+        <w:rPr>
+          <w:u w:val="single"/>
+        </w:rPr>
+        <w:t>5.3 Apply filter to report structure :</w:t>
+      </w:r>
+      <w:bookmarkEnd w:id="23"/>
+      <w:r>
+        <w:rPr>
+          <w:u w:val="single"/>
+        </w:rPr>
+        <w:t xml:space="preserve"> </w:t>
+      </w:r>
+    </w:p>
+    <w:p>
+      <w:r>
+        <w:rPr>
+          <w:noProof/>
+        </w:rPr>
+        <w:drawing>
+          <wp:inline distT="0" distB="0" distL="0" distR="0" wp14:anchorId="14D9B8EF" wp14:editId="39390403">
+            <wp:extent cx="2217164" cy="2202180"/>
+            <wp:effectExtent l="0" t="0" r="0" b="7620"/>
+            <wp:docPr id="1047025244" name="Picture 1" descr="A screenshot of a computer screen&#10;&#10;AI-generated content may be incorrect."/>
+            <wp:cNvGraphicFramePr>
+              <a:graphicFrameLocks xmlns:a="http://schemas.openxmlformats.org/drawingml/2006/main" noChangeAspect="1"/>
+            </wp:cNvGraphicFramePr>
+            <a:graphic xmlns:a="http://schemas.openxmlformats.org/drawingml/2006/main">
+              <a:graphicData uri="http://schemas.openxmlformats.org/drawingml/2006/picture">
+                <pic:pic xmlns:pic="http://schemas.openxmlformats.org/drawingml/2006/picture">
+                  <pic:nvPicPr>
+                    <pic:cNvPr id="1047025244" name="Picture 1" descr="A screenshot of a computer screen&#10;&#10;AI-generated content may be incorrect."/>
+                    <pic:cNvPicPr/>
+                  </pic:nvPicPr>
+                  <pic:blipFill>
+                    <a:blip r:embed="rId54"/>
+                    <a:stretch>
+                      <a:fillRect/>
+                    </a:stretch>
+                  </pic:blipFill>
+                  <pic:spPr>
+                    <a:xfrm>
+                      <a:off x="0" y="0"/>
+                      <a:ext cx="2219466" cy="2204467"/>
+                    </a:xfrm>
+                    <a:prstGeom prst="rect">
+                      <a:avLst/>
+                    </a:prstGeom>
+                  </pic:spPr>
+                </pic:pic>
+              </a:graphicData>
+            </a:graphic>
+          </wp:inline>
+        </w:drawing>
+      </w:r>
+    </w:p>
+    <w:p/>
+    <w:p>
+      <w:r>
+        <w:rPr>
+          <w:noProof/>
+        </w:rPr>
+        <w:drawing>
+          <wp:inline distT="0" distB="0" distL="0" distR="0" wp14:anchorId="2935AE8C" wp14:editId="28044662">
+            <wp:extent cx="5731510" cy="1098550"/>
+            <wp:effectExtent l="0" t="0" r="2540" b="6350"/>
+            <wp:docPr id="882510633" name="Picture 1"/>
+            <wp:cNvGraphicFramePr>
+              <a:graphicFrameLocks xmlns:a="http://schemas.openxmlformats.org/drawingml/2006/main" noChangeAspect="1"/>
+            </wp:cNvGraphicFramePr>
+            <a:graphic xmlns:a="http://schemas.openxmlformats.org/drawingml/2006/main">
+              <a:graphicData uri="http://schemas.openxmlformats.org/drawingml/2006/picture">
+                <pic:pic xmlns:pic="http://schemas.openxmlformats.org/drawingml/2006/picture">
+                  <pic:nvPicPr>
+                    <pic:cNvPr id="882510633" name=""/>
+                    <pic:cNvPicPr/>
+                  </pic:nvPicPr>
+                  <pic:blipFill>
+                    <a:blip r:embed="rId55"/>
+                    <a:stretch>
+                      <a:fillRect/>
+                    </a:stretch>
+                  </pic:blipFill>
+                  <pic:spPr>
+                    <a:xfrm>
+                      <a:off x="0" y="0"/>
+                      <a:ext cx="5731510" cy="1098550"/>
+                    </a:xfrm>
+                    <a:prstGeom prst="rect">
+                      <a:avLst/>
+                    </a:prstGeom>
+                  </pic:spPr>
+                </pic:pic>
+              </a:graphicData>
+            </a:graphic>
+          </wp:inline>
+        </w:drawing>
+      </w:r>
+      <w:r>
+        <w:t xml:space="preserve"> </w:t>
+      </w:r>
+    </w:p>
+    <w:p>
+      <w:r>
+        <w:t>You can lock filters to ensure that report consumers can't remove or modify them. It's a good idea to lock filters that are critical to the design of the report, page, or visual. Additionally, you can hide filters. A hidden filter isn't visible to report consumers. Consider hiding a filter when the report consumer doesn't need to know about it, such as when filters are cleaning up the data, perhaps by removing BLANKs</w:t>
+      </w:r>
+      <w:r>
+        <w:t>.</w:t>
+      </w:r>
+    </w:p>
+    <w:p>
+      <w:r>
+        <w:rPr>
+          <w:noProof/>
+        </w:rPr>
+        <w:lastRenderedPageBreak/>
+        <w:drawing>
+          <wp:inline distT="0" distB="0" distL="0" distR="0" wp14:anchorId="56D94AE0" wp14:editId="1CC5F17C">
+            <wp:extent cx="3467100" cy="2044306"/>
+            <wp:effectExtent l="0" t="0" r="0" b="0"/>
+            <wp:docPr id="1178706781" name="Picture 1" descr="A screenshot of a computer&#10;&#10;AI-generated content may be incorrect."/>
+            <wp:cNvGraphicFramePr>
+              <a:graphicFrameLocks xmlns:a="http://schemas.openxmlformats.org/drawingml/2006/main" noChangeAspect="1"/>
+            </wp:cNvGraphicFramePr>
+            <a:graphic xmlns:a="http://schemas.openxmlformats.org/drawingml/2006/main">
+              <a:graphicData uri="http://schemas.openxmlformats.org/drawingml/2006/picture">
+                <pic:pic xmlns:pic="http://schemas.openxmlformats.org/drawingml/2006/picture">
+                  <pic:nvPicPr>
+                    <pic:cNvPr id="1178706781" name="Picture 1" descr="A screenshot of a computer&#10;&#10;AI-generated content may be incorrect."/>
+                    <pic:cNvPicPr/>
+                  </pic:nvPicPr>
+                  <pic:blipFill>
+                    <a:blip r:embed="rId56"/>
+                    <a:stretch>
+                      <a:fillRect/>
+                    </a:stretch>
+                  </pic:blipFill>
+                  <pic:spPr>
+                    <a:xfrm>
+                      <a:off x="0" y="0"/>
+                      <a:ext cx="3471781" cy="2047066"/>
+                    </a:xfrm>
+                    <a:prstGeom prst="rect">
+                      <a:avLst/>
+                    </a:prstGeom>
+                  </pic:spPr>
+                </pic:pic>
+              </a:graphicData>
+            </a:graphic>
+          </wp:inline>
+        </w:drawing>
+      </w:r>
+    </w:p>
+    <w:p>
+      <w:pPr>
+        <w:pStyle w:val="Heading2"/>
+        <w:rPr>
+          <w:u w:val="single"/>
+        </w:rPr>
+      </w:pPr>
+      <w:bookmarkStart w:id="24" w:name="_Toc204838899"/>
+      <w:r>
+        <w:rPr>
+          <w:u w:val="single"/>
+        </w:rPr>
+        <w:t>5.2 Apply slicer</w:t>
+      </w:r>
+      <w:bookmarkEnd w:id="24"/>
+      <w:r>
+        <w:rPr>
+          <w:u w:val="single"/>
+        </w:rPr>
+        <w:t xml:space="preserve"> </w:t>
+      </w:r>
+    </w:p>
+    <w:p>
+      <w:r>
+        <w:t>The Slicer is a core visual with one purpose: </w:t>
+      </w:r>
+      <w:r>
+        <w:rPr>
+          <w:i/>
+          <w:iCs/>
+        </w:rPr>
+        <w:t>filter other visuals</w:t>
+      </w:r>
+      <w:r>
+        <w:t>. It's one of the most common visuals that you add to a report page because it presents an intuitive way for report consumers to filter data. As a report author, you have considerable control over how the visual is laid out and formatted and how it functions.</w:t>
+      </w:r>
+      <w:r>
+        <w:t xml:space="preserve"> </w:t>
+      </w:r>
+    </w:p>
+    <w:p/>
+    <w:p>
+      <w:r>
+        <w:rPr>
+          <w:noProof/>
+        </w:rPr>
+        <w:drawing>
+          <wp:inline distT="0" distB="0" distL="0" distR="0" wp14:anchorId="1B5BEE84" wp14:editId="4C28A478">
+            <wp:extent cx="1478280" cy="2520657"/>
+            <wp:effectExtent l="0" t="0" r="7620" b="0"/>
+            <wp:docPr id="1364286718" name="Picture 1" descr="A screenshot of a computer&#10;&#10;AI-generated content may be incorrect."/>
+            <wp:cNvGraphicFramePr>
+              <a:graphicFrameLocks xmlns:a="http://schemas.openxmlformats.org/drawingml/2006/main" noChangeAspect="1"/>
+            </wp:cNvGraphicFramePr>
+            <a:graphic xmlns:a="http://schemas.openxmlformats.org/drawingml/2006/main">
+              <a:graphicData uri="http://schemas.openxmlformats.org/drawingml/2006/picture">
+                <pic:pic xmlns:pic="http://schemas.openxmlformats.org/drawingml/2006/picture">
+                  <pic:nvPicPr>
+                    <pic:cNvPr id="1364286718" name="Picture 1" descr="A screenshot of a computer&#10;&#10;AI-generated content may be incorrect."/>
+                    <pic:cNvPicPr/>
+                  </pic:nvPicPr>
+                  <pic:blipFill>
+                    <a:blip r:embed="rId57"/>
+                    <a:stretch>
+                      <a:fillRect/>
+                    </a:stretch>
+                  </pic:blipFill>
+                  <pic:spPr>
+                    <a:xfrm>
+                      <a:off x="0" y="0"/>
+                      <a:ext cx="1479461" cy="2522671"/>
+                    </a:xfrm>
+                    <a:prstGeom prst="rect">
+                      <a:avLst/>
+                    </a:prstGeom>
+                  </pic:spPr>
+                </pic:pic>
+              </a:graphicData>
+            </a:graphic>
+          </wp:inline>
+        </w:drawing>
+      </w:r>
+    </w:p>
+    <w:p/>
+    <w:p>
+      <w:r>
+        <w:t xml:space="preserve">You have various slicers </w:t>
+      </w:r>
+      <w:r>
+        <w:t>in function of the semantic model use .</w:t>
+      </w:r>
+    </w:p>
+    <w:p>
+      <w:r>
+        <w:rPr>
+          <w:noProof/>
+        </w:rPr>
+        <w:lastRenderedPageBreak/>
+        <w:drawing>
+          <wp:inline distT="0" distB="0" distL="0" distR="0" wp14:anchorId="6A35F7B3" wp14:editId="4ECD00BE">
+            <wp:extent cx="2133600" cy="6038850"/>
+            <wp:effectExtent l="0" t="0" r="0" b="0"/>
+            <wp:docPr id="875111595" name="Picture 1" descr="A screenshot of a menu&#10;&#10;AI-generated content may be incorrect."/>
+            <wp:cNvGraphicFramePr>
+              <a:graphicFrameLocks xmlns:a="http://schemas.openxmlformats.org/drawingml/2006/main" noChangeAspect="1"/>
+            </wp:cNvGraphicFramePr>
+            <a:graphic xmlns:a="http://schemas.openxmlformats.org/drawingml/2006/main">
+              <a:graphicData uri="http://schemas.openxmlformats.org/drawingml/2006/picture">
+                <pic:pic xmlns:pic="http://schemas.openxmlformats.org/drawingml/2006/picture">
+                  <pic:nvPicPr>
+                    <pic:cNvPr id="875111595" name="Picture 1" descr="A screenshot of a menu&#10;&#10;AI-generated content may be incorrect."/>
+                    <pic:cNvPicPr/>
+                  </pic:nvPicPr>
+                  <pic:blipFill>
+                    <a:blip r:embed="rId58"/>
+                    <a:stretch>
+                      <a:fillRect/>
+                    </a:stretch>
+                  </pic:blipFill>
+                  <pic:spPr>
+                    <a:xfrm>
+                      <a:off x="0" y="0"/>
+                      <a:ext cx="2133600" cy="6038850"/>
+                    </a:xfrm>
+                    <a:prstGeom prst="rect">
+                      <a:avLst/>
+                    </a:prstGeom>
+                  </pic:spPr>
+                </pic:pic>
+              </a:graphicData>
+            </a:graphic>
+          </wp:inline>
+        </w:drawing>
+      </w:r>
+    </w:p>
+    <w:p>
+      <w:r>
+        <w:rPr>
+          <w:noProof/>
+        </w:rPr>
+        <w:drawing>
+          <wp:inline distT="0" distB="0" distL="0" distR="0" wp14:anchorId="1406EEE9" wp14:editId="66E62EA1">
+            <wp:extent cx="4152900" cy="2390775"/>
+            <wp:effectExtent l="0" t="0" r="0" b="9525"/>
+            <wp:docPr id="1750861094" name="Picture 1" descr="A white background with black text&#10;&#10;AI-generated content may be incorrect."/>
+            <wp:cNvGraphicFramePr>
+              <a:graphicFrameLocks xmlns:a="http://schemas.openxmlformats.org/drawingml/2006/main" noChangeAspect="1"/>
+            </wp:cNvGraphicFramePr>
+            <a:graphic xmlns:a="http://schemas.openxmlformats.org/drawingml/2006/main">
+              <a:graphicData uri="http://schemas.openxmlformats.org/drawingml/2006/picture">
+                <pic:pic xmlns:pic="http://schemas.openxmlformats.org/drawingml/2006/picture">
+                  <pic:nvPicPr>
+                    <pic:cNvPr id="1750861094" name="Picture 1" descr="A white background with black text&#10;&#10;AI-generated content may be incorrect."/>
+                    <pic:cNvPicPr/>
+                  </pic:nvPicPr>
+                  <pic:blipFill>
+                    <a:blip r:embed="rId59"/>
+                    <a:stretch>
+                      <a:fillRect/>
+                    </a:stretch>
+                  </pic:blipFill>
+                  <pic:spPr>
+                    <a:xfrm>
+                      <a:off x="0" y="0"/>
+                      <a:ext cx="4152900" cy="2390775"/>
+                    </a:xfrm>
+                    <a:prstGeom prst="rect">
+                      <a:avLst/>
+                    </a:prstGeom>
+                  </pic:spPr>
+                </pic:pic>
+              </a:graphicData>
+            </a:graphic>
+          </wp:inline>
+        </w:drawing>
+      </w:r>
+    </w:p>
+    <w:p>
+      <w:r>
+        <w:rPr>
+          <w:noProof/>
+        </w:rPr>
+        <w:lastRenderedPageBreak/>
+        <w:drawing>
+          <wp:inline distT="0" distB="0" distL="0" distR="0" wp14:anchorId="6138E94F" wp14:editId="7930454E">
+            <wp:extent cx="5731510" cy="2312035"/>
+            <wp:effectExtent l="0" t="0" r="2540" b="0"/>
+            <wp:docPr id="1288533545" name="Picture 1" descr="A white background with black text&#10;&#10;AI-generated content may be incorrect."/>
+            <wp:cNvGraphicFramePr>
+              <a:graphicFrameLocks xmlns:a="http://schemas.openxmlformats.org/drawingml/2006/main" noChangeAspect="1"/>
+            </wp:cNvGraphicFramePr>
+            <a:graphic xmlns:a="http://schemas.openxmlformats.org/drawingml/2006/main">
+              <a:graphicData uri="http://schemas.openxmlformats.org/drawingml/2006/picture">
+                <pic:pic xmlns:pic="http://schemas.openxmlformats.org/drawingml/2006/picture">
+                  <pic:nvPicPr>
+                    <pic:cNvPr id="1288533545" name="Picture 1" descr="A white background with black text&#10;&#10;AI-generated content may be incorrect."/>
+                    <pic:cNvPicPr/>
+                  </pic:nvPicPr>
+                  <pic:blipFill>
+                    <a:blip r:embed="rId60"/>
+                    <a:stretch>
+                      <a:fillRect/>
+                    </a:stretch>
+                  </pic:blipFill>
+                  <pic:spPr>
+                    <a:xfrm>
+                      <a:off x="0" y="0"/>
+                      <a:ext cx="5731510" cy="2312035"/>
+                    </a:xfrm>
+                    <a:prstGeom prst="rect">
+                      <a:avLst/>
+                    </a:prstGeom>
+                  </pic:spPr>
+                </pic:pic>
+              </a:graphicData>
+            </a:graphic>
+          </wp:inline>
+        </w:drawing>
+      </w:r>
+    </w:p>
+    <w:p/>
+    <w:p/>
+    <w:p>
+      <w:pPr>
+        <w:pStyle w:val="Heading1"/>
+        <w:rPr>
+          <w:u w:val="single"/>
+        </w:rPr>
+      </w:pPr>
+      <w:bookmarkStart w:id="25" w:name="_Toc204838900"/>
+      <w:r>
+        <w:rPr>
+          <w:u w:val="single"/>
+        </w:rPr>
+        <w:t>6</w:t>
+      </w:r>
+      <w:r>
+        <w:rPr>
+          <w:u w:val="single"/>
+        </w:rPr>
+        <w:t>)Configure the report page:</w:t>
+      </w:r>
+      <w:bookmarkEnd w:id="25"/>
+    </w:p>
+    <w:p>
+      <w:pPr>
         <w:ind w:left="360"/>
-        <w:rPr>
-          <w:u w:val="single"/>
-        </w:rPr>
-      </w:pPr>
-      <w:r>
-        <w:t>4)</w:t>
-      </w:r>
-      <w:r>
-        <w:rPr>
-          <w:u w:val="single"/>
-        </w:rPr>
-        <w:t xml:space="preserve">Apply conditional </w:t>
-      </w:r>
-      <w:proofErr w:type="gramStart"/>
-      <w:r>
-        <w:rPr>
-          <w:u w:val="single"/>
-        </w:rPr>
-        <w:t>formatting :</w:t>
-      </w:r>
-      <w:proofErr w:type="gramEnd"/>
-      <w:r>
-        <w:rPr>
-          <w:u w:val="single"/>
-        </w:rPr>
-        <w:t xml:space="preserve"> </w:t>
+      </w:pPr>
+      <w:r>
+        <w:t xml:space="preserve">You can configure in the visualization pan, the size and alignment of the </w:t>
+      </w:r>
+      <w:r>
+        <w:t>canvas,</w:t>
+      </w:r>
+      <w:r>
+        <w:t xml:space="preserve"> you can also customize it </w:t>
+      </w:r>
+      <w:r>
+        <w:t xml:space="preserve">but be aware that it will impact the time of </w:t>
+      </w:r>
+      <w:r>
+        <w:t>rendering !</w:t>
+      </w:r>
+      <w:r>
+        <w:t xml:space="preserve"> and more visualization impact also the </w:t>
+      </w:r>
+      <w:r>
+        <w:t>rendering.</w:t>
       </w:r>
     </w:p>
     <w:p>
       <w:pPr>
         <w:ind w:left="360"/>
       </w:pPr>
-    </w:p>
-    <w:p>
-      <w:pPr>
-        <w:ind w:left="360"/>
-      </w:pPr>
-      <w:r>
-        <w:t>5</w:t>
-      </w:r>
-      <w:r>
-        <w:t>)Configure the report page:</w:t>
-      </w:r>
-    </w:p>
-    <w:p>
-      <w:pPr>
-        <w:ind w:left="360"/>
-      </w:pPr>
-      <w:r>
-        <w:t xml:space="preserve">You can configure in the visualization pan, the size and alignment of the </w:t>
-      </w:r>
-      <w:r>
-        <w:t>canvas,</w:t>
-      </w:r>
-      <w:r>
-        <w:t xml:space="preserve"> you can also customize it </w:t>
-      </w:r>
-      <w:r>
-        <w:t xml:space="preserve">but be aware that it will impact the time of </w:t>
-      </w:r>
-      <w:proofErr w:type="gramStart"/>
-      <w:r>
-        <w:t>rendering !</w:t>
-      </w:r>
-      <w:proofErr w:type="gramEnd"/>
-      <w:r>
-        <w:t xml:space="preserve"> and more visualization impact also the </w:t>
-      </w:r>
-      <w:r>
-        <w:t>rendering.</w:t>
-      </w:r>
-    </w:p>
-    <w:p>
-      <w:pPr>
-        <w:ind w:left="360"/>
-      </w:pPr>
       <w:r>
         <w:rPr>
           <w:noProof/>
         </w:rPr>
-        <w:lastRenderedPageBreak/>
         <w:drawing>
           <wp:inline distT="0" distB="0" distL="0" distR="0" wp14:anchorId="312D7184" wp14:editId="60A0BF20">
             <wp:extent cx="5731510" cy="2453640"/>
@@ -1866,7 +6136,7 @@
                     <pic:cNvPicPr/>
                   </pic:nvPicPr>
                   <pic:blipFill>
-                    <a:blip r:embed="rId32"/>
+                    <a:blip r:embed="rId61"/>
                     <a:stretch>
                       <a:fillRect/>
                     </a:stretch>
@@ -1900,6 +6170,7 @@
         <w:rPr>
           <w:noProof/>
         </w:rPr>
+        <w:lastRenderedPageBreak/>
         <w:drawing>
           <wp:inline distT="0" distB="0" distL="0" distR="0" wp14:anchorId="4ECCB7EE" wp14:editId="308C44CE">
             <wp:extent cx="4570483" cy="2049780"/>
@@ -1916,7 +6187,7 @@
                     <pic:cNvPicPr/>
                   </pic:nvPicPr>
                   <pic:blipFill>
-                    <a:blip r:embed="rId33"/>
+                    <a:blip r:embed="rId62"/>
                     <a:stretch>
                       <a:fillRect/>
                     </a:stretch>
@@ -1961,7 +6232,7 @@
                     <pic:cNvPicPr/>
                   </pic:nvPicPr>
                   <pic:blipFill>
-                    <a:blip r:embed="rId34"/>
+                    <a:blip r:embed="rId63"/>
                     <a:stretch>
                       <a:fillRect/>
                     </a:stretch>
@@ -1984,10 +6255,159 @@
     </w:p>
     <w:p>
       <w:pPr>
-        <w:ind w:left="360"/>
-      </w:pPr>
+        <w:pStyle w:val="Heading1"/>
+        <w:rPr>
+          <w:u w:val="single"/>
+        </w:rPr>
+      </w:pPr>
+      <w:bookmarkStart w:id="26" w:name="_Toc204838901"/>
+      <w:r>
+        <w:rPr>
+          <w:u w:val="single"/>
+        </w:rPr>
+        <w:t>7. When to use paginated report</w:t>
+      </w:r>
+      <w:bookmarkEnd w:id="26"/>
+      <w:r>
+        <w:rPr>
+          <w:u w:val="single"/>
+        </w:rPr>
+        <w:t xml:space="preserve"> </w:t>
+      </w:r>
     </w:p>
     <w:p/>
+    <w:p>
+      <w:pPr>
+        <w:pStyle w:val="Heading1"/>
+        <w:rPr>
+          <w:u w:val="single"/>
+        </w:rPr>
+      </w:pPr>
+      <w:bookmarkStart w:id="27" w:name="_Toc204838902"/>
+      <w:r>
+        <w:rPr>
+          <w:u w:val="single"/>
+        </w:rPr>
+        <w:t xml:space="preserve">8.Create visual with </w:t>
+      </w:r>
+      <w:r>
+        <w:rPr>
+          <w:u w:val="single"/>
+        </w:rPr>
+        <w:t>Dax</w:t>
+      </w:r>
+      <w:bookmarkEnd w:id="27"/>
+      <w:r>
+        <w:rPr>
+          <w:u w:val="single"/>
+        </w:rPr>
+        <w:t xml:space="preserve"> </w:t>
+      </w:r>
+    </w:p>
+    <w:p/>
+    <w:p>
+      <w:r>
+        <w:t>Visual calculations are a simple way to add calculations to your Power BI report. They're DAX calculations defined on a visual and are defined visually. Compared to measures, the DAX required is easier to write, understand, and maintain.</w:t>
+      </w:r>
+      <w:r>
+        <w:t xml:space="preserve"> </w:t>
+      </w:r>
+    </w:p>
+    <w:p>
+      <w:r>
+        <w:t>They are stocked directly in the visual.</w:t>
+      </w:r>
+    </w:p>
+    <w:p>
+      <w:r>
+        <w:rPr>
+          <w:noProof/>
+        </w:rPr>
+        <w:lastRenderedPageBreak/>
+        <w:drawing>
+          <wp:inline distT="0" distB="0" distL="0" distR="0" wp14:anchorId="0C6D06AA" wp14:editId="379C5CA8">
+            <wp:extent cx="2354580" cy="2885765"/>
+            <wp:effectExtent l="0" t="0" r="7620" b="0"/>
+            <wp:docPr id="595219299" name="Picture 1" descr="A screenshot of a search box&#10;&#10;AI-generated content may be incorrect."/>
+            <wp:cNvGraphicFramePr>
+              <a:graphicFrameLocks xmlns:a="http://schemas.openxmlformats.org/drawingml/2006/main" noChangeAspect="1"/>
+            </wp:cNvGraphicFramePr>
+            <a:graphic xmlns:a="http://schemas.openxmlformats.org/drawingml/2006/main">
+              <a:graphicData uri="http://schemas.openxmlformats.org/drawingml/2006/picture">
+                <pic:pic xmlns:pic="http://schemas.openxmlformats.org/drawingml/2006/picture">
+                  <pic:nvPicPr>
+                    <pic:cNvPr id="595219299" name="Picture 1" descr="A screenshot of a search box&#10;&#10;AI-generated content may be incorrect."/>
+                    <pic:cNvPicPr/>
+                  </pic:nvPicPr>
+                  <pic:blipFill>
+                    <a:blip r:embed="rId64"/>
+                    <a:stretch>
+                      <a:fillRect/>
+                    </a:stretch>
+                  </pic:blipFill>
+                  <pic:spPr>
+                    <a:xfrm>
+                      <a:off x="0" y="0"/>
+                      <a:ext cx="2356207" cy="2887759"/>
+                    </a:xfrm>
+                    <a:prstGeom prst="rect">
+                      <a:avLst/>
+                    </a:prstGeom>
+                  </pic:spPr>
+                </pic:pic>
+              </a:graphicData>
+            </a:graphic>
+          </wp:inline>
+        </w:drawing>
+      </w:r>
+    </w:p>
+    <w:p>
+      <w:r>
+        <w:t>I selected running sum for example , you can select also moving average ...</w:t>
+      </w:r>
+    </w:p>
+    <w:p>
+      <w:r>
+        <w:rPr>
+          <w:noProof/>
+        </w:rPr>
+        <w:drawing>
+          <wp:inline distT="0" distB="0" distL="0" distR="0" wp14:anchorId="642D80E9" wp14:editId="092302DC">
+            <wp:extent cx="5731510" cy="3851275"/>
+            <wp:effectExtent l="0" t="0" r="2540" b="0"/>
+            <wp:docPr id="399996875" name="Picture 1"/>
+            <wp:cNvGraphicFramePr>
+              <a:graphicFrameLocks xmlns:a="http://schemas.openxmlformats.org/drawingml/2006/main" noChangeAspect="1"/>
+            </wp:cNvGraphicFramePr>
+            <a:graphic xmlns:a="http://schemas.openxmlformats.org/drawingml/2006/main">
+              <a:graphicData uri="http://schemas.openxmlformats.org/drawingml/2006/picture">
+                <pic:pic xmlns:pic="http://schemas.openxmlformats.org/drawingml/2006/picture">
+                  <pic:nvPicPr>
+                    <pic:cNvPr id="399996875" name=""/>
+                    <pic:cNvPicPr/>
+                  </pic:nvPicPr>
+                  <pic:blipFill>
+                    <a:blip r:embed="rId65"/>
+                    <a:stretch>
+                      <a:fillRect/>
+                    </a:stretch>
+                  </pic:blipFill>
+                  <pic:spPr>
+                    <a:xfrm>
+                      <a:off x="0" y="0"/>
+                      <a:ext cx="5731510" cy="3851275"/>
+                    </a:xfrm>
+                    <a:prstGeom prst="rect">
+                      <a:avLst/>
+                    </a:prstGeom>
+                  </pic:spPr>
+                </pic:pic>
+              </a:graphicData>
+            </a:graphic>
+          </wp:inline>
+        </w:drawing>
+      </w:r>
+    </w:p>
     <w:p>
       <w:r>
         <w:rPr>
@@ -2010,7 +6430,7 @@
                     <pic:cNvPicPr/>
                   </pic:nvPicPr>
                   <pic:blipFill>
-                    <a:blip r:embed="rId35"/>
+                    <a:blip r:embed="rId66"/>
                     <a:stretch>
                       <a:fillRect/>
                     </a:stretch>
@@ -2031,8 +6451,746 @@
         </w:drawing>
       </w:r>
     </w:p>
+    <w:p>
+      <w:pPr>
+        <w:pStyle w:val="Heading1"/>
+        <w:rPr>
+          <w:u w:val="single"/>
+        </w:rPr>
+      </w:pPr>
+      <w:bookmarkStart w:id="28" w:name="_Toc204838903"/>
+      <w:r>
+        <w:rPr>
+          <w:u w:val="single"/>
+        </w:rPr>
+        <w:t>9.Configure Bookmark</w:t>
+      </w:r>
+      <w:bookmarkEnd w:id="28"/>
+      <w:r>
+        <w:rPr>
+          <w:u w:val="single"/>
+        </w:rPr>
+        <w:t xml:space="preserve"> </w:t>
+      </w:r>
+    </w:p>
+    <w:p>
+      <w:r>
+        <w:t>Bookmarks capture a specific view of a report, including filters, slicers, the page selection, and the state of visuals. Report authors and report consumers can create them.</w:t>
+      </w:r>
+      <w:r>
+        <w:t xml:space="preserve"> </w:t>
+      </w:r>
+    </w:p>
+    <w:p>
+      <w:pPr>
+        <w:pStyle w:val="Heading1"/>
+        <w:rPr>
+          <w:u w:val="single"/>
+        </w:rPr>
+      </w:pPr>
+      <w:bookmarkStart w:id="29" w:name="_Toc204838904"/>
+      <w:r>
+        <w:rPr>
+          <w:u w:val="single"/>
+        </w:rPr>
+        <w:t>10.Create custom tooltip</w:t>
+      </w:r>
+      <w:bookmarkEnd w:id="29"/>
+      <w:r>
+        <w:rPr>
+          <w:u w:val="single"/>
+        </w:rPr>
+        <w:t xml:space="preserve"> </w:t>
+      </w:r>
+    </w:p>
+    <w:p>
+      <w:r>
+        <w:t xml:space="preserve">Custom tooltip </w:t>
+      </w:r>
+      <w:r>
+        <w:t>will appear when report consumers hover the cursor over visuals. By default, the report tooltip receives all filters that apply to the visual.</w:t>
+      </w:r>
+    </w:p>
+    <w:p>
+      <w:pPr>
+        <w:pStyle w:val="Heading2"/>
+        <w:rPr>
+          <w:u w:val="single"/>
+        </w:rPr>
+      </w:pPr>
+      <w:r>
+        <w:rPr>
+          <w:u w:val="single"/>
+        </w:rPr>
+        <w:lastRenderedPageBreak/>
+        <w:t>10.1 Default tooltip .</w:t>
+      </w:r>
+    </w:p>
+    <w:p>
+      <w:r>
+        <w:t xml:space="preserve">I will create a custom tooltip for my sales when I selected sales for example i want to have data concerning stock in this </w:t>
+      </w:r>
+      <w:r>
+        <w:t>month.</w:t>
+      </w:r>
+    </w:p>
+    <w:p>
+      <w:r>
+        <w:t>I added just in the visualization tooltips the semantic .</w:t>
+      </w:r>
+    </w:p>
+    <w:p/>
+    <w:p>
+      <w:r>
+        <w:drawing>
+          <wp:inline distT="0" distB="0" distL="0" distR="0" wp14:anchorId="52A27048" wp14:editId="37677423">
+            <wp:extent cx="5731510" cy="1956435"/>
+            <wp:effectExtent l="0" t="0" r="2540" b="5715"/>
+            <wp:docPr id="1743376029" name="Picture 1" descr="A graph with a line&#10;&#10;AI-generated content may be incorrect."/>
+            <wp:cNvGraphicFramePr>
+              <a:graphicFrameLocks xmlns:a="http://schemas.openxmlformats.org/drawingml/2006/main" noChangeAspect="1"/>
+            </wp:cNvGraphicFramePr>
+            <a:graphic xmlns:a="http://schemas.openxmlformats.org/drawingml/2006/main">
+              <a:graphicData uri="http://schemas.openxmlformats.org/drawingml/2006/picture">
+                <pic:pic xmlns:pic="http://schemas.openxmlformats.org/drawingml/2006/picture">
+                  <pic:nvPicPr>
+                    <pic:cNvPr id="1743376029" name="Picture 1" descr="A graph with a line&#10;&#10;AI-generated content may be incorrect."/>
+                    <pic:cNvPicPr/>
+                  </pic:nvPicPr>
+                  <pic:blipFill>
+                    <a:blip r:embed="rId67"/>
+                    <a:stretch>
+                      <a:fillRect/>
+                    </a:stretch>
+                  </pic:blipFill>
+                  <pic:spPr>
+                    <a:xfrm>
+                      <a:off x="0" y="0"/>
+                      <a:ext cx="5731510" cy="1956435"/>
+                    </a:xfrm>
+                    <a:prstGeom prst="rect">
+                      <a:avLst/>
+                    </a:prstGeom>
+                  </pic:spPr>
+                </pic:pic>
+              </a:graphicData>
+            </a:graphic>
+          </wp:inline>
+        </w:drawing>
+      </w:r>
+    </w:p>
+    <w:p>
+      <w:pPr>
+        <w:pStyle w:val="Heading2"/>
+        <w:rPr>
+          <w:u w:val="single"/>
+        </w:rPr>
+      </w:pPr>
+      <w:r>
+        <w:rPr>
+          <w:u w:val="single"/>
+        </w:rPr>
+        <w:t>10.2 Custom tooltip</w:t>
+      </w:r>
+    </w:p>
+    <w:p/>
+    <w:p>
+      <w:r>
+        <w:t>You can also create more sophisticated tooltip .</w:t>
+      </w:r>
+    </w:p>
+    <w:p>
+      <w:r>
+        <w:t>You create a new page and add it the visual that you want after that you go to canvas settings and set as tooltip</w:t>
+      </w:r>
+      <w:r>
+        <w:t>.</w:t>
+      </w:r>
+    </w:p>
+    <w:p>
+      <w:r>
+        <w:t>Before configure settings in Caneva for tooltip :</w:t>
+      </w:r>
+    </w:p>
+    <w:p>
+      <w:r>
+        <w:rPr>
+          <w:noProof/>
+        </w:rPr>
+        <w:drawing>
+          <wp:inline distT="0" distB="0" distL="0" distR="0" wp14:anchorId="71EB74A4" wp14:editId="67B19491">
+            <wp:extent cx="655320" cy="1871111"/>
+            <wp:effectExtent l="0" t="0" r="0" b="0"/>
+            <wp:docPr id="1530592672" name="Picture 1" descr="A screenshot of a computer&#10;&#10;AI-generated content may be incorrect."/>
+            <wp:cNvGraphicFramePr>
+              <a:graphicFrameLocks xmlns:a="http://schemas.openxmlformats.org/drawingml/2006/main" noChangeAspect="1"/>
+            </wp:cNvGraphicFramePr>
+            <a:graphic xmlns:a="http://schemas.openxmlformats.org/drawingml/2006/main">
+              <a:graphicData uri="http://schemas.openxmlformats.org/drawingml/2006/picture">
+                <pic:pic xmlns:pic="http://schemas.openxmlformats.org/drawingml/2006/picture">
+                  <pic:nvPicPr>
+                    <pic:cNvPr id="1530592672" name="Picture 1" descr="A screenshot of a computer&#10;&#10;AI-generated content may be incorrect."/>
+                    <pic:cNvPicPr/>
+                  </pic:nvPicPr>
+                  <pic:blipFill>
+                    <a:blip r:embed="rId68"/>
+                    <a:stretch>
+                      <a:fillRect/>
+                    </a:stretch>
+                  </pic:blipFill>
+                  <pic:spPr>
+                    <a:xfrm>
+                      <a:off x="0" y="0"/>
+                      <a:ext cx="658498" cy="1880185"/>
+                    </a:xfrm>
+                    <a:prstGeom prst="rect">
+                      <a:avLst/>
+                    </a:prstGeom>
+                  </pic:spPr>
+                </pic:pic>
+              </a:graphicData>
+            </a:graphic>
+          </wp:inline>
+        </w:drawing>
+      </w:r>
+    </w:p>
+    <w:p>
+      <w:r>
+        <w:t>It is not difficult you should just create your tooltip page on a new page and name it .</w:t>
+      </w:r>
+    </w:p>
+    <w:p>
+      <w:r>
+        <w:rPr>
+          <w:noProof/>
+        </w:rPr>
+        <w:lastRenderedPageBreak/>
+        <w:drawing>
+          <wp:inline distT="0" distB="0" distL="0" distR="0" wp14:anchorId="260B0805" wp14:editId="7745C26B">
+            <wp:extent cx="3459480" cy="2163996"/>
+            <wp:effectExtent l="0" t="0" r="7620" b="8255"/>
+            <wp:docPr id="1931192138" name="Picture 1" descr="A screenshot of a computer&#10;&#10;AI-generated content may be incorrect."/>
+            <wp:cNvGraphicFramePr>
+              <a:graphicFrameLocks xmlns:a="http://schemas.openxmlformats.org/drawingml/2006/main" noChangeAspect="1"/>
+            </wp:cNvGraphicFramePr>
+            <a:graphic xmlns:a="http://schemas.openxmlformats.org/drawingml/2006/main">
+              <a:graphicData uri="http://schemas.openxmlformats.org/drawingml/2006/picture">
+                <pic:pic xmlns:pic="http://schemas.openxmlformats.org/drawingml/2006/picture">
+                  <pic:nvPicPr>
+                    <pic:cNvPr id="1931192138" name="Picture 1" descr="A screenshot of a computer&#10;&#10;AI-generated content may be incorrect."/>
+                    <pic:cNvPicPr/>
+                  </pic:nvPicPr>
+                  <pic:blipFill>
+                    <a:blip r:embed="rId69"/>
+                    <a:stretch>
+                      <a:fillRect/>
+                    </a:stretch>
+                  </pic:blipFill>
+                  <pic:spPr>
+                    <a:xfrm>
+                      <a:off x="0" y="0"/>
+                      <a:ext cx="3466823" cy="2168589"/>
+                    </a:xfrm>
+                    <a:prstGeom prst="rect">
+                      <a:avLst/>
+                    </a:prstGeom>
+                  </pic:spPr>
+                </pic:pic>
+              </a:graphicData>
+            </a:graphic>
+          </wp:inline>
+        </w:drawing>
+      </w:r>
+      <w:r>
+        <w:t xml:space="preserve"> </w:t>
+      </w:r>
+    </w:p>
+    <w:p/>
+    <w:p>
+      <w:r>
+        <w:t xml:space="preserve">After that you should just go to the page where the visual that you want to add tooltip go to format and tooltips and choose report page and select the page </w:t>
+      </w:r>
+    </w:p>
+    <w:p>
+      <w:r>
+        <w:rPr>
+          <w:noProof/>
+        </w:rPr>
+        <w:drawing>
+          <wp:inline distT="0" distB="0" distL="0" distR="0" wp14:anchorId="76D0F6BD" wp14:editId="0E1B03E4">
+            <wp:extent cx="5731510" cy="2717800"/>
+            <wp:effectExtent l="0" t="0" r="2540" b="6350"/>
+            <wp:docPr id="1572887445" name="Picture 1" descr="A screenshot of a computer&#10;&#10;AI-generated content may be incorrect."/>
+            <wp:cNvGraphicFramePr>
+              <a:graphicFrameLocks xmlns:a="http://schemas.openxmlformats.org/drawingml/2006/main" noChangeAspect="1"/>
+            </wp:cNvGraphicFramePr>
+            <a:graphic xmlns:a="http://schemas.openxmlformats.org/drawingml/2006/main">
+              <a:graphicData uri="http://schemas.openxmlformats.org/drawingml/2006/picture">
+                <pic:pic xmlns:pic="http://schemas.openxmlformats.org/drawingml/2006/picture">
+                  <pic:nvPicPr>
+                    <pic:cNvPr id="1572887445" name="Picture 1" descr="A screenshot of a computer&#10;&#10;AI-generated content may be incorrect."/>
+                    <pic:cNvPicPr/>
+                  </pic:nvPicPr>
+                  <pic:blipFill>
+                    <a:blip r:embed="rId70"/>
+                    <a:stretch>
+                      <a:fillRect/>
+                    </a:stretch>
+                  </pic:blipFill>
+                  <pic:spPr>
+                    <a:xfrm>
+                      <a:off x="0" y="0"/>
+                      <a:ext cx="5731510" cy="2717800"/>
+                    </a:xfrm>
+                    <a:prstGeom prst="rect">
+                      <a:avLst/>
+                    </a:prstGeom>
+                  </pic:spPr>
+                </pic:pic>
+              </a:graphicData>
+            </a:graphic>
+          </wp:inline>
+        </w:drawing>
+      </w:r>
+    </w:p>
+    <w:p/>
+    <w:p>
+      <w:r>
+        <w:t xml:space="preserve">Result : </w:t>
+      </w:r>
+    </w:p>
+    <w:p/>
+    <w:p>
+      <w:r>
+        <w:lastRenderedPageBreak/>
+        <w:drawing>
+          <wp:inline distT="0" distB="0" distL="0" distR="0" wp14:anchorId="5F244151" wp14:editId="3E4B0627">
+            <wp:extent cx="5731510" cy="2398395"/>
+            <wp:effectExtent l="0" t="0" r="2540" b="1905"/>
+            <wp:docPr id="315984291" name="Picture 1" descr="A graph with a line and a chart&#10;&#10;AI-generated content may be incorrect."/>
+            <wp:cNvGraphicFramePr>
+              <a:graphicFrameLocks xmlns:a="http://schemas.openxmlformats.org/drawingml/2006/main" noChangeAspect="1"/>
+            </wp:cNvGraphicFramePr>
+            <a:graphic xmlns:a="http://schemas.openxmlformats.org/drawingml/2006/main">
+              <a:graphicData uri="http://schemas.openxmlformats.org/drawingml/2006/picture">
+                <pic:pic xmlns:pic="http://schemas.openxmlformats.org/drawingml/2006/picture">
+                  <pic:nvPicPr>
+                    <pic:cNvPr id="315984291" name="Picture 1" descr="A graph with a line and a chart&#10;&#10;AI-generated content may be incorrect."/>
+                    <pic:cNvPicPr/>
+                  </pic:nvPicPr>
+                  <pic:blipFill>
+                    <a:blip r:embed="rId71"/>
+                    <a:stretch>
+                      <a:fillRect/>
+                    </a:stretch>
+                  </pic:blipFill>
+                  <pic:spPr>
+                    <a:xfrm>
+                      <a:off x="0" y="0"/>
+                      <a:ext cx="5731510" cy="2398395"/>
+                    </a:xfrm>
+                    <a:prstGeom prst="rect">
+                      <a:avLst/>
+                    </a:prstGeom>
+                  </pic:spPr>
+                </pic:pic>
+              </a:graphicData>
+            </a:graphic>
+          </wp:inline>
+        </w:drawing>
+      </w:r>
+    </w:p>
+    <w:p/>
+    <w:p/>
+    <w:p/>
+    <w:p>
+      <w:pPr>
+        <w:pStyle w:val="Heading1"/>
+      </w:pPr>
+      <w:bookmarkStart w:id="30" w:name="_Toc204838905"/>
+      <w:r>
+        <w:t xml:space="preserve">11. Edit and configure interaction between </w:t>
+      </w:r>
+      <w:r>
+        <w:t>visuals.</w:t>
+      </w:r>
+      <w:r>
+        <w:t>(</w:t>
+      </w:r>
+      <w:r>
+        <w:t>X</w:t>
+      </w:r>
+      <w:r>
+        <w:t>)</w:t>
+      </w:r>
+      <w:bookmarkEnd w:id="30"/>
+      <w:r>
+        <w:t xml:space="preserve"> </w:t>
+      </w:r>
+    </w:p>
+    <w:p/>
+    <w:p>
+      <w:r>
+        <w:t>By default, when report consumers interact with visuals, filters are propagated to other visuals on the report page. This way, visuals behave like slicers. For example, a report consumer can select a column of a column chart visual to filter other visuals on the page. To remove the cross filters, they can either select the column again or select a different visual.</w:t>
+      </w:r>
+      <w:r>
+        <w:t xml:space="preserve"> </w:t>
+      </w:r>
+    </w:p>
+    <w:p>
+      <w:r>
+        <w:t xml:space="preserve">As you can see below it is synchronized by default but we can stop it thanks to format / edit </w:t>
+      </w:r>
+      <w:r>
+        <w:t>interaction,</w:t>
+      </w:r>
+      <w:r>
+        <w:t xml:space="preserve"> but you should select the slicer . </w:t>
+      </w:r>
+    </w:p>
+    <w:p/>
+    <w:p>
+      <w:r>
+        <w:rPr>
+          <w:noProof/>
+        </w:rPr>
+        <w:drawing>
+          <wp:inline distT="0" distB="0" distL="0" distR="0" wp14:anchorId="68793841" wp14:editId="3FD4F20F">
+            <wp:extent cx="5731510" cy="1910715"/>
+            <wp:effectExtent l="0" t="0" r="2540" b="0"/>
+            <wp:docPr id="213895103" name="Picture 1" descr="A screenshot of a computer screen&#10;&#10;AI-generated content may be incorrect."/>
+            <wp:cNvGraphicFramePr>
+              <a:graphicFrameLocks xmlns:a="http://schemas.openxmlformats.org/drawingml/2006/main" noChangeAspect="1"/>
+            </wp:cNvGraphicFramePr>
+            <a:graphic xmlns:a="http://schemas.openxmlformats.org/drawingml/2006/main">
+              <a:graphicData uri="http://schemas.openxmlformats.org/drawingml/2006/picture">
+                <pic:pic xmlns:pic="http://schemas.openxmlformats.org/drawingml/2006/picture">
+                  <pic:nvPicPr>
+                    <pic:cNvPr id="213895103" name="Picture 1" descr="A screenshot of a computer screen&#10;&#10;AI-generated content may be incorrect."/>
+                    <pic:cNvPicPr/>
+                  </pic:nvPicPr>
+                  <pic:blipFill>
+                    <a:blip r:embed="rId72"/>
+                    <a:stretch>
+                      <a:fillRect/>
+                    </a:stretch>
+                  </pic:blipFill>
+                  <pic:spPr>
+                    <a:xfrm>
+                      <a:off x="0" y="0"/>
+                      <a:ext cx="5731510" cy="1910715"/>
+                    </a:xfrm>
+                    <a:prstGeom prst="rect">
+                      <a:avLst/>
+                    </a:prstGeom>
+                  </pic:spPr>
+                </pic:pic>
+              </a:graphicData>
+            </a:graphic>
+          </wp:inline>
+        </w:drawing>
+      </w:r>
+    </w:p>
+    <w:p/>
+    <w:p>
+      <w:r>
+        <w:rPr>
+          <w:noProof/>
+        </w:rPr>
+        <w:lastRenderedPageBreak/>
+        <w:drawing>
+          <wp:inline distT="0" distB="0" distL="0" distR="0" wp14:anchorId="11CF5A52" wp14:editId="34718874">
+            <wp:extent cx="5731510" cy="3117215"/>
+            <wp:effectExtent l="0" t="0" r="2540" b="6985"/>
+            <wp:docPr id="36767601" name="Picture 1" descr="A screenshot of a computer&#10;&#10;AI-generated content may be incorrect."/>
+            <wp:cNvGraphicFramePr>
+              <a:graphicFrameLocks xmlns:a="http://schemas.openxmlformats.org/drawingml/2006/main" noChangeAspect="1"/>
+            </wp:cNvGraphicFramePr>
+            <a:graphic xmlns:a="http://schemas.openxmlformats.org/drawingml/2006/main">
+              <a:graphicData uri="http://schemas.openxmlformats.org/drawingml/2006/picture">
+                <pic:pic xmlns:pic="http://schemas.openxmlformats.org/drawingml/2006/picture">
+                  <pic:nvPicPr>
+                    <pic:cNvPr id="36767601" name="Picture 1" descr="A screenshot of a computer&#10;&#10;AI-generated content may be incorrect."/>
+                    <pic:cNvPicPr/>
+                  </pic:nvPicPr>
+                  <pic:blipFill>
+                    <a:blip r:embed="rId73"/>
+                    <a:stretch>
+                      <a:fillRect/>
+                    </a:stretch>
+                  </pic:blipFill>
+                  <pic:spPr>
+                    <a:xfrm>
+                      <a:off x="0" y="0"/>
+                      <a:ext cx="5731510" cy="3117215"/>
+                    </a:xfrm>
+                    <a:prstGeom prst="rect">
+                      <a:avLst/>
+                    </a:prstGeom>
+                  </pic:spPr>
+                </pic:pic>
+              </a:graphicData>
+            </a:graphic>
+          </wp:inline>
+        </w:drawing>
+      </w:r>
+    </w:p>
+    <w:p/>
+    <w:p>
+      <w:r>
+        <w:t>You can now select and remove from the second visual interaction .</w:t>
+      </w:r>
+    </w:p>
+    <w:p>
+      <w:r>
+        <w:t>As you can see below now the revenue , sales and stock stay static in the second multi row card.</w:t>
+      </w:r>
+    </w:p>
+    <w:p/>
+    <w:p>
+      <w:r>
+        <w:rPr>
+          <w:noProof/>
+        </w:rPr>
+        <w:drawing>
+          <wp:inline distT="0" distB="0" distL="0" distR="0" wp14:anchorId="16293446" wp14:editId="4152257F">
+            <wp:extent cx="5731510" cy="1769745"/>
+            <wp:effectExtent l="0" t="0" r="2540" b="1905"/>
+            <wp:docPr id="464803475" name="Picture 1" descr="A screenshot of a computer&#10;&#10;AI-generated content may be incorrect."/>
+            <wp:cNvGraphicFramePr>
+              <a:graphicFrameLocks xmlns:a="http://schemas.openxmlformats.org/drawingml/2006/main" noChangeAspect="1"/>
+            </wp:cNvGraphicFramePr>
+            <a:graphic xmlns:a="http://schemas.openxmlformats.org/drawingml/2006/main">
+              <a:graphicData uri="http://schemas.openxmlformats.org/drawingml/2006/picture">
+                <pic:pic xmlns:pic="http://schemas.openxmlformats.org/drawingml/2006/picture">
+                  <pic:nvPicPr>
+                    <pic:cNvPr id="464803475" name="Picture 1" descr="A screenshot of a computer&#10;&#10;AI-generated content may be incorrect."/>
+                    <pic:cNvPicPr/>
+                  </pic:nvPicPr>
+                  <pic:blipFill>
+                    <a:blip r:embed="rId74"/>
+                    <a:stretch>
+                      <a:fillRect/>
+                    </a:stretch>
+                  </pic:blipFill>
+                  <pic:spPr>
+                    <a:xfrm>
+                      <a:off x="0" y="0"/>
+                      <a:ext cx="5731510" cy="1769745"/>
+                    </a:xfrm>
+                    <a:prstGeom prst="rect">
+                      <a:avLst/>
+                    </a:prstGeom>
+                  </pic:spPr>
+                </pic:pic>
+              </a:graphicData>
+            </a:graphic>
+          </wp:inline>
+        </w:drawing>
+      </w:r>
+    </w:p>
+    <w:p>
+      <w:pPr>
+        <w:pStyle w:val="Heading1"/>
+      </w:pPr>
+      <w:bookmarkStart w:id="31" w:name="_Toc204838906"/>
+      <w:r>
+        <w:lastRenderedPageBreak/>
+        <w:t>12. Configure Navigation for a report</w:t>
+      </w:r>
+      <w:bookmarkEnd w:id="31"/>
+      <w:r>
+        <w:t xml:space="preserve"> </w:t>
+      </w:r>
+    </w:p>
+    <w:p>
+      <w:pPr>
+        <w:pStyle w:val="Heading1"/>
+      </w:pPr>
+      <w:bookmarkStart w:id="32" w:name="_Toc204838907"/>
+      <w:r>
+        <w:t>13. Apply sorting to visuals</w:t>
+      </w:r>
+      <w:bookmarkEnd w:id="32"/>
+      <w:r>
+        <w:t xml:space="preserve"> </w:t>
+      </w:r>
+    </w:p>
+    <w:p>
+      <w:pPr>
+        <w:pStyle w:val="Heading1"/>
+      </w:pPr>
+      <w:bookmarkStart w:id="33" w:name="_Toc204838908"/>
+      <w:r>
+        <w:t>14. Group and layer visuals by using Selection pane .</w:t>
+      </w:r>
+      <w:bookmarkEnd w:id="33"/>
+    </w:p>
+    <w:p>
+      <w:pPr>
+        <w:pStyle w:val="Heading1"/>
+      </w:pPr>
+      <w:bookmarkStart w:id="34" w:name="_Toc204838909"/>
+      <w:r>
+        <w:t>15. Configure drill through navigation</w:t>
+      </w:r>
+      <w:bookmarkEnd w:id="34"/>
+      <w:r>
+        <w:t xml:space="preserve"> </w:t>
+      </w:r>
+    </w:p>
+    <w:p>
+      <w:r>
+        <w:t> </w:t>
+      </w:r>
+      <w:r>
+        <w:t>A</w:t>
+      </w:r>
+      <w:r>
+        <w:t>llow report consumers to drill from visuals. By default, the drillthrough action propagates all filters that apply to the visual to the drillthrough page.</w:t>
+      </w:r>
+      <w:r>
+        <w:t xml:space="preserve"> </w:t>
+      </w:r>
+    </w:p>
+    <w:p/>
+    <w:p/>
+    <w:p>
+      <w:pPr>
+        <w:pStyle w:val="Heading1"/>
+        <w:rPr>
+          <w:u w:val="single"/>
+        </w:rPr>
+      </w:pPr>
+      <w:bookmarkStart w:id="35" w:name="_Toc204838910"/>
+      <w:r>
+        <w:rPr>
+          <w:u w:val="single"/>
+        </w:rPr>
+        <w:t>16 configure export settings</w:t>
+      </w:r>
+      <w:bookmarkEnd w:id="35"/>
+      <w:r>
+        <w:rPr>
+          <w:u w:val="single"/>
+        </w:rPr>
+        <w:t xml:space="preserve"> </w:t>
+      </w:r>
+    </w:p>
+    <w:p/>
+    <w:p>
+      <w:pPr>
+        <w:pStyle w:val="Heading1"/>
+        <w:rPr>
+          <w:u w:val="single"/>
+        </w:rPr>
+      </w:pPr>
+      <w:r>
+        <w:rPr>
+          <w:u w:val="single"/>
+        </w:rPr>
+        <w:t xml:space="preserve">17. Design report for mobile device . </w:t>
+      </w:r>
+    </w:p>
+    <w:p>
+      <w:pPr>
+        <w:pStyle w:val="Heading1"/>
+        <w:rPr>
+          <w:u w:val="single"/>
+        </w:rPr>
+      </w:pPr>
+    </w:p>
+    <w:p>
+      <w:pPr>
+        <w:pStyle w:val="Heading1"/>
+        <w:rPr>
+          <w:u w:val="single"/>
+        </w:rPr>
+      </w:pPr>
+      <w:r>
+        <w:rPr>
+          <w:u w:val="single"/>
+        </w:rPr>
+        <w:t xml:space="preserve">18. Enable personal visuals in report </w:t>
+      </w:r>
+    </w:p>
+    <w:p/>
+    <w:p>
+      <w:pPr>
+        <w:pStyle w:val="Heading1"/>
+        <w:rPr>
+          <w:u w:val="single"/>
+        </w:rPr>
+      </w:pPr>
+      <w:r>
+        <w:rPr>
+          <w:u w:val="single"/>
+        </w:rPr>
+        <w:t xml:space="preserve">19. Design power bi for accessibility </w:t>
+      </w:r>
+    </w:p>
+    <w:p/>
+    <w:p>
+      <w:pPr>
+        <w:pStyle w:val="Heading1"/>
+        <w:rPr>
+          <w:u w:val="single"/>
+        </w:rPr>
+      </w:pPr>
+      <w:r>
+        <w:rPr>
+          <w:u w:val="single"/>
+        </w:rPr>
+        <w:t xml:space="preserve">20 .Configure automatic page refresh </w:t>
+      </w:r>
+    </w:p>
+    <w:p/>
+    <w:p/>
+    <w:p>
+      <w:r>
+        <w:rPr>
+          <w:noProof/>
+        </w:rPr>
+        <w:lastRenderedPageBreak/>
+        <w:drawing>
+          <wp:inline distT="0" distB="0" distL="0" distR="0" wp14:anchorId="43AF958A" wp14:editId="3FEFF596">
+            <wp:extent cx="5731510" cy="3113405"/>
+            <wp:effectExtent l="0" t="0" r="2540" b="0"/>
+            <wp:docPr id="1011854268" name="Picture 1"/>
+            <wp:cNvGraphicFramePr>
+              <a:graphicFrameLocks xmlns:a="http://schemas.openxmlformats.org/drawingml/2006/main" noChangeAspect="1"/>
+            </wp:cNvGraphicFramePr>
+            <a:graphic xmlns:a="http://schemas.openxmlformats.org/drawingml/2006/main">
+              <a:graphicData uri="http://schemas.openxmlformats.org/drawingml/2006/picture">
+                <pic:pic xmlns:pic="http://schemas.openxmlformats.org/drawingml/2006/picture">
+                  <pic:nvPicPr>
+                    <pic:cNvPr id="1011854268" name=""/>
+                    <pic:cNvPicPr/>
+                  </pic:nvPicPr>
+                  <pic:blipFill>
+                    <a:blip r:embed="rId75"/>
+                    <a:stretch>
+                      <a:fillRect/>
+                    </a:stretch>
+                  </pic:blipFill>
+                  <pic:spPr>
+                    <a:xfrm>
+                      <a:off x="0" y="0"/>
+                      <a:ext cx="5731510" cy="3113405"/>
+                    </a:xfrm>
+                    <a:prstGeom prst="rect">
+                      <a:avLst/>
+                    </a:prstGeom>
+                  </pic:spPr>
+                </pic:pic>
+              </a:graphicData>
+            </a:graphic>
+          </wp:inline>
+        </w:drawing>
+      </w:r>
+    </w:p>
     <w:sectPr>
-      <w:headerReference w:type="default" r:id="rId36"/>
+      <w:headerReference w:type="default" r:id="rId76"/>
       <w:pgSz w:w="11906" w:h="16838"/>
       <w:pgMar w:top="1440" w:right="1440" w:bottom="1440" w:left="1440" w:header="708" w:footer="708" w:gutter="0"/>
       <w:cols w:space="708"/>
@@ -2124,7 +7282,7 @@
       <w:lvlText w:val="%1."/>
       <w:lvlJc w:val="left"/>
       <w:pPr>
-        <w:ind w:left="360" w:hanging="360"/>
+        <w:ind w:left="0" w:hanging="360"/>
       </w:pPr>
       <w:rPr>
         <w:rFonts w:hint="default"/>
@@ -2136,7 +7294,7 @@
       <w:lvlText w:val="%1.%2)"/>
       <w:lvlJc w:val="left"/>
       <w:pPr>
-        <w:ind w:left="1080" w:hanging="720"/>
+        <w:ind w:left="720" w:hanging="720"/>
       </w:pPr>
       <w:rPr>
         <w:rFonts w:hint="default"/>
@@ -2148,7 +7306,7 @@
       <w:lvlText w:val="%1.%2)%3."/>
       <w:lvlJc w:val="left"/>
       <w:pPr>
-        <w:ind w:left="1440" w:hanging="720"/>
+        <w:ind w:left="1080" w:hanging="720"/>
       </w:pPr>
       <w:rPr>
         <w:rFonts w:hint="default"/>
@@ -2160,7 +7318,7 @@
       <w:lvlText w:val="%1.%2)%3.%4."/>
       <w:lvlJc w:val="left"/>
       <w:pPr>
-        <w:ind w:left="2160" w:hanging="1080"/>
+        <w:ind w:left="1800" w:hanging="1080"/>
       </w:pPr>
       <w:rPr>
         <w:rFonts w:hint="default"/>
@@ -2172,7 +7330,7 @@
       <w:lvlText w:val="%1.%2)%3.%4.%5."/>
       <w:lvlJc w:val="left"/>
       <w:pPr>
-        <w:ind w:left="2520" w:hanging="1080"/>
+        <w:ind w:left="2160" w:hanging="1080"/>
       </w:pPr>
       <w:rPr>
         <w:rFonts w:hint="default"/>
@@ -2184,7 +7342,7 @@
       <w:lvlText w:val="%1.%2)%3.%4.%5.%6."/>
       <w:lvlJc w:val="left"/>
       <w:pPr>
-        <w:ind w:left="3240" w:hanging="1440"/>
+        <w:ind w:left="2880" w:hanging="1440"/>
       </w:pPr>
       <w:rPr>
         <w:rFonts w:hint="default"/>
@@ -2196,7 +7354,7 @@
       <w:lvlText w:val="%1.%2)%3.%4.%5.%6.%7."/>
       <w:lvlJc w:val="left"/>
       <w:pPr>
-        <w:ind w:left="3600" w:hanging="1440"/>
+        <w:ind w:left="3240" w:hanging="1440"/>
       </w:pPr>
       <w:rPr>
         <w:rFonts w:hint="default"/>
@@ -2208,7 +7366,7 @@
       <w:lvlText w:val="%1.%2)%3.%4.%5.%6.%7.%8."/>
       <w:lvlJc w:val="left"/>
       <w:pPr>
-        <w:ind w:left="4320" w:hanging="1800"/>
+        <w:ind w:left="3960" w:hanging="1800"/>
       </w:pPr>
       <w:rPr>
         <w:rFonts w:hint="default"/>
@@ -2220,7 +7378,7 @@
       <w:lvlText w:val="%1.%2)%3.%4.%5.%6.%7.%8.%9."/>
       <w:lvlJc w:val="left"/>
       <w:pPr>
-        <w:ind w:left="4680" w:hanging="1800"/>
+        <w:ind w:left="4320" w:hanging="1800"/>
       </w:pPr>
       <w:rPr>
         <w:rFonts w:hint="default"/>
@@ -2228,6 +7386,119 @@
     </w:lvl>
   </w:abstractNum>
   <w:abstractNum w:abstractNumId="1" w15:restartNumberingAfterBreak="0">
+    <w:nsid w:val="0D786A99"/>
+    <w:multiLevelType w:val="multilevel"/>
+    <w:tmpl w:val="555C0AF8"/>
+    <w:lvl w:ilvl="0">
+      <w:start w:val="1"/>
+      <w:numFmt w:val="decimal"/>
+      <w:lvlText w:val="%1"/>
+      <w:lvlJc w:val="left"/>
+      <w:pPr>
+        <w:ind w:left="360" w:hanging="360"/>
+      </w:pPr>
+      <w:rPr>
+        <w:rFonts w:hint="default"/>
+      </w:rPr>
+    </w:lvl>
+    <w:lvl w:ilvl="1">
+      <w:start w:val="2"/>
+      <w:numFmt w:val="decimal"/>
+      <w:lvlText w:val="%1.%2"/>
+      <w:lvlJc w:val="left"/>
+      <w:pPr>
+        <w:ind w:left="720" w:hanging="360"/>
+      </w:pPr>
+      <w:rPr>
+        <w:rFonts w:hint="default"/>
+      </w:rPr>
+    </w:lvl>
+    <w:lvl w:ilvl="2">
+      <w:start w:val="1"/>
+      <w:numFmt w:val="decimal"/>
+      <w:lvlText w:val="%1.%2.%3"/>
+      <w:lvlJc w:val="left"/>
+      <w:pPr>
+        <w:ind w:left="1440" w:hanging="720"/>
+      </w:pPr>
+      <w:rPr>
+        <w:rFonts w:hint="default"/>
+      </w:rPr>
+    </w:lvl>
+    <w:lvl w:ilvl="3">
+      <w:start w:val="1"/>
+      <w:numFmt w:val="decimal"/>
+      <w:lvlText w:val="%1.%2.%3.%4"/>
+      <w:lvlJc w:val="left"/>
+      <w:pPr>
+        <w:ind w:left="1800" w:hanging="720"/>
+      </w:pPr>
+      <w:rPr>
+        <w:rFonts w:hint="default"/>
+      </w:rPr>
+    </w:lvl>
+    <w:lvl w:ilvl="4">
+      <w:start w:val="1"/>
+      <w:numFmt w:val="decimal"/>
+      <w:lvlText w:val="%1.%2.%3.%4.%5"/>
+      <w:lvlJc w:val="left"/>
+      <w:pPr>
+        <w:ind w:left="2520" w:hanging="1080"/>
+      </w:pPr>
+      <w:rPr>
+        <w:rFonts w:hint="default"/>
+      </w:rPr>
+    </w:lvl>
+    <w:lvl w:ilvl="5">
+      <w:start w:val="1"/>
+      <w:numFmt w:val="decimal"/>
+      <w:lvlText w:val="%1.%2.%3.%4.%5.%6"/>
+      <w:lvlJc w:val="left"/>
+      <w:pPr>
+        <w:ind w:left="2880" w:hanging="1080"/>
+      </w:pPr>
+      <w:rPr>
+        <w:rFonts w:hint="default"/>
+      </w:rPr>
+    </w:lvl>
+    <w:lvl w:ilvl="6">
+      <w:start w:val="1"/>
+      <w:numFmt w:val="decimal"/>
+      <w:lvlText w:val="%1.%2.%3.%4.%5.%6.%7"/>
+      <w:lvlJc w:val="left"/>
+      <w:pPr>
+        <w:ind w:left="3600" w:hanging="1440"/>
+      </w:pPr>
+      <w:rPr>
+        <w:rFonts w:hint="default"/>
+      </w:rPr>
+    </w:lvl>
+    <w:lvl w:ilvl="7">
+      <w:start w:val="1"/>
+      <w:numFmt w:val="decimal"/>
+      <w:lvlText w:val="%1.%2.%3.%4.%5.%6.%7.%8"/>
+      <w:lvlJc w:val="left"/>
+      <w:pPr>
+        <w:ind w:left="3960" w:hanging="1440"/>
+      </w:pPr>
+      <w:rPr>
+        <w:rFonts w:hint="default"/>
+      </w:rPr>
+    </w:lvl>
+    <w:lvl w:ilvl="8">
+      <w:start w:val="1"/>
+      <w:numFmt w:val="decimal"/>
+      <w:lvlText w:val="%1.%2.%3.%4.%5.%6.%7.%8.%9"/>
+      <w:lvlJc w:val="left"/>
+      <w:pPr>
+        <w:ind w:left="4680" w:hanging="1800"/>
+      </w:pPr>
+      <w:rPr>
+        <w:rFonts w:hint="default"/>
+      </w:rPr>
+    </w:lvl>
+  </w:abstractNum>
+  <w:abstractNum w:abstractNumId="2" w15:restartNumberingAfterBreak="0">
     <w:nsid w:val="16FE3C1E"/>
     <w:multiLevelType w:val="multilevel"/>
     <w:tmpl w:val="1DBC2594"/>
@@ -2340,7 +7611,7 @@
       </w:rPr>
     </w:lvl>
   </w:abstractNum>
-  <w:abstractNum w:abstractNumId="2" w15:restartNumberingAfterBreak="0">
+  <w:abstractNum w:abstractNumId="3" w15:restartNumberingAfterBreak="0">
     <w:nsid w:val="2BD97074"/>
     <w:multiLevelType w:val="hybridMultilevel"/>
     <w:tmpl w:val="049AD922"/>
@@ -2429,7 +7700,120 @@
       </w:pPr>
     </w:lvl>
   </w:abstractNum>
-  <w:abstractNum w:abstractNumId="3" w15:restartNumberingAfterBreak="0">
+  <w:abstractNum w:abstractNumId="4" w15:restartNumberingAfterBreak="0">
+    <w:nsid w:val="33812AD7"/>
+    <w:multiLevelType w:val="multilevel"/>
+    <w:tmpl w:val="576E7892"/>
+    <w:lvl w:ilvl="0">
+      <w:start w:val="1"/>
+      <w:numFmt w:val="decimal"/>
+      <w:lvlText w:val="%1"/>
+      <w:lvlJc w:val="left"/>
+      <w:pPr>
+        <w:ind w:left="360" w:hanging="360"/>
+      </w:pPr>
+      <w:rPr>
+        <w:rFonts w:hint="default"/>
+      </w:rPr>
+    </w:lvl>
+    <w:lvl w:ilvl="1">
+      <w:start w:val="7"/>
+      <w:numFmt w:val="decimal"/>
+      <w:lvlText w:val="%1.%2"/>
+      <w:lvlJc w:val="left"/>
+      <w:pPr>
+        <w:ind w:left="360" w:hanging="360"/>
+      </w:pPr>
+      <w:rPr>
+        <w:rFonts w:hint="default"/>
+      </w:rPr>
+    </w:lvl>
+    <w:lvl w:ilvl="2">
+      <w:start w:val="1"/>
+      <w:numFmt w:val="decimal"/>
+      <w:lvlText w:val="%1.%2.%3"/>
+      <w:lvlJc w:val="left"/>
+      <w:pPr>
+        <w:ind w:left="720" w:hanging="720"/>
+      </w:pPr>
+      <w:rPr>
+        <w:rFonts w:hint="default"/>
+      </w:rPr>
+    </w:lvl>
+    <w:lvl w:ilvl="3">
+      <w:start w:val="1"/>
+      <w:numFmt w:val="decimal"/>
+      <w:lvlText w:val="%1.%2.%3.%4"/>
+      <w:lvlJc w:val="left"/>
+      <w:pPr>
+        <w:ind w:left="720" w:hanging="720"/>
+      </w:pPr>
+      <w:rPr>
+        <w:rFonts w:hint="default"/>
+      </w:rPr>
+    </w:lvl>
+    <w:lvl w:ilvl="4">
+      <w:start w:val="1"/>
+      <w:numFmt w:val="decimal"/>
+      <w:lvlText w:val="%1.%2.%3.%4.%5"/>
+      <w:lvlJc w:val="left"/>
+      <w:pPr>
+        <w:ind w:left="1080" w:hanging="1080"/>
+      </w:pPr>
+      <w:rPr>
+        <w:rFonts w:hint="default"/>
+      </w:rPr>
+    </w:lvl>
+    <w:lvl w:ilvl="5">
+      <w:start w:val="1"/>
+      <w:numFmt w:val="decimal"/>
+      <w:lvlText w:val="%1.%2.%3.%4.%5.%6"/>
+      <w:lvlJc w:val="left"/>
+      <w:pPr>
+        <w:ind w:left="1080" w:hanging="1080"/>
+      </w:pPr>
+      <w:rPr>
+        <w:rFonts w:hint="default"/>
+      </w:rPr>
+    </w:lvl>
+    <w:lvl w:ilvl="6">
+      <w:start w:val="1"/>
+      <w:numFmt w:val="decimal"/>
+      <w:lvlText w:val="%1.%2.%3.%4.%5.%6.%7"/>
+      <w:lvlJc w:val="left"/>
+      <w:pPr>
+        <w:ind w:left="1440" w:hanging="1440"/>
+      </w:pPr>
+      <w:rPr>
+        <w:rFonts w:hint="default"/>
+      </w:rPr>
+    </w:lvl>
+    <w:lvl w:ilvl="7">
+      <w:start w:val="1"/>
+      <w:numFmt w:val="decimal"/>
+      <w:lvlText w:val="%1.%2.%3.%4.%5.%6.%7.%8"/>
+      <w:lvlJc w:val="left"/>
+      <w:pPr>
+        <w:ind w:left="1440" w:hanging="1440"/>
+      </w:pPr>
+      <w:rPr>
+        <w:rFonts w:hint="default"/>
+      </w:rPr>
+    </w:lvl>
+    <w:lvl w:ilvl="8">
+      <w:start w:val="1"/>
+      <w:numFmt w:val="decimal"/>
+      <w:lvlText w:val="%1.%2.%3.%4.%5.%6.%7.%8.%9"/>
+      <w:lvlJc w:val="left"/>
+      <w:pPr>
+        <w:ind w:left="1800" w:hanging="1800"/>
+      </w:pPr>
+      <w:rPr>
+        <w:rFonts w:hint="default"/>
+      </w:rPr>
+    </w:lvl>
+  </w:abstractNum>
+  <w:abstractNum w:abstractNumId="5" w15:restartNumberingAfterBreak="0">
     <w:nsid w:val="356F1092"/>
     <w:multiLevelType w:val="hybridMultilevel"/>
     <w:tmpl w:val="D902B078"/>
@@ -2518,7 +7902,7 @@
       </w:pPr>
     </w:lvl>
   </w:abstractNum>
-  <w:abstractNum w:abstractNumId="4" w15:restartNumberingAfterBreak="0">
+  <w:abstractNum w:abstractNumId="6" w15:restartNumberingAfterBreak="0">
     <w:nsid w:val="357C21D7"/>
     <w:multiLevelType w:val="hybridMultilevel"/>
     <w:tmpl w:val="6D944FF6"/>
@@ -2607,7 +7991,7 @@
       </w:pPr>
     </w:lvl>
   </w:abstractNum>
-  <w:abstractNum w:abstractNumId="5" w15:restartNumberingAfterBreak="0">
+  <w:abstractNum w:abstractNumId="7" w15:restartNumberingAfterBreak="0">
     <w:nsid w:val="36232B4A"/>
     <w:multiLevelType w:val="multilevel"/>
     <w:tmpl w:val="F6C475B2"/>
@@ -2720,7 +8104,7 @@
       </w:rPr>
     </w:lvl>
   </w:abstractNum>
-  <w:abstractNum w:abstractNumId="6" w15:restartNumberingAfterBreak="0">
+  <w:abstractNum w:abstractNumId="8" w15:restartNumberingAfterBreak="0">
     <w:nsid w:val="3F4D3AC7"/>
     <w:multiLevelType w:val="hybridMultilevel"/>
     <w:tmpl w:val="5574BF60"/>
@@ -2809,7 +8193,7 @@
       </w:pPr>
     </w:lvl>
   </w:abstractNum>
-  <w:abstractNum w:abstractNumId="7" w15:restartNumberingAfterBreak="0">
+  <w:abstractNum w:abstractNumId="9" w15:restartNumberingAfterBreak="0">
     <w:nsid w:val="61327567"/>
     <w:multiLevelType w:val="multilevel"/>
     <w:tmpl w:val="A9A6EBDA"/>
@@ -2922,7 +8306,7 @@
       </w:pPr>
     </w:lvl>
   </w:abstractNum>
-  <w:abstractNum w:abstractNumId="8" w15:restartNumberingAfterBreak="0">
+  <w:abstractNum w:abstractNumId="10" w15:restartNumberingAfterBreak="0">
     <w:nsid w:val="73944AAD"/>
     <w:multiLevelType w:val="hybridMultilevel"/>
     <w:tmpl w:val="6E52AE56"/>
@@ -3011,32 +8395,154 @@
       </w:pPr>
     </w:lvl>
   </w:abstractNum>
+  <w:abstractNum w:abstractNumId="11" w15:restartNumberingAfterBreak="0">
+    <w:nsid w:val="7B925670"/>
+    <w:multiLevelType w:val="multilevel"/>
+    <w:tmpl w:val="BA98E0E6"/>
+    <w:lvl w:ilvl="0">
+      <w:start w:val="2"/>
+      <w:numFmt w:val="decimal"/>
+      <w:lvlText w:val="%1"/>
+      <w:lvlJc w:val="left"/>
+      <w:pPr>
+        <w:ind w:left="420" w:hanging="420"/>
+      </w:pPr>
+      <w:rPr>
+        <w:rFonts w:hint="default"/>
+      </w:rPr>
+    </w:lvl>
+    <w:lvl w:ilvl="1">
+      <w:start w:val="1"/>
+      <w:numFmt w:val="decimal"/>
+      <w:lvlText w:val="%1.%2"/>
+      <w:lvlJc w:val="left"/>
+      <w:pPr>
+        <w:ind w:left="420" w:hanging="420"/>
+      </w:pPr>
+      <w:rPr>
+        <w:rFonts w:hint="default"/>
+      </w:rPr>
+    </w:lvl>
+    <w:lvl w:ilvl="2">
+      <w:start w:val="1"/>
+      <w:numFmt w:val="decimal"/>
+      <w:lvlText w:val="%1.%2.%3"/>
+      <w:lvlJc w:val="left"/>
+      <w:pPr>
+        <w:ind w:left="720" w:hanging="720"/>
+      </w:pPr>
+      <w:rPr>
+        <w:rFonts w:hint="default"/>
+      </w:rPr>
+    </w:lvl>
+    <w:lvl w:ilvl="3">
+      <w:start w:val="1"/>
+      <w:numFmt w:val="decimal"/>
+      <w:lvlText w:val="%1.%2.%3.%4"/>
+      <w:lvlJc w:val="left"/>
+      <w:pPr>
+        <w:ind w:left="720" w:hanging="720"/>
+      </w:pPr>
+      <w:rPr>
+        <w:rFonts w:hint="default"/>
+      </w:rPr>
+    </w:lvl>
+    <w:lvl w:ilvl="4">
+      <w:start w:val="1"/>
+      <w:numFmt w:val="decimal"/>
+      <w:lvlText w:val="%1.%2.%3.%4.%5"/>
+      <w:lvlJc w:val="left"/>
+      <w:pPr>
+        <w:ind w:left="1080" w:hanging="1080"/>
+      </w:pPr>
+      <w:rPr>
+        <w:rFonts w:hint="default"/>
+      </w:rPr>
+    </w:lvl>
+    <w:lvl w:ilvl="5">
+      <w:start w:val="1"/>
+      <w:numFmt w:val="decimal"/>
+      <w:lvlText w:val="%1.%2.%3.%4.%5.%6"/>
+      <w:lvlJc w:val="left"/>
+      <w:pPr>
+        <w:ind w:left="1080" w:hanging="1080"/>
+      </w:pPr>
+      <w:rPr>
+        <w:rFonts w:hint="default"/>
+      </w:rPr>
+    </w:lvl>
+    <w:lvl w:ilvl="6">
+      <w:start w:val="1"/>
+      <w:numFmt w:val="decimal"/>
+      <w:lvlText w:val="%1.%2.%3.%4.%5.%6.%7"/>
+      <w:lvlJc w:val="left"/>
+      <w:pPr>
+        <w:ind w:left="1440" w:hanging="1440"/>
+      </w:pPr>
+      <w:rPr>
+        <w:rFonts w:hint="default"/>
+      </w:rPr>
+    </w:lvl>
+    <w:lvl w:ilvl="7">
+      <w:start w:val="1"/>
+      <w:numFmt w:val="decimal"/>
+      <w:lvlText w:val="%1.%2.%3.%4.%5.%6.%7.%8"/>
+      <w:lvlJc w:val="left"/>
+      <w:pPr>
+        <w:ind w:left="1440" w:hanging="1440"/>
+      </w:pPr>
+      <w:rPr>
+        <w:rFonts w:hint="default"/>
+      </w:rPr>
+    </w:lvl>
+    <w:lvl w:ilvl="8">
+      <w:start w:val="1"/>
+      <w:numFmt w:val="decimal"/>
+      <w:lvlText w:val="%1.%2.%3.%4.%5.%6.%7.%8.%9"/>
+      <w:lvlJc w:val="left"/>
+      <w:pPr>
+        <w:ind w:left="1800" w:hanging="1800"/>
+      </w:pPr>
+      <w:rPr>
+        <w:rFonts w:hint="default"/>
+      </w:rPr>
+    </w:lvl>
+  </w:abstractNum>
   <w:num w:numId="1" w16cid:durableId="577401244">
-    <w:abstractNumId w:val="8"/>
+    <w:abstractNumId w:val="10"/>
   </w:num>
   <w:num w:numId="2" w16cid:durableId="81685087">
-    <w:abstractNumId w:val="2"/>
+    <w:abstractNumId w:val="3"/>
   </w:num>
   <w:num w:numId="3" w16cid:durableId="483089823">
-    <w:abstractNumId w:val="3"/>
+    <w:abstractNumId w:val="5"/>
   </w:num>
   <w:num w:numId="4" w16cid:durableId="7294878">
     <w:abstractNumId w:val="0"/>
   </w:num>
   <w:num w:numId="5" w16cid:durableId="1660886950">
+    <w:abstractNumId w:val="9"/>
+  </w:num>
+  <w:num w:numId="6" w16cid:durableId="1091895721">
+    <w:abstractNumId w:val="6"/>
+  </w:num>
+  <w:num w:numId="7" w16cid:durableId="1019045295">
+    <w:abstractNumId w:val="8"/>
+  </w:num>
+  <w:num w:numId="8" w16cid:durableId="203323949">
+    <w:abstractNumId w:val="2"/>
+  </w:num>
+  <w:num w:numId="9" w16cid:durableId="1666084508">
     <w:abstractNumId w:val="7"/>
   </w:num>
-  <w:num w:numId="6" w16cid:durableId="1091895721">
+  <w:num w:numId="10" w16cid:durableId="640966284">
+    <w:abstractNumId w:val="1"/>
+  </w:num>
+  <w:num w:numId="11" w16cid:durableId="1958950275">
     <w:abstractNumId w:val="4"/>
   </w:num>
-  <w:num w:numId="7" w16cid:durableId="1019045295">
-    <w:abstractNumId w:val="6"/>
-  </w:num>
-  <w:num w:numId="8" w16cid:durableId="203323949">
-    <w:abstractNumId w:val="1"/>
-  </w:num>
-  <w:num w:numId="9" w16cid:durableId="1666084508">
-    <w:abstractNumId w:val="5"/>
+  <w:num w:numId="12" w16cid:durableId="1097286809">
+    <w:abstractNumId w:val="11"/>
   </w:num>
 </w:numbering>
 </file>
@@ -4020,6 +9526,49 @@
       <w:shd w:val="clear" w:color="auto" w:fill="E1DFDD"/>
     </w:rPr>
   </w:style>
+  <w:style w:type="paragraph" w:styleId="TOCHeading">
+    <w:name w:val="TOC Heading"/>
+    <w:basedOn w:val="Heading1"/>
+    <w:next w:val="Normal"/>
+    <w:uiPriority w:val="39"/>
+    <w:unhideWhenUsed/>
+    <w:qFormat/>
+    <w:rsid w:val="009E1ACB"/>
+    <w:pPr>
+      <w:spacing w:before="240" w:after="0"/>
+      <w:outlineLvl w:val="9"/>
+    </w:pPr>
+    <w:rPr>
+      <w:sz w:val="32"/>
+      <w:szCs w:val="32"/>
+      <w:lang w:val="en-US"/>
+    </w:rPr>
+  </w:style>
+  <w:style w:type="paragraph" w:styleId="TOC1">
+    <w:name w:val="toc 1"/>
+    <w:basedOn w:val="Normal"/>
+    <w:next w:val="Normal"/>
+    <w:autoRedefine/>
+    <w:uiPriority w:val="39"/>
+    <w:unhideWhenUsed/>
+    <w:rsid w:val="00D652E6"/>
+    <w:pPr>
+      <w:spacing w:after="100"/>
+    </w:pPr>
+  </w:style>
+  <w:style w:type="paragraph" w:styleId="TOC2">
+    <w:name w:val="toc 2"/>
+    <w:basedOn w:val="Normal"/>
+    <w:next w:val="Normal"/>
+    <w:autoRedefine/>
+    <w:uiPriority w:val="39"/>
+    <w:unhideWhenUsed/>
+    <w:rsid w:val="00D652E6"/>
+    <w:pPr>
+      <w:spacing w:after="100"/>
+      <w:ind w:left="220"/>
+    </w:pPr>
+  </w:style>
 </w:styles>
 </file>
 
@@ -4316,4 +9865,16 @@
     </a:ext>
   </a:extLst>
 </a:theme>
+</file>
+
+<file path=customXml/item1.xml><?xml version="1.0" encoding="utf-8"?>
+<b:Sources xmlns:b="http://schemas.openxmlformats.org/officeDocument/2006/bibliography" xmlns="http://schemas.openxmlformats.org/officeDocument/2006/bibliography" SelectedStyle="\APASixthEditionOfficeOnline.xsl" StyleName="APA" Version="6"/>
+</file>
+
+<file path=customXml/itemProps1.xml><?xml version="1.0" encoding="utf-8"?>
+<ds:datastoreItem xmlns:ds="http://schemas.openxmlformats.org/officeDocument/2006/customXml" ds:itemID="{805D27DB-768E-46E3-B052-763FD9B4F1C0}">
+  <ds:schemaRefs>
+    <ds:schemaRef ds:uri="http://schemas.openxmlformats.org/officeDocument/2006/bibliography"/>
+  </ds:schemaRefs>
+</ds:datastoreItem>
 </file>